--- a/R4A/NSAv/Vaja14/NSA2024_v14.docx
+++ b/R4A/NSAv/Vaja14/NSA2024_v14.docx
@@ -1,10 +1,10 @@
 
 <file path=word/document.xml><?xml version="1.0" encoding="utf-8"?>
-<w:document xmlns:wpc="http://schemas.microsoft.com/office/word/2010/wordprocessingCanvas" xmlns:cx="http://schemas.microsoft.com/office/drawing/2014/chartex" xmlns:cx1="http://schemas.microsoft.com/office/drawing/2015/9/8/chartex" xmlns:cx2="http://schemas.microsoft.com/office/drawing/2015/10/21/chartex" xmlns:cx3="http://schemas.microsoft.com/office/drawing/2016/5/9/chartex" xmlns:cx4="http://schemas.microsoft.com/office/drawing/2016/5/10/chartex" xmlns:cx5="http://schemas.microsoft.com/office/drawing/2016/5/11/chartex" xmlns:cx6="http://schemas.microsoft.com/office/drawing/2016/5/12/chartex" xmlns:cx7="http://schemas.microsoft.com/office/drawing/2016/5/13/chartex" xmlns:cx8="http://schemas.microsoft.com/office/drawing/2016/5/14/chartex" xmlns:mc="http://schemas.openxmlformats.org/markup-compatibility/2006" xmlns:aink="http://schemas.microsoft.com/office/drawing/2016/ink" xmlns:am3d="http://schemas.microsoft.com/office/drawing/2017/model3d" xmlns:o="urn:schemas-microsoft-com:office:office" xmlns:r="http://schemas.openxmlformats.org/officeDocument/2006/relationships" xmlns:m="http://schemas.openxmlformats.org/officeDocument/2006/math" xmlns:v="urn:schemas-microsoft-com:vml" xmlns:wp14="http://schemas.microsoft.com/office/word/2010/wordprocessingDrawing" xmlns:wp="http://schemas.openxmlformats.org/drawingml/2006/wordprocessingDrawing" xmlns:w10="urn:schemas-microsoft-com:office:word" xmlns:w="http://schemas.openxmlformats.org/wordprocessingml/2006/main" xmlns:w14="http://schemas.microsoft.com/office/word/2010/wordml" xmlns:w15="http://schemas.microsoft.com/office/word/2012/wordml" xmlns:w16cex="http://schemas.microsoft.com/office/word/2018/wordml/cex" xmlns:w16cid="http://schemas.microsoft.com/office/word/2016/wordml/cid" xmlns:w16="http://schemas.microsoft.com/office/word/2018/wordml" xmlns:w16sdtdh="http://schemas.microsoft.com/office/word/2020/wordml/sdtdatahash" xmlns:w16se="http://schemas.microsoft.com/office/word/2015/wordml/symex" xmlns:wpg="http://schemas.microsoft.com/office/word/2010/wordprocessingGroup" xmlns:wpi="http://schemas.microsoft.com/office/word/2010/wordprocessingInk" xmlns:wne="http://schemas.microsoft.com/office/word/2006/wordml" xmlns:wps="http://schemas.microsoft.com/office/word/2010/wordprocessingShape" mc:Ignorable="w14 w15 w16se w16cid w16 w16cex w16sdtdh wp14">
+<w:document xmlns:wpc="http://schemas.microsoft.com/office/word/2010/wordprocessingCanvas" xmlns:cx="http://schemas.microsoft.com/office/drawing/2014/chartex" xmlns:cx1="http://schemas.microsoft.com/office/drawing/2015/9/8/chartex" xmlns:cx2="http://schemas.microsoft.com/office/drawing/2015/10/21/chartex" xmlns:cx3="http://schemas.microsoft.com/office/drawing/2016/5/9/chartex" xmlns:cx4="http://schemas.microsoft.com/office/drawing/2016/5/10/chartex" xmlns:cx5="http://schemas.microsoft.com/office/drawing/2016/5/11/chartex" xmlns:cx6="http://schemas.microsoft.com/office/drawing/2016/5/12/chartex" xmlns:cx7="http://schemas.microsoft.com/office/drawing/2016/5/13/chartex" xmlns:cx8="http://schemas.microsoft.com/office/drawing/2016/5/14/chartex" xmlns:mc="http://schemas.openxmlformats.org/markup-compatibility/2006" xmlns:aink="http://schemas.microsoft.com/office/drawing/2016/ink" xmlns:am3d="http://schemas.microsoft.com/office/drawing/2017/model3d" xmlns:o="urn:schemas-microsoft-com:office:office" xmlns:oel="http://schemas.microsoft.com/office/2019/extlst" xmlns:r="http://schemas.openxmlformats.org/officeDocument/2006/relationships" xmlns:m="http://schemas.openxmlformats.org/officeDocument/2006/math" xmlns:v="urn:schemas-microsoft-com:vml" xmlns:wp14="http://schemas.microsoft.com/office/word/2010/wordprocessingDrawing" xmlns:wp="http://schemas.openxmlformats.org/drawingml/2006/wordprocessingDrawing" xmlns:w10="urn:schemas-microsoft-com:office:word" xmlns:w="http://schemas.openxmlformats.org/wordprocessingml/2006/main" xmlns:w14="http://schemas.microsoft.com/office/word/2010/wordml" xmlns:w15="http://schemas.microsoft.com/office/word/2012/wordml" xmlns:w16cex="http://schemas.microsoft.com/office/word/2018/wordml/cex" xmlns:w16cid="http://schemas.microsoft.com/office/word/2016/wordml/cid" xmlns:w16="http://schemas.microsoft.com/office/word/2018/wordml" xmlns:w16du="http://schemas.microsoft.com/office/word/2023/wordml/word16du" xmlns:w16sdtdh="http://schemas.microsoft.com/office/word/2020/wordml/sdtdatahash" xmlns:w16se="http://schemas.microsoft.com/office/word/2015/wordml/symex" xmlns:wpg="http://schemas.microsoft.com/office/word/2010/wordprocessingGroup" xmlns:wpi="http://schemas.microsoft.com/office/word/2010/wordprocessingInk" xmlns:wne="http://schemas.microsoft.com/office/word/2006/wordml" xmlns:wps="http://schemas.microsoft.com/office/word/2010/wordprocessingShape" mc:Ignorable="w14 w15 w16se w16cid w16 w16cex w16sdtdh w16du wp14">
   <w:body>
     <w:p>
       <w:pPr>
-        <w:pStyle w:val="Naslov1"/>
+        <w:pStyle w:val="Heading1"/>
         <w:rPr>
           <w:rFonts w:ascii="Cambria" w:hAnsi="Cambria"/>
         </w:rPr>
@@ -55,13 +55,7 @@
         <w:rPr>
           <w:rFonts w:ascii="Cambria" w:hAnsi="Cambria"/>
         </w:rPr>
-        <w:t>1</w:t>
-      </w:r>
-      <w:r>
-        <w:rPr>
-          <w:rFonts w:ascii="Cambria" w:hAnsi="Cambria"/>
-        </w:rPr>
-        <w:t>4</w:t>
+        <w:t>14</w:t>
       </w:r>
       <w:r>
         <w:rPr>
@@ -124,7 +118,7 @@
     </w:p>
     <w:p>
       <w:pPr>
-        <w:pStyle w:val="Odstavekseznama"/>
+        <w:pStyle w:val="ListParagraph"/>
         <w:widowControl w:val="0"/>
         <w:numPr>
           <w:ilvl w:val="0"/>
@@ -196,7 +190,7 @@
     </w:p>
     <w:p>
       <w:pPr>
-        <w:pStyle w:val="Odstavekseznama"/>
+        <w:pStyle w:val="ListParagraph"/>
         <w:widowControl w:val="0"/>
         <w:numPr>
           <w:ilvl w:val="0"/>
@@ -226,7 +220,7 @@
     </w:p>
     <w:p>
       <w:pPr>
-        <w:pStyle w:val="Odstavekseznama"/>
+        <w:pStyle w:val="ListParagraph"/>
         <w:widowControl w:val="0"/>
         <w:numPr>
           <w:ilvl w:val="0"/>
@@ -257,7 +251,7 @@
     </w:p>
     <w:p>
       <w:pPr>
-        <w:pStyle w:val="Odstavekseznama"/>
+        <w:pStyle w:val="ListParagraph"/>
         <w:widowControl w:val="0"/>
         <w:numPr>
           <w:ilvl w:val="0"/>
@@ -306,18 +300,12 @@
         <w:rPr>
           <w:b/>
         </w:rPr>
-        <w:t xml:space="preserve"> </w:t>
-      </w:r>
-      <w:r>
-        <w:rPr>
-          <w:b/>
-        </w:rPr>
-        <w:t>1</w:t>
+        <w:t xml:space="preserve"> 1</w:t>
       </w:r>
     </w:p>
     <w:p>
       <w:pPr>
-        <w:pStyle w:val="Odstavekseznama"/>
+        <w:pStyle w:val="ListParagraph"/>
         <w:numPr>
           <w:ilvl w:val="0"/>
           <w:numId w:val="1"/>
@@ -652,10 +640,7 @@
       </w:r>
       <w:proofErr w:type="spellStart"/>
       <w:r>
-        <w:t>bar</w:t>
-      </w:r>
-      <w:r>
-        <w:t>v</w:t>
+        <w:t>barv</w:t>
       </w:r>
       <w:proofErr w:type="spellEnd"/>
       <w:r>
@@ -1089,6 +1074,4217 @@
         <w:t>ž</w:t>
       </w:r>
       <w:proofErr w:type="spellEnd"/>
+    </w:p>
+    <w:p>
+      <w:pPr>
+        <w:shd w:val="clear" w:color="auto" w:fill="1F1F1F"/>
+        <w:spacing w:after="0" w:line="270" w:lineRule="atLeast"/>
+        <w:rPr>
+          <w:rFonts w:ascii="Menlo" w:eastAsia="Times New Roman" w:hAnsi="Menlo" w:cs="Menlo"/>
+          <w:color w:val="CCCCCC"/>
+          <w:sz w:val="18"/>
+          <w:szCs w:val="18"/>
+          <w:lang w:val="en-SI" w:eastAsia="en-GB"/>
+        </w:rPr>
+      </w:pPr>
+      <w:r>
+        <w:rPr>
+          <w:rFonts w:ascii="Menlo" w:eastAsia="Times New Roman" w:hAnsi="Menlo" w:cs="Menlo"/>
+          <w:color w:val="808080"/>
+          <w:sz w:val="18"/>
+          <w:szCs w:val="18"/>
+          <w:lang w:val="en-SI" w:eastAsia="en-GB"/>
+        </w:rPr>
+        <w:t>&lt;!</w:t>
+      </w:r>
+      <w:r>
+        <w:rPr>
+          <w:rFonts w:ascii="Menlo" w:eastAsia="Times New Roman" w:hAnsi="Menlo" w:cs="Menlo"/>
+          <w:color w:val="569CD6"/>
+          <w:sz w:val="18"/>
+          <w:szCs w:val="18"/>
+          <w:lang w:val="en-SI" w:eastAsia="en-GB"/>
+        </w:rPr>
+        <w:t>DOCTYPE</w:t>
+      </w:r>
+      <w:r>
+        <w:rPr>
+          <w:rFonts w:ascii="Menlo" w:eastAsia="Times New Roman" w:hAnsi="Menlo" w:cs="Menlo"/>
+          <w:color w:val="CCCCCC"/>
+          <w:sz w:val="18"/>
+          <w:szCs w:val="18"/>
+          <w:lang w:val="en-SI" w:eastAsia="en-GB"/>
+        </w:rPr>
+        <w:t xml:space="preserve"> </w:t>
+      </w:r>
+      <w:r>
+        <w:rPr>
+          <w:rFonts w:ascii="Menlo" w:eastAsia="Times New Roman" w:hAnsi="Menlo" w:cs="Menlo"/>
+          <w:color w:val="9CDCFE"/>
+          <w:sz w:val="18"/>
+          <w:szCs w:val="18"/>
+          <w:lang w:val="en-SI" w:eastAsia="en-GB"/>
+        </w:rPr>
+        <w:t>html</w:t>
+      </w:r>
+      <w:r>
+        <w:rPr>
+          <w:rFonts w:ascii="Menlo" w:eastAsia="Times New Roman" w:hAnsi="Menlo" w:cs="Menlo"/>
+          <w:color w:val="808080"/>
+          <w:sz w:val="18"/>
+          <w:szCs w:val="18"/>
+          <w:lang w:val="en-SI" w:eastAsia="en-GB"/>
+        </w:rPr>
+        <w:t>&gt;</w:t>
+      </w:r>
+    </w:p>
+    <w:p>
+      <w:pPr>
+        <w:shd w:val="clear" w:color="auto" w:fill="1F1F1F"/>
+        <w:spacing w:after="0" w:line="270" w:lineRule="atLeast"/>
+        <w:rPr>
+          <w:rFonts w:ascii="Menlo" w:eastAsia="Times New Roman" w:hAnsi="Menlo" w:cs="Menlo"/>
+          <w:color w:val="CCCCCC"/>
+          <w:sz w:val="18"/>
+          <w:szCs w:val="18"/>
+          <w:lang w:val="en-SI" w:eastAsia="en-GB"/>
+        </w:rPr>
+      </w:pPr>
+      <w:r>
+        <w:rPr>
+          <w:rFonts w:ascii="Menlo" w:eastAsia="Times New Roman" w:hAnsi="Menlo" w:cs="Menlo"/>
+          <w:color w:val="808080"/>
+          <w:sz w:val="18"/>
+          <w:szCs w:val="18"/>
+          <w:lang w:val="en-SI" w:eastAsia="en-GB"/>
+        </w:rPr>
+        <w:t>&lt;</w:t>
+      </w:r>
+      <w:r>
+        <w:rPr>
+          <w:rFonts w:ascii="Menlo" w:eastAsia="Times New Roman" w:hAnsi="Menlo" w:cs="Menlo"/>
+          <w:color w:val="569CD6"/>
+          <w:sz w:val="18"/>
+          <w:szCs w:val="18"/>
+          <w:lang w:val="en-SI" w:eastAsia="en-GB"/>
+        </w:rPr>
+        <w:t>html</w:t>
+      </w:r>
+      <w:r>
+        <w:rPr>
+          <w:rFonts w:ascii="Menlo" w:eastAsia="Times New Roman" w:hAnsi="Menlo" w:cs="Menlo"/>
+          <w:color w:val="CCCCCC"/>
+          <w:sz w:val="18"/>
+          <w:szCs w:val="18"/>
+          <w:lang w:val="en-SI" w:eastAsia="en-GB"/>
+        </w:rPr>
+        <w:t xml:space="preserve"> </w:t>
+      </w:r>
+      <w:r>
+        <w:rPr>
+          <w:rFonts w:ascii="Menlo" w:eastAsia="Times New Roman" w:hAnsi="Menlo" w:cs="Menlo"/>
+          <w:color w:val="9CDCFE"/>
+          <w:sz w:val="18"/>
+          <w:szCs w:val="18"/>
+          <w:lang w:val="en-SI" w:eastAsia="en-GB"/>
+        </w:rPr>
+        <w:t>lang</w:t>
+      </w:r>
+      <w:r>
+        <w:rPr>
+          <w:rFonts w:ascii="Menlo" w:eastAsia="Times New Roman" w:hAnsi="Menlo" w:cs="Menlo"/>
+          <w:color w:val="CCCCCC"/>
+          <w:sz w:val="18"/>
+          <w:szCs w:val="18"/>
+          <w:lang w:val="en-SI" w:eastAsia="en-GB"/>
+        </w:rPr>
+        <w:t>=</w:t>
+      </w:r>
+      <w:r>
+        <w:rPr>
+          <w:rFonts w:ascii="Menlo" w:eastAsia="Times New Roman" w:hAnsi="Menlo" w:cs="Menlo"/>
+          <w:color w:val="CE9178"/>
+          <w:sz w:val="18"/>
+          <w:szCs w:val="18"/>
+          <w:lang w:val="en-SI" w:eastAsia="en-GB"/>
+        </w:rPr>
+        <w:t>"en"</w:t>
+      </w:r>
+      <w:r>
+        <w:rPr>
+          <w:rFonts w:ascii="Menlo" w:eastAsia="Times New Roman" w:hAnsi="Menlo" w:cs="Menlo"/>
+          <w:color w:val="808080"/>
+          <w:sz w:val="18"/>
+          <w:szCs w:val="18"/>
+          <w:lang w:val="en-SI" w:eastAsia="en-GB"/>
+        </w:rPr>
+        <w:t>&gt;</w:t>
+      </w:r>
+    </w:p>
+    <w:p>
+      <w:pPr>
+        <w:shd w:val="clear" w:color="auto" w:fill="1F1F1F"/>
+        <w:spacing w:after="0" w:line="270" w:lineRule="atLeast"/>
+        <w:rPr>
+          <w:rFonts w:ascii="Menlo" w:eastAsia="Times New Roman" w:hAnsi="Menlo" w:cs="Menlo"/>
+          <w:color w:val="CCCCCC"/>
+          <w:sz w:val="18"/>
+          <w:szCs w:val="18"/>
+          <w:lang w:val="en-SI" w:eastAsia="en-GB"/>
+        </w:rPr>
+      </w:pPr>
+      <w:r>
+        <w:rPr>
+          <w:rFonts w:ascii="Menlo" w:eastAsia="Times New Roman" w:hAnsi="Menlo" w:cs="Menlo"/>
+          <w:color w:val="808080"/>
+          <w:sz w:val="18"/>
+          <w:szCs w:val="18"/>
+          <w:lang w:val="en-SI" w:eastAsia="en-GB"/>
+        </w:rPr>
+        <w:t>&lt;</w:t>
+      </w:r>
+      <w:r>
+        <w:rPr>
+          <w:rFonts w:ascii="Menlo" w:eastAsia="Times New Roman" w:hAnsi="Menlo" w:cs="Menlo"/>
+          <w:color w:val="569CD6"/>
+          <w:sz w:val="18"/>
+          <w:szCs w:val="18"/>
+          <w:lang w:val="en-SI" w:eastAsia="en-GB"/>
+        </w:rPr>
+        <w:t>head</w:t>
+      </w:r>
+      <w:r>
+        <w:rPr>
+          <w:rFonts w:ascii="Menlo" w:eastAsia="Times New Roman" w:hAnsi="Menlo" w:cs="Menlo"/>
+          <w:color w:val="808080"/>
+          <w:sz w:val="18"/>
+          <w:szCs w:val="18"/>
+          <w:lang w:val="en-SI" w:eastAsia="en-GB"/>
+        </w:rPr>
+        <w:t>&gt;</w:t>
+      </w:r>
+    </w:p>
+    <w:p>
+      <w:pPr>
+        <w:shd w:val="clear" w:color="auto" w:fill="1F1F1F"/>
+        <w:spacing w:after="0" w:line="270" w:lineRule="atLeast"/>
+        <w:rPr>
+          <w:rFonts w:ascii="Menlo" w:eastAsia="Times New Roman" w:hAnsi="Menlo" w:cs="Menlo"/>
+          <w:color w:val="CCCCCC"/>
+          <w:sz w:val="18"/>
+          <w:szCs w:val="18"/>
+          <w:lang w:val="en-SI" w:eastAsia="en-GB"/>
+        </w:rPr>
+      </w:pPr>
+      <w:r>
+        <w:rPr>
+          <w:rFonts w:ascii="Menlo" w:eastAsia="Times New Roman" w:hAnsi="Menlo" w:cs="Menlo"/>
+          <w:color w:val="CCCCCC"/>
+          <w:sz w:val="18"/>
+          <w:szCs w:val="18"/>
+          <w:lang w:val="en-SI" w:eastAsia="en-GB"/>
+        </w:rPr>
+        <w:t xml:space="preserve">    </w:t>
+      </w:r>
+      <w:r>
+        <w:rPr>
+          <w:rFonts w:ascii="Menlo" w:eastAsia="Times New Roman" w:hAnsi="Menlo" w:cs="Menlo"/>
+          <w:color w:val="808080"/>
+          <w:sz w:val="18"/>
+          <w:szCs w:val="18"/>
+          <w:lang w:val="en-SI" w:eastAsia="en-GB"/>
+        </w:rPr>
+        <w:t>&lt;</w:t>
+      </w:r>
+      <w:r>
+        <w:rPr>
+          <w:rFonts w:ascii="Menlo" w:eastAsia="Times New Roman" w:hAnsi="Menlo" w:cs="Menlo"/>
+          <w:color w:val="569CD6"/>
+          <w:sz w:val="18"/>
+          <w:szCs w:val="18"/>
+          <w:lang w:val="en-SI" w:eastAsia="en-GB"/>
+        </w:rPr>
+        <w:t>meta</w:t>
+      </w:r>
+      <w:r>
+        <w:rPr>
+          <w:rFonts w:ascii="Menlo" w:eastAsia="Times New Roman" w:hAnsi="Menlo" w:cs="Menlo"/>
+          <w:color w:val="CCCCCC"/>
+          <w:sz w:val="18"/>
+          <w:szCs w:val="18"/>
+          <w:lang w:val="en-SI" w:eastAsia="en-GB"/>
+        </w:rPr>
+        <w:t xml:space="preserve"> </w:t>
+      </w:r>
+      <w:r>
+        <w:rPr>
+          <w:rFonts w:ascii="Menlo" w:eastAsia="Times New Roman" w:hAnsi="Menlo" w:cs="Menlo"/>
+          <w:color w:val="9CDCFE"/>
+          <w:sz w:val="18"/>
+          <w:szCs w:val="18"/>
+          <w:lang w:val="en-SI" w:eastAsia="en-GB"/>
+        </w:rPr>
+        <w:t>charset</w:t>
+      </w:r>
+      <w:r>
+        <w:rPr>
+          <w:rFonts w:ascii="Menlo" w:eastAsia="Times New Roman" w:hAnsi="Menlo" w:cs="Menlo"/>
+          <w:color w:val="CCCCCC"/>
+          <w:sz w:val="18"/>
+          <w:szCs w:val="18"/>
+          <w:lang w:val="en-SI" w:eastAsia="en-GB"/>
+        </w:rPr>
+        <w:t>=</w:t>
+      </w:r>
+      <w:r>
+        <w:rPr>
+          <w:rFonts w:ascii="Menlo" w:eastAsia="Times New Roman" w:hAnsi="Menlo" w:cs="Menlo"/>
+          <w:color w:val="CE9178"/>
+          <w:sz w:val="18"/>
+          <w:szCs w:val="18"/>
+          <w:lang w:val="en-SI" w:eastAsia="en-GB"/>
+        </w:rPr>
+        <w:t>"UTF-8"</w:t>
+      </w:r>
+      <w:r>
+        <w:rPr>
+          <w:rFonts w:ascii="Menlo" w:eastAsia="Times New Roman" w:hAnsi="Menlo" w:cs="Menlo"/>
+          <w:color w:val="808080"/>
+          <w:sz w:val="18"/>
+          <w:szCs w:val="18"/>
+          <w:lang w:val="en-SI" w:eastAsia="en-GB"/>
+        </w:rPr>
+        <w:t>&gt;</w:t>
+      </w:r>
+    </w:p>
+    <w:p>
+      <w:pPr>
+        <w:shd w:val="clear" w:color="auto" w:fill="1F1F1F"/>
+        <w:spacing w:after="0" w:line="270" w:lineRule="atLeast"/>
+        <w:rPr>
+          <w:rFonts w:ascii="Menlo" w:eastAsia="Times New Roman" w:hAnsi="Menlo" w:cs="Menlo"/>
+          <w:color w:val="CCCCCC"/>
+          <w:sz w:val="18"/>
+          <w:szCs w:val="18"/>
+          <w:lang w:val="en-SI" w:eastAsia="en-GB"/>
+        </w:rPr>
+      </w:pPr>
+      <w:r>
+        <w:rPr>
+          <w:rFonts w:ascii="Menlo" w:eastAsia="Times New Roman" w:hAnsi="Menlo" w:cs="Menlo"/>
+          <w:color w:val="CCCCCC"/>
+          <w:sz w:val="18"/>
+          <w:szCs w:val="18"/>
+          <w:lang w:val="en-SI" w:eastAsia="en-GB"/>
+        </w:rPr>
+        <w:t xml:space="preserve">    </w:t>
+      </w:r>
+      <w:r>
+        <w:rPr>
+          <w:rFonts w:ascii="Menlo" w:eastAsia="Times New Roman" w:hAnsi="Menlo" w:cs="Menlo"/>
+          <w:color w:val="808080"/>
+          <w:sz w:val="18"/>
+          <w:szCs w:val="18"/>
+          <w:lang w:val="en-SI" w:eastAsia="en-GB"/>
+        </w:rPr>
+        <w:t>&lt;</w:t>
+      </w:r>
+      <w:r>
+        <w:rPr>
+          <w:rFonts w:ascii="Menlo" w:eastAsia="Times New Roman" w:hAnsi="Menlo" w:cs="Menlo"/>
+          <w:color w:val="569CD6"/>
+          <w:sz w:val="18"/>
+          <w:szCs w:val="18"/>
+          <w:lang w:val="en-SI" w:eastAsia="en-GB"/>
+        </w:rPr>
+        <w:t>meta</w:t>
+      </w:r>
+      <w:r>
+        <w:rPr>
+          <w:rFonts w:ascii="Menlo" w:eastAsia="Times New Roman" w:hAnsi="Menlo" w:cs="Menlo"/>
+          <w:color w:val="CCCCCC"/>
+          <w:sz w:val="18"/>
+          <w:szCs w:val="18"/>
+          <w:lang w:val="en-SI" w:eastAsia="en-GB"/>
+        </w:rPr>
+        <w:t xml:space="preserve"> </w:t>
+      </w:r>
+      <w:r>
+        <w:rPr>
+          <w:rFonts w:ascii="Menlo" w:eastAsia="Times New Roman" w:hAnsi="Menlo" w:cs="Menlo"/>
+          <w:color w:val="9CDCFE"/>
+          <w:sz w:val="18"/>
+          <w:szCs w:val="18"/>
+          <w:lang w:val="en-SI" w:eastAsia="en-GB"/>
+        </w:rPr>
+        <w:t>name</w:t>
+      </w:r>
+      <w:r>
+        <w:rPr>
+          <w:rFonts w:ascii="Menlo" w:eastAsia="Times New Roman" w:hAnsi="Menlo" w:cs="Menlo"/>
+          <w:color w:val="CCCCCC"/>
+          <w:sz w:val="18"/>
+          <w:szCs w:val="18"/>
+          <w:lang w:val="en-SI" w:eastAsia="en-GB"/>
+        </w:rPr>
+        <w:t>=</w:t>
+      </w:r>
+      <w:r>
+        <w:rPr>
+          <w:rFonts w:ascii="Menlo" w:eastAsia="Times New Roman" w:hAnsi="Menlo" w:cs="Menlo"/>
+          <w:color w:val="CE9178"/>
+          <w:sz w:val="18"/>
+          <w:szCs w:val="18"/>
+          <w:lang w:val="en-SI" w:eastAsia="en-GB"/>
+        </w:rPr>
+        <w:t>"viewport"</w:t>
+      </w:r>
+      <w:r>
+        <w:rPr>
+          <w:rFonts w:ascii="Menlo" w:eastAsia="Times New Roman" w:hAnsi="Menlo" w:cs="Menlo"/>
+          <w:color w:val="CCCCCC"/>
+          <w:sz w:val="18"/>
+          <w:szCs w:val="18"/>
+          <w:lang w:val="en-SI" w:eastAsia="en-GB"/>
+        </w:rPr>
+        <w:t xml:space="preserve"> </w:t>
+      </w:r>
+      <w:r>
+        <w:rPr>
+          <w:rFonts w:ascii="Menlo" w:eastAsia="Times New Roman" w:hAnsi="Menlo" w:cs="Menlo"/>
+          <w:color w:val="9CDCFE"/>
+          <w:sz w:val="18"/>
+          <w:szCs w:val="18"/>
+          <w:lang w:val="en-SI" w:eastAsia="en-GB"/>
+        </w:rPr>
+        <w:t>content</w:t>
+      </w:r>
+      <w:r>
+        <w:rPr>
+          <w:rFonts w:ascii="Menlo" w:eastAsia="Times New Roman" w:hAnsi="Menlo" w:cs="Menlo"/>
+          <w:color w:val="CCCCCC"/>
+          <w:sz w:val="18"/>
+          <w:szCs w:val="18"/>
+          <w:lang w:val="en-SI" w:eastAsia="en-GB"/>
+        </w:rPr>
+        <w:t>=</w:t>
+      </w:r>
+      <w:r>
+        <w:rPr>
+          <w:rFonts w:ascii="Menlo" w:eastAsia="Times New Roman" w:hAnsi="Menlo" w:cs="Menlo"/>
+          <w:color w:val="CE9178"/>
+          <w:sz w:val="18"/>
+          <w:szCs w:val="18"/>
+          <w:lang w:val="en-SI" w:eastAsia="en-GB"/>
+        </w:rPr>
+        <w:t>"width=device-width, initial-scale=1.0"</w:t>
+      </w:r>
+      <w:r>
+        <w:rPr>
+          <w:rFonts w:ascii="Menlo" w:eastAsia="Times New Roman" w:hAnsi="Menlo" w:cs="Menlo"/>
+          <w:color w:val="808080"/>
+          <w:sz w:val="18"/>
+          <w:szCs w:val="18"/>
+          <w:lang w:val="en-SI" w:eastAsia="en-GB"/>
+        </w:rPr>
+        <w:t>&gt;</w:t>
+      </w:r>
+    </w:p>
+    <w:p>
+      <w:pPr>
+        <w:shd w:val="clear" w:color="auto" w:fill="1F1F1F"/>
+        <w:spacing w:after="0" w:line="270" w:lineRule="atLeast"/>
+        <w:rPr>
+          <w:rFonts w:ascii="Menlo" w:eastAsia="Times New Roman" w:hAnsi="Menlo" w:cs="Menlo"/>
+          <w:color w:val="CCCCCC"/>
+          <w:sz w:val="18"/>
+          <w:szCs w:val="18"/>
+          <w:lang w:val="en-SI" w:eastAsia="en-GB"/>
+        </w:rPr>
+      </w:pPr>
+      <w:r>
+        <w:rPr>
+          <w:rFonts w:ascii="Menlo" w:eastAsia="Times New Roman" w:hAnsi="Menlo" w:cs="Menlo"/>
+          <w:color w:val="CCCCCC"/>
+          <w:sz w:val="18"/>
+          <w:szCs w:val="18"/>
+          <w:lang w:val="en-SI" w:eastAsia="en-GB"/>
+        </w:rPr>
+        <w:t xml:space="preserve">    </w:t>
+      </w:r>
+      <w:r>
+        <w:rPr>
+          <w:rFonts w:ascii="Menlo" w:eastAsia="Times New Roman" w:hAnsi="Menlo" w:cs="Menlo"/>
+          <w:color w:val="808080"/>
+          <w:sz w:val="18"/>
+          <w:szCs w:val="18"/>
+          <w:lang w:val="en-SI" w:eastAsia="en-GB"/>
+        </w:rPr>
+        <w:t>&lt;</w:t>
+      </w:r>
+      <w:r>
+        <w:rPr>
+          <w:rFonts w:ascii="Menlo" w:eastAsia="Times New Roman" w:hAnsi="Menlo" w:cs="Menlo"/>
+          <w:color w:val="569CD6"/>
+          <w:sz w:val="18"/>
+          <w:szCs w:val="18"/>
+          <w:lang w:val="en-SI" w:eastAsia="en-GB"/>
+        </w:rPr>
+        <w:t>title</w:t>
+      </w:r>
+      <w:r>
+        <w:rPr>
+          <w:rFonts w:ascii="Menlo" w:eastAsia="Times New Roman" w:hAnsi="Menlo" w:cs="Menlo"/>
+          <w:color w:val="808080"/>
+          <w:sz w:val="18"/>
+          <w:szCs w:val="18"/>
+          <w:lang w:val="en-SI" w:eastAsia="en-GB"/>
+        </w:rPr>
+        <w:t>&gt;</w:t>
+      </w:r>
+      <w:r>
+        <w:rPr>
+          <w:rFonts w:ascii="Menlo" w:eastAsia="Times New Roman" w:hAnsi="Menlo" w:cs="Menlo"/>
+          <w:color w:val="CCCCCC"/>
+          <w:sz w:val="18"/>
+          <w:szCs w:val="18"/>
+          <w:lang w:val="en-SI" w:eastAsia="en-GB"/>
+        </w:rPr>
+        <w:t>Vaja14.1</w:t>
+      </w:r>
+      <w:r>
+        <w:rPr>
+          <w:rFonts w:ascii="Menlo" w:eastAsia="Times New Roman" w:hAnsi="Menlo" w:cs="Menlo"/>
+          <w:color w:val="808080"/>
+          <w:sz w:val="18"/>
+          <w:szCs w:val="18"/>
+          <w:lang w:val="en-SI" w:eastAsia="en-GB"/>
+        </w:rPr>
+        <w:t>&lt;/</w:t>
+      </w:r>
+      <w:r>
+        <w:rPr>
+          <w:rFonts w:ascii="Menlo" w:eastAsia="Times New Roman" w:hAnsi="Menlo" w:cs="Menlo"/>
+          <w:color w:val="569CD6"/>
+          <w:sz w:val="18"/>
+          <w:szCs w:val="18"/>
+          <w:lang w:val="en-SI" w:eastAsia="en-GB"/>
+        </w:rPr>
+        <w:t>title</w:t>
+      </w:r>
+      <w:r>
+        <w:rPr>
+          <w:rFonts w:ascii="Menlo" w:eastAsia="Times New Roman" w:hAnsi="Menlo" w:cs="Menlo"/>
+          <w:color w:val="808080"/>
+          <w:sz w:val="18"/>
+          <w:szCs w:val="18"/>
+          <w:lang w:val="en-SI" w:eastAsia="en-GB"/>
+        </w:rPr>
+        <w:t>&gt;</w:t>
+      </w:r>
+    </w:p>
+    <w:p>
+      <w:pPr>
+        <w:shd w:val="clear" w:color="auto" w:fill="1F1F1F"/>
+        <w:spacing w:after="0" w:line="270" w:lineRule="atLeast"/>
+        <w:rPr>
+          <w:rFonts w:ascii="Menlo" w:eastAsia="Times New Roman" w:hAnsi="Menlo" w:cs="Menlo"/>
+          <w:color w:val="CCCCCC"/>
+          <w:sz w:val="18"/>
+          <w:szCs w:val="18"/>
+          <w:lang w:val="en-SI" w:eastAsia="en-GB"/>
+        </w:rPr>
+      </w:pPr>
+      <w:r>
+        <w:rPr>
+          <w:rFonts w:ascii="Menlo" w:eastAsia="Times New Roman" w:hAnsi="Menlo" w:cs="Menlo"/>
+          <w:color w:val="808080"/>
+          <w:sz w:val="18"/>
+          <w:szCs w:val="18"/>
+          <w:lang w:val="en-SI" w:eastAsia="en-GB"/>
+        </w:rPr>
+        <w:t>&lt;/</w:t>
+      </w:r>
+      <w:r>
+        <w:rPr>
+          <w:rFonts w:ascii="Menlo" w:eastAsia="Times New Roman" w:hAnsi="Menlo" w:cs="Menlo"/>
+          <w:color w:val="569CD6"/>
+          <w:sz w:val="18"/>
+          <w:szCs w:val="18"/>
+          <w:lang w:val="en-SI" w:eastAsia="en-GB"/>
+        </w:rPr>
+        <w:t>head</w:t>
+      </w:r>
+      <w:r>
+        <w:rPr>
+          <w:rFonts w:ascii="Menlo" w:eastAsia="Times New Roman" w:hAnsi="Menlo" w:cs="Menlo"/>
+          <w:color w:val="808080"/>
+          <w:sz w:val="18"/>
+          <w:szCs w:val="18"/>
+          <w:lang w:val="en-SI" w:eastAsia="en-GB"/>
+        </w:rPr>
+        <w:t>&gt;</w:t>
+      </w:r>
+    </w:p>
+    <w:p>
+      <w:pPr>
+        <w:shd w:val="clear" w:color="auto" w:fill="1F1F1F"/>
+        <w:spacing w:after="0" w:line="270" w:lineRule="atLeast"/>
+        <w:rPr>
+          <w:rFonts w:ascii="Menlo" w:eastAsia="Times New Roman" w:hAnsi="Menlo" w:cs="Menlo"/>
+          <w:color w:val="CCCCCC"/>
+          <w:sz w:val="18"/>
+          <w:szCs w:val="18"/>
+          <w:lang w:val="en-SI" w:eastAsia="en-GB"/>
+        </w:rPr>
+      </w:pPr>
+      <w:r>
+        <w:rPr>
+          <w:rFonts w:ascii="Menlo" w:eastAsia="Times New Roman" w:hAnsi="Menlo" w:cs="Menlo"/>
+          <w:color w:val="808080"/>
+          <w:sz w:val="18"/>
+          <w:szCs w:val="18"/>
+          <w:lang w:val="en-SI" w:eastAsia="en-GB"/>
+        </w:rPr>
+        <w:t>&lt;</w:t>
+      </w:r>
+      <w:r>
+        <w:rPr>
+          <w:rFonts w:ascii="Menlo" w:eastAsia="Times New Roman" w:hAnsi="Menlo" w:cs="Menlo"/>
+          <w:color w:val="569CD6"/>
+          <w:sz w:val="18"/>
+          <w:szCs w:val="18"/>
+          <w:lang w:val="en-SI" w:eastAsia="en-GB"/>
+        </w:rPr>
+        <w:t>body</w:t>
+      </w:r>
+      <w:r>
+        <w:rPr>
+          <w:rFonts w:ascii="Menlo" w:eastAsia="Times New Roman" w:hAnsi="Menlo" w:cs="Menlo"/>
+          <w:color w:val="808080"/>
+          <w:sz w:val="18"/>
+          <w:szCs w:val="18"/>
+          <w:lang w:val="en-SI" w:eastAsia="en-GB"/>
+        </w:rPr>
+        <w:t>&gt;</w:t>
+      </w:r>
+    </w:p>
+    <w:p>
+      <w:pPr>
+        <w:shd w:val="clear" w:color="auto" w:fill="1F1F1F"/>
+        <w:spacing w:after="0" w:line="270" w:lineRule="atLeast"/>
+        <w:rPr>
+          <w:rFonts w:ascii="Menlo" w:eastAsia="Times New Roman" w:hAnsi="Menlo" w:cs="Menlo"/>
+          <w:color w:val="CCCCCC"/>
+          <w:sz w:val="18"/>
+          <w:szCs w:val="18"/>
+          <w:lang w:val="en-SI" w:eastAsia="en-GB"/>
+        </w:rPr>
+      </w:pPr>
+      <w:r>
+        <w:rPr>
+          <w:rFonts w:ascii="Menlo" w:eastAsia="Times New Roman" w:hAnsi="Menlo" w:cs="Menlo"/>
+          <w:color w:val="CCCCCC"/>
+          <w:sz w:val="18"/>
+          <w:szCs w:val="18"/>
+          <w:lang w:val="en-SI" w:eastAsia="en-GB"/>
+        </w:rPr>
+        <w:t xml:space="preserve">    </w:t>
+      </w:r>
+      <w:r>
+        <w:rPr>
+          <w:rFonts w:ascii="Menlo" w:eastAsia="Times New Roman" w:hAnsi="Menlo" w:cs="Menlo"/>
+          <w:color w:val="808080"/>
+          <w:sz w:val="18"/>
+          <w:szCs w:val="18"/>
+          <w:lang w:val="en-SI" w:eastAsia="en-GB"/>
+        </w:rPr>
+        <w:t>&lt;</w:t>
+      </w:r>
+      <w:r>
+        <w:rPr>
+          <w:rFonts w:ascii="Menlo" w:eastAsia="Times New Roman" w:hAnsi="Menlo" w:cs="Menlo"/>
+          <w:color w:val="569CD6"/>
+          <w:sz w:val="18"/>
+          <w:szCs w:val="18"/>
+          <w:lang w:val="en-SI" w:eastAsia="en-GB"/>
+        </w:rPr>
+        <w:t>form</w:t>
+      </w:r>
+      <w:r>
+        <w:rPr>
+          <w:rFonts w:ascii="Menlo" w:eastAsia="Times New Roman" w:hAnsi="Menlo" w:cs="Menlo"/>
+          <w:color w:val="CCCCCC"/>
+          <w:sz w:val="18"/>
+          <w:szCs w:val="18"/>
+          <w:lang w:val="en-SI" w:eastAsia="en-GB"/>
+        </w:rPr>
+        <w:t xml:space="preserve"> </w:t>
+      </w:r>
+      <w:r>
+        <w:rPr>
+          <w:rFonts w:ascii="Menlo" w:eastAsia="Times New Roman" w:hAnsi="Menlo" w:cs="Menlo"/>
+          <w:color w:val="9CDCFE"/>
+          <w:sz w:val="18"/>
+          <w:szCs w:val="18"/>
+          <w:lang w:val="en-SI" w:eastAsia="en-GB"/>
+        </w:rPr>
+        <w:t>method</w:t>
+      </w:r>
+      <w:r>
+        <w:rPr>
+          <w:rFonts w:ascii="Menlo" w:eastAsia="Times New Roman" w:hAnsi="Menlo" w:cs="Menlo"/>
+          <w:color w:val="CCCCCC"/>
+          <w:sz w:val="18"/>
+          <w:szCs w:val="18"/>
+          <w:lang w:val="en-SI" w:eastAsia="en-GB"/>
+        </w:rPr>
+        <w:t>=</w:t>
+      </w:r>
+      <w:r>
+        <w:rPr>
+          <w:rFonts w:ascii="Menlo" w:eastAsia="Times New Roman" w:hAnsi="Menlo" w:cs="Menlo"/>
+          <w:color w:val="CE9178"/>
+          <w:sz w:val="18"/>
+          <w:szCs w:val="18"/>
+          <w:lang w:val="en-SI" w:eastAsia="en-GB"/>
+        </w:rPr>
+        <w:t>"GET"</w:t>
+      </w:r>
+      <w:r>
+        <w:rPr>
+          <w:rFonts w:ascii="Menlo" w:eastAsia="Times New Roman" w:hAnsi="Menlo" w:cs="Menlo"/>
+          <w:color w:val="CCCCCC"/>
+          <w:sz w:val="18"/>
+          <w:szCs w:val="18"/>
+          <w:lang w:val="en-SI" w:eastAsia="en-GB"/>
+        </w:rPr>
+        <w:t xml:space="preserve"> </w:t>
+      </w:r>
+      <w:r>
+        <w:rPr>
+          <w:rFonts w:ascii="Menlo" w:eastAsia="Times New Roman" w:hAnsi="Menlo" w:cs="Menlo"/>
+          <w:color w:val="9CDCFE"/>
+          <w:sz w:val="18"/>
+          <w:szCs w:val="18"/>
+          <w:lang w:val="en-SI" w:eastAsia="en-GB"/>
+        </w:rPr>
+        <w:t>action</w:t>
+      </w:r>
+      <w:r>
+        <w:rPr>
+          <w:rFonts w:ascii="Menlo" w:eastAsia="Times New Roman" w:hAnsi="Menlo" w:cs="Menlo"/>
+          <w:color w:val="CCCCCC"/>
+          <w:sz w:val="18"/>
+          <w:szCs w:val="18"/>
+          <w:lang w:val="en-SI" w:eastAsia="en-GB"/>
+        </w:rPr>
+        <w:t>=</w:t>
+      </w:r>
+      <w:r>
+        <w:rPr>
+          <w:rFonts w:ascii="Menlo" w:eastAsia="Times New Roman" w:hAnsi="Menlo" w:cs="Menlo"/>
+          <w:color w:val="CE9178"/>
+          <w:sz w:val="18"/>
+          <w:szCs w:val="18"/>
+          <w:lang w:val="en-SI" w:eastAsia="en-GB"/>
+        </w:rPr>
+        <w:t>""</w:t>
+      </w:r>
+      <w:r>
+        <w:rPr>
+          <w:rFonts w:ascii="Menlo" w:eastAsia="Times New Roman" w:hAnsi="Menlo" w:cs="Menlo"/>
+          <w:color w:val="808080"/>
+          <w:sz w:val="18"/>
+          <w:szCs w:val="18"/>
+          <w:lang w:val="en-SI" w:eastAsia="en-GB"/>
+        </w:rPr>
+        <w:t>&gt;</w:t>
+      </w:r>
+    </w:p>
+    <w:p>
+      <w:pPr>
+        <w:shd w:val="clear" w:color="auto" w:fill="1F1F1F"/>
+        <w:spacing w:after="0" w:line="270" w:lineRule="atLeast"/>
+        <w:rPr>
+          <w:rFonts w:ascii="Menlo" w:eastAsia="Times New Roman" w:hAnsi="Menlo" w:cs="Menlo"/>
+          <w:color w:val="CCCCCC"/>
+          <w:sz w:val="18"/>
+          <w:szCs w:val="18"/>
+          <w:lang w:val="en-SI" w:eastAsia="en-GB"/>
+        </w:rPr>
+      </w:pPr>
+      <w:r>
+        <w:rPr>
+          <w:rFonts w:ascii="Menlo" w:eastAsia="Times New Roman" w:hAnsi="Menlo" w:cs="Menlo"/>
+          <w:color w:val="CCCCCC"/>
+          <w:sz w:val="18"/>
+          <w:szCs w:val="18"/>
+          <w:lang w:val="en-SI" w:eastAsia="en-GB"/>
+        </w:rPr>
+        <w:t xml:space="preserve">        </w:t>
+      </w:r>
+      <w:r>
+        <w:rPr>
+          <w:rFonts w:ascii="Menlo" w:eastAsia="Times New Roman" w:hAnsi="Menlo" w:cs="Menlo"/>
+          <w:color w:val="808080"/>
+          <w:sz w:val="18"/>
+          <w:szCs w:val="18"/>
+          <w:lang w:val="en-SI" w:eastAsia="en-GB"/>
+        </w:rPr>
+        <w:t>&lt;</w:t>
+      </w:r>
+      <w:r>
+        <w:rPr>
+          <w:rFonts w:ascii="Menlo" w:eastAsia="Times New Roman" w:hAnsi="Menlo" w:cs="Menlo"/>
+          <w:color w:val="569CD6"/>
+          <w:sz w:val="18"/>
+          <w:szCs w:val="18"/>
+          <w:lang w:val="en-SI" w:eastAsia="en-GB"/>
+        </w:rPr>
+        <w:t>input</w:t>
+      </w:r>
+      <w:r>
+        <w:rPr>
+          <w:rFonts w:ascii="Menlo" w:eastAsia="Times New Roman" w:hAnsi="Menlo" w:cs="Menlo"/>
+          <w:color w:val="CCCCCC"/>
+          <w:sz w:val="18"/>
+          <w:szCs w:val="18"/>
+          <w:lang w:val="en-SI" w:eastAsia="en-GB"/>
+        </w:rPr>
+        <w:t xml:space="preserve"> </w:t>
+      </w:r>
+      <w:r>
+        <w:rPr>
+          <w:rFonts w:ascii="Menlo" w:eastAsia="Times New Roman" w:hAnsi="Menlo" w:cs="Menlo"/>
+          <w:color w:val="9CDCFE"/>
+          <w:sz w:val="18"/>
+          <w:szCs w:val="18"/>
+          <w:lang w:val="en-SI" w:eastAsia="en-GB"/>
+        </w:rPr>
+        <w:t>type</w:t>
+      </w:r>
+      <w:r>
+        <w:rPr>
+          <w:rFonts w:ascii="Menlo" w:eastAsia="Times New Roman" w:hAnsi="Menlo" w:cs="Menlo"/>
+          <w:color w:val="CCCCCC"/>
+          <w:sz w:val="18"/>
+          <w:szCs w:val="18"/>
+          <w:lang w:val="en-SI" w:eastAsia="en-GB"/>
+        </w:rPr>
+        <w:t>=</w:t>
+      </w:r>
+      <w:r>
+        <w:rPr>
+          <w:rFonts w:ascii="Menlo" w:eastAsia="Times New Roman" w:hAnsi="Menlo" w:cs="Menlo"/>
+          <w:color w:val="CE9178"/>
+          <w:sz w:val="18"/>
+          <w:szCs w:val="18"/>
+          <w:lang w:val="en-SI" w:eastAsia="en-GB"/>
+        </w:rPr>
+        <w:t>"text"</w:t>
+      </w:r>
+      <w:r>
+        <w:rPr>
+          <w:rFonts w:ascii="Menlo" w:eastAsia="Times New Roman" w:hAnsi="Menlo" w:cs="Menlo"/>
+          <w:color w:val="CCCCCC"/>
+          <w:sz w:val="18"/>
+          <w:szCs w:val="18"/>
+          <w:lang w:val="en-SI" w:eastAsia="en-GB"/>
+        </w:rPr>
+        <w:t xml:space="preserve"> </w:t>
+      </w:r>
+      <w:r>
+        <w:rPr>
+          <w:rFonts w:ascii="Menlo" w:eastAsia="Times New Roman" w:hAnsi="Menlo" w:cs="Menlo"/>
+          <w:color w:val="9CDCFE"/>
+          <w:sz w:val="18"/>
+          <w:szCs w:val="18"/>
+          <w:lang w:val="en-SI" w:eastAsia="en-GB"/>
+        </w:rPr>
+        <w:t>name</w:t>
+      </w:r>
+      <w:r>
+        <w:rPr>
+          <w:rFonts w:ascii="Menlo" w:eastAsia="Times New Roman" w:hAnsi="Menlo" w:cs="Menlo"/>
+          <w:color w:val="CCCCCC"/>
+          <w:sz w:val="18"/>
+          <w:szCs w:val="18"/>
+          <w:lang w:val="en-SI" w:eastAsia="en-GB"/>
+        </w:rPr>
+        <w:t>=</w:t>
+      </w:r>
+      <w:r>
+        <w:rPr>
+          <w:rFonts w:ascii="Menlo" w:eastAsia="Times New Roman" w:hAnsi="Menlo" w:cs="Menlo"/>
+          <w:color w:val="CE9178"/>
+          <w:sz w:val="18"/>
+          <w:szCs w:val="18"/>
+          <w:lang w:val="en-SI" w:eastAsia="en-GB"/>
+        </w:rPr>
+        <w:t>"niz"</w:t>
+      </w:r>
+      <w:r>
+        <w:rPr>
+          <w:rFonts w:ascii="Menlo" w:eastAsia="Times New Roman" w:hAnsi="Menlo" w:cs="Menlo"/>
+          <w:color w:val="CCCCCC"/>
+          <w:sz w:val="18"/>
+          <w:szCs w:val="18"/>
+          <w:lang w:val="en-SI" w:eastAsia="en-GB"/>
+        </w:rPr>
+        <w:t xml:space="preserve"> </w:t>
+      </w:r>
+      <w:r>
+        <w:rPr>
+          <w:rFonts w:ascii="Menlo" w:eastAsia="Times New Roman" w:hAnsi="Menlo" w:cs="Menlo"/>
+          <w:color w:val="9CDCFE"/>
+          <w:sz w:val="18"/>
+          <w:szCs w:val="18"/>
+          <w:lang w:val="en-SI" w:eastAsia="en-GB"/>
+        </w:rPr>
+        <w:t>placeholder</w:t>
+      </w:r>
+      <w:r>
+        <w:rPr>
+          <w:rFonts w:ascii="Menlo" w:eastAsia="Times New Roman" w:hAnsi="Menlo" w:cs="Menlo"/>
+          <w:color w:val="CCCCCC"/>
+          <w:sz w:val="18"/>
+          <w:szCs w:val="18"/>
+          <w:lang w:val="en-SI" w:eastAsia="en-GB"/>
+        </w:rPr>
+        <w:t>=</w:t>
+      </w:r>
+      <w:r>
+        <w:rPr>
+          <w:rFonts w:ascii="Menlo" w:eastAsia="Times New Roman" w:hAnsi="Menlo" w:cs="Menlo"/>
+          <w:color w:val="CE9178"/>
+          <w:sz w:val="18"/>
+          <w:szCs w:val="18"/>
+          <w:lang w:val="en-SI" w:eastAsia="en-GB"/>
+        </w:rPr>
+        <w:t>"Vnesi niz"</w:t>
+      </w:r>
+      <w:r>
+        <w:rPr>
+          <w:rFonts w:ascii="Menlo" w:eastAsia="Times New Roman" w:hAnsi="Menlo" w:cs="Menlo"/>
+          <w:color w:val="CCCCCC"/>
+          <w:sz w:val="18"/>
+          <w:szCs w:val="18"/>
+          <w:lang w:val="en-SI" w:eastAsia="en-GB"/>
+        </w:rPr>
+        <w:t xml:space="preserve"> </w:t>
+      </w:r>
+      <w:r>
+        <w:rPr>
+          <w:rFonts w:ascii="Menlo" w:eastAsia="Times New Roman" w:hAnsi="Menlo" w:cs="Menlo"/>
+          <w:color w:val="9CDCFE"/>
+          <w:sz w:val="18"/>
+          <w:szCs w:val="18"/>
+          <w:lang w:val="en-SI" w:eastAsia="en-GB"/>
+        </w:rPr>
+        <w:t>pattern</w:t>
+      </w:r>
+      <w:r>
+        <w:rPr>
+          <w:rFonts w:ascii="Menlo" w:eastAsia="Times New Roman" w:hAnsi="Menlo" w:cs="Menlo"/>
+          <w:color w:val="CCCCCC"/>
+          <w:sz w:val="18"/>
+          <w:szCs w:val="18"/>
+          <w:lang w:val="en-SI" w:eastAsia="en-GB"/>
+        </w:rPr>
+        <w:t>=</w:t>
+      </w:r>
+      <w:r>
+        <w:rPr>
+          <w:rFonts w:ascii="Menlo" w:eastAsia="Times New Roman" w:hAnsi="Menlo" w:cs="Menlo"/>
+          <w:color w:val="CE9178"/>
+          <w:sz w:val="18"/>
+          <w:szCs w:val="18"/>
+          <w:lang w:val="en-SI" w:eastAsia="en-GB"/>
+        </w:rPr>
+        <w:t>"^[a-zA-ZčšžČŠŽ\s]{1,40}$"</w:t>
+      </w:r>
+      <w:r>
+        <w:rPr>
+          <w:rFonts w:ascii="Menlo" w:eastAsia="Times New Roman" w:hAnsi="Menlo" w:cs="Menlo"/>
+          <w:color w:val="CCCCCC"/>
+          <w:sz w:val="18"/>
+          <w:szCs w:val="18"/>
+          <w:lang w:val="en-SI" w:eastAsia="en-GB"/>
+        </w:rPr>
+        <w:t xml:space="preserve"> </w:t>
+      </w:r>
+      <w:r>
+        <w:rPr>
+          <w:rFonts w:ascii="Menlo" w:eastAsia="Times New Roman" w:hAnsi="Menlo" w:cs="Menlo"/>
+          <w:color w:val="9CDCFE"/>
+          <w:sz w:val="18"/>
+          <w:szCs w:val="18"/>
+          <w:lang w:val="en-SI" w:eastAsia="en-GB"/>
+        </w:rPr>
+        <w:t>required</w:t>
+      </w:r>
+      <w:r>
+        <w:rPr>
+          <w:rFonts w:ascii="Menlo" w:eastAsia="Times New Roman" w:hAnsi="Menlo" w:cs="Menlo"/>
+          <w:color w:val="808080"/>
+          <w:sz w:val="18"/>
+          <w:szCs w:val="18"/>
+          <w:lang w:val="en-SI" w:eastAsia="en-GB"/>
+        </w:rPr>
+        <w:t>&gt;&lt;</w:t>
+      </w:r>
+      <w:r>
+        <w:rPr>
+          <w:rFonts w:ascii="Menlo" w:eastAsia="Times New Roman" w:hAnsi="Menlo" w:cs="Menlo"/>
+          <w:color w:val="569CD6"/>
+          <w:sz w:val="18"/>
+          <w:szCs w:val="18"/>
+          <w:lang w:val="en-SI" w:eastAsia="en-GB"/>
+        </w:rPr>
+        <w:t>br</w:t>
+      </w:r>
+      <w:r>
+        <w:rPr>
+          <w:rFonts w:ascii="Menlo" w:eastAsia="Times New Roman" w:hAnsi="Menlo" w:cs="Menlo"/>
+          <w:color w:val="808080"/>
+          <w:sz w:val="18"/>
+          <w:szCs w:val="18"/>
+          <w:lang w:val="en-SI" w:eastAsia="en-GB"/>
+        </w:rPr>
+        <w:t>&gt;</w:t>
+      </w:r>
+    </w:p>
+    <w:p>
+      <w:pPr>
+        <w:shd w:val="clear" w:color="auto" w:fill="1F1F1F"/>
+        <w:spacing w:after="0" w:line="270" w:lineRule="atLeast"/>
+        <w:rPr>
+          <w:rFonts w:ascii="Menlo" w:eastAsia="Times New Roman" w:hAnsi="Menlo" w:cs="Menlo"/>
+          <w:color w:val="CCCCCC"/>
+          <w:sz w:val="18"/>
+          <w:szCs w:val="18"/>
+          <w:lang w:val="en-SI" w:eastAsia="en-GB"/>
+        </w:rPr>
+      </w:pPr>
+      <w:r>
+        <w:rPr>
+          <w:rFonts w:ascii="Menlo" w:eastAsia="Times New Roman" w:hAnsi="Menlo" w:cs="Menlo"/>
+          <w:color w:val="CCCCCC"/>
+          <w:sz w:val="18"/>
+          <w:szCs w:val="18"/>
+          <w:lang w:val="en-SI" w:eastAsia="en-GB"/>
+        </w:rPr>
+        <w:t xml:space="preserve">        </w:t>
+      </w:r>
+      <w:r>
+        <w:rPr>
+          <w:rFonts w:ascii="Menlo" w:eastAsia="Times New Roman" w:hAnsi="Menlo" w:cs="Menlo"/>
+          <w:color w:val="808080"/>
+          <w:sz w:val="18"/>
+          <w:szCs w:val="18"/>
+          <w:lang w:val="en-SI" w:eastAsia="en-GB"/>
+        </w:rPr>
+        <w:t>&lt;</w:t>
+      </w:r>
+      <w:r>
+        <w:rPr>
+          <w:rFonts w:ascii="Menlo" w:eastAsia="Times New Roman" w:hAnsi="Menlo" w:cs="Menlo"/>
+          <w:color w:val="569CD6"/>
+          <w:sz w:val="18"/>
+          <w:szCs w:val="18"/>
+          <w:lang w:val="en-SI" w:eastAsia="en-GB"/>
+        </w:rPr>
+        <w:t>input</w:t>
+      </w:r>
+      <w:r>
+        <w:rPr>
+          <w:rFonts w:ascii="Menlo" w:eastAsia="Times New Roman" w:hAnsi="Menlo" w:cs="Menlo"/>
+          <w:color w:val="CCCCCC"/>
+          <w:sz w:val="18"/>
+          <w:szCs w:val="18"/>
+          <w:lang w:val="en-SI" w:eastAsia="en-GB"/>
+        </w:rPr>
+        <w:t xml:space="preserve"> </w:t>
+      </w:r>
+      <w:r>
+        <w:rPr>
+          <w:rFonts w:ascii="Menlo" w:eastAsia="Times New Roman" w:hAnsi="Menlo" w:cs="Menlo"/>
+          <w:color w:val="9CDCFE"/>
+          <w:sz w:val="18"/>
+          <w:szCs w:val="18"/>
+          <w:lang w:val="en-SI" w:eastAsia="en-GB"/>
+        </w:rPr>
+        <w:t>type</w:t>
+      </w:r>
+      <w:r>
+        <w:rPr>
+          <w:rFonts w:ascii="Menlo" w:eastAsia="Times New Roman" w:hAnsi="Menlo" w:cs="Menlo"/>
+          <w:color w:val="CCCCCC"/>
+          <w:sz w:val="18"/>
+          <w:szCs w:val="18"/>
+          <w:lang w:val="en-SI" w:eastAsia="en-GB"/>
+        </w:rPr>
+        <w:t>=</w:t>
+      </w:r>
+      <w:r>
+        <w:rPr>
+          <w:rFonts w:ascii="Menlo" w:eastAsia="Times New Roman" w:hAnsi="Menlo" w:cs="Menlo"/>
+          <w:color w:val="CE9178"/>
+          <w:sz w:val="18"/>
+          <w:szCs w:val="18"/>
+          <w:lang w:val="en-SI" w:eastAsia="en-GB"/>
+        </w:rPr>
+        <w:t>"color"</w:t>
+      </w:r>
+      <w:r>
+        <w:rPr>
+          <w:rFonts w:ascii="Menlo" w:eastAsia="Times New Roman" w:hAnsi="Menlo" w:cs="Menlo"/>
+          <w:color w:val="CCCCCC"/>
+          <w:sz w:val="18"/>
+          <w:szCs w:val="18"/>
+          <w:lang w:val="en-SI" w:eastAsia="en-GB"/>
+        </w:rPr>
+        <w:t xml:space="preserve"> </w:t>
+      </w:r>
+      <w:r>
+        <w:rPr>
+          <w:rFonts w:ascii="Menlo" w:eastAsia="Times New Roman" w:hAnsi="Menlo" w:cs="Menlo"/>
+          <w:color w:val="9CDCFE"/>
+          <w:sz w:val="18"/>
+          <w:szCs w:val="18"/>
+          <w:lang w:val="en-SI" w:eastAsia="en-GB"/>
+        </w:rPr>
+        <w:t>name</w:t>
+      </w:r>
+      <w:r>
+        <w:rPr>
+          <w:rFonts w:ascii="Menlo" w:eastAsia="Times New Roman" w:hAnsi="Menlo" w:cs="Menlo"/>
+          <w:color w:val="CCCCCC"/>
+          <w:sz w:val="18"/>
+          <w:szCs w:val="18"/>
+          <w:lang w:val="en-SI" w:eastAsia="en-GB"/>
+        </w:rPr>
+        <w:t>=</w:t>
+      </w:r>
+      <w:r>
+        <w:rPr>
+          <w:rFonts w:ascii="Menlo" w:eastAsia="Times New Roman" w:hAnsi="Menlo" w:cs="Menlo"/>
+          <w:color w:val="CE9178"/>
+          <w:sz w:val="18"/>
+          <w:szCs w:val="18"/>
+          <w:lang w:val="en-SI" w:eastAsia="en-GB"/>
+        </w:rPr>
+        <w:t>"barva1"</w:t>
+      </w:r>
+      <w:r>
+        <w:rPr>
+          <w:rFonts w:ascii="Menlo" w:eastAsia="Times New Roman" w:hAnsi="Menlo" w:cs="Menlo"/>
+          <w:color w:val="CCCCCC"/>
+          <w:sz w:val="18"/>
+          <w:szCs w:val="18"/>
+          <w:lang w:val="en-SI" w:eastAsia="en-GB"/>
+        </w:rPr>
+        <w:t xml:space="preserve"> </w:t>
+      </w:r>
+      <w:r>
+        <w:rPr>
+          <w:rFonts w:ascii="Menlo" w:eastAsia="Times New Roman" w:hAnsi="Menlo" w:cs="Menlo"/>
+          <w:color w:val="9CDCFE"/>
+          <w:sz w:val="18"/>
+          <w:szCs w:val="18"/>
+          <w:lang w:val="en-SI" w:eastAsia="en-GB"/>
+        </w:rPr>
+        <w:t>value</w:t>
+      </w:r>
+      <w:r>
+        <w:rPr>
+          <w:rFonts w:ascii="Menlo" w:eastAsia="Times New Roman" w:hAnsi="Menlo" w:cs="Menlo"/>
+          <w:color w:val="CCCCCC"/>
+          <w:sz w:val="18"/>
+          <w:szCs w:val="18"/>
+          <w:lang w:val="en-SI" w:eastAsia="en-GB"/>
+        </w:rPr>
+        <w:t>=</w:t>
+      </w:r>
+      <w:r>
+        <w:rPr>
+          <w:rFonts w:ascii="Menlo" w:eastAsia="Times New Roman" w:hAnsi="Menlo" w:cs="Menlo"/>
+          <w:color w:val="CE9178"/>
+          <w:sz w:val="18"/>
+          <w:szCs w:val="18"/>
+          <w:lang w:val="en-SI" w:eastAsia="en-GB"/>
+        </w:rPr>
+        <w:t>"#ff0000"</w:t>
+      </w:r>
+      <w:r>
+        <w:rPr>
+          <w:rFonts w:ascii="Menlo" w:eastAsia="Times New Roman" w:hAnsi="Menlo" w:cs="Menlo"/>
+          <w:color w:val="808080"/>
+          <w:sz w:val="18"/>
+          <w:szCs w:val="18"/>
+          <w:lang w:val="en-SI" w:eastAsia="en-GB"/>
+        </w:rPr>
+        <w:t>&gt;</w:t>
+      </w:r>
+    </w:p>
+    <w:p>
+      <w:pPr>
+        <w:shd w:val="clear" w:color="auto" w:fill="1F1F1F"/>
+        <w:spacing w:after="0" w:line="270" w:lineRule="atLeast"/>
+        <w:rPr>
+          <w:rFonts w:ascii="Menlo" w:eastAsia="Times New Roman" w:hAnsi="Menlo" w:cs="Menlo"/>
+          <w:color w:val="CCCCCC"/>
+          <w:sz w:val="18"/>
+          <w:szCs w:val="18"/>
+          <w:lang w:val="en-SI" w:eastAsia="en-GB"/>
+        </w:rPr>
+      </w:pPr>
+      <w:r>
+        <w:rPr>
+          <w:rFonts w:ascii="Menlo" w:eastAsia="Times New Roman" w:hAnsi="Menlo" w:cs="Menlo"/>
+          <w:color w:val="CCCCCC"/>
+          <w:sz w:val="18"/>
+          <w:szCs w:val="18"/>
+          <w:lang w:val="en-SI" w:eastAsia="en-GB"/>
+        </w:rPr>
+        <w:t xml:space="preserve">        </w:t>
+      </w:r>
+      <w:r>
+        <w:rPr>
+          <w:rFonts w:ascii="Menlo" w:eastAsia="Times New Roman" w:hAnsi="Menlo" w:cs="Menlo"/>
+          <w:color w:val="808080"/>
+          <w:sz w:val="18"/>
+          <w:szCs w:val="18"/>
+          <w:lang w:val="en-SI" w:eastAsia="en-GB"/>
+        </w:rPr>
+        <w:t>&lt;</w:t>
+      </w:r>
+      <w:r>
+        <w:rPr>
+          <w:rFonts w:ascii="Menlo" w:eastAsia="Times New Roman" w:hAnsi="Menlo" w:cs="Menlo"/>
+          <w:color w:val="569CD6"/>
+          <w:sz w:val="18"/>
+          <w:szCs w:val="18"/>
+          <w:lang w:val="en-SI" w:eastAsia="en-GB"/>
+        </w:rPr>
+        <w:t>input</w:t>
+      </w:r>
+      <w:r>
+        <w:rPr>
+          <w:rFonts w:ascii="Menlo" w:eastAsia="Times New Roman" w:hAnsi="Menlo" w:cs="Menlo"/>
+          <w:color w:val="CCCCCC"/>
+          <w:sz w:val="18"/>
+          <w:szCs w:val="18"/>
+          <w:lang w:val="en-SI" w:eastAsia="en-GB"/>
+        </w:rPr>
+        <w:t xml:space="preserve"> </w:t>
+      </w:r>
+      <w:r>
+        <w:rPr>
+          <w:rFonts w:ascii="Menlo" w:eastAsia="Times New Roman" w:hAnsi="Menlo" w:cs="Menlo"/>
+          <w:color w:val="9CDCFE"/>
+          <w:sz w:val="18"/>
+          <w:szCs w:val="18"/>
+          <w:lang w:val="en-SI" w:eastAsia="en-GB"/>
+        </w:rPr>
+        <w:t>type</w:t>
+      </w:r>
+      <w:r>
+        <w:rPr>
+          <w:rFonts w:ascii="Menlo" w:eastAsia="Times New Roman" w:hAnsi="Menlo" w:cs="Menlo"/>
+          <w:color w:val="CCCCCC"/>
+          <w:sz w:val="18"/>
+          <w:szCs w:val="18"/>
+          <w:lang w:val="en-SI" w:eastAsia="en-GB"/>
+        </w:rPr>
+        <w:t>=</w:t>
+      </w:r>
+      <w:r>
+        <w:rPr>
+          <w:rFonts w:ascii="Menlo" w:eastAsia="Times New Roman" w:hAnsi="Menlo" w:cs="Menlo"/>
+          <w:color w:val="CE9178"/>
+          <w:sz w:val="18"/>
+          <w:szCs w:val="18"/>
+          <w:lang w:val="en-SI" w:eastAsia="en-GB"/>
+        </w:rPr>
+        <w:t>"color"</w:t>
+      </w:r>
+      <w:r>
+        <w:rPr>
+          <w:rFonts w:ascii="Menlo" w:eastAsia="Times New Roman" w:hAnsi="Menlo" w:cs="Menlo"/>
+          <w:color w:val="CCCCCC"/>
+          <w:sz w:val="18"/>
+          <w:szCs w:val="18"/>
+          <w:lang w:val="en-SI" w:eastAsia="en-GB"/>
+        </w:rPr>
+        <w:t xml:space="preserve"> </w:t>
+      </w:r>
+      <w:r>
+        <w:rPr>
+          <w:rFonts w:ascii="Menlo" w:eastAsia="Times New Roman" w:hAnsi="Menlo" w:cs="Menlo"/>
+          <w:color w:val="9CDCFE"/>
+          <w:sz w:val="18"/>
+          <w:szCs w:val="18"/>
+          <w:lang w:val="en-SI" w:eastAsia="en-GB"/>
+        </w:rPr>
+        <w:t>name</w:t>
+      </w:r>
+      <w:r>
+        <w:rPr>
+          <w:rFonts w:ascii="Menlo" w:eastAsia="Times New Roman" w:hAnsi="Menlo" w:cs="Menlo"/>
+          <w:color w:val="CCCCCC"/>
+          <w:sz w:val="18"/>
+          <w:szCs w:val="18"/>
+          <w:lang w:val="en-SI" w:eastAsia="en-GB"/>
+        </w:rPr>
+        <w:t>=</w:t>
+      </w:r>
+      <w:r>
+        <w:rPr>
+          <w:rFonts w:ascii="Menlo" w:eastAsia="Times New Roman" w:hAnsi="Menlo" w:cs="Menlo"/>
+          <w:color w:val="CE9178"/>
+          <w:sz w:val="18"/>
+          <w:szCs w:val="18"/>
+          <w:lang w:val="en-SI" w:eastAsia="en-GB"/>
+        </w:rPr>
+        <w:t>"barva2"</w:t>
+      </w:r>
+      <w:r>
+        <w:rPr>
+          <w:rFonts w:ascii="Menlo" w:eastAsia="Times New Roman" w:hAnsi="Menlo" w:cs="Menlo"/>
+          <w:color w:val="CCCCCC"/>
+          <w:sz w:val="18"/>
+          <w:szCs w:val="18"/>
+          <w:lang w:val="en-SI" w:eastAsia="en-GB"/>
+        </w:rPr>
+        <w:t xml:space="preserve"> </w:t>
+      </w:r>
+      <w:r>
+        <w:rPr>
+          <w:rFonts w:ascii="Menlo" w:eastAsia="Times New Roman" w:hAnsi="Menlo" w:cs="Menlo"/>
+          <w:color w:val="9CDCFE"/>
+          <w:sz w:val="18"/>
+          <w:szCs w:val="18"/>
+          <w:lang w:val="en-SI" w:eastAsia="en-GB"/>
+        </w:rPr>
+        <w:t>value</w:t>
+      </w:r>
+      <w:r>
+        <w:rPr>
+          <w:rFonts w:ascii="Menlo" w:eastAsia="Times New Roman" w:hAnsi="Menlo" w:cs="Menlo"/>
+          <w:color w:val="CCCCCC"/>
+          <w:sz w:val="18"/>
+          <w:szCs w:val="18"/>
+          <w:lang w:val="en-SI" w:eastAsia="en-GB"/>
+        </w:rPr>
+        <w:t>=</w:t>
+      </w:r>
+      <w:r>
+        <w:rPr>
+          <w:rFonts w:ascii="Menlo" w:eastAsia="Times New Roman" w:hAnsi="Menlo" w:cs="Menlo"/>
+          <w:color w:val="CE9178"/>
+          <w:sz w:val="18"/>
+          <w:szCs w:val="18"/>
+          <w:lang w:val="en-SI" w:eastAsia="en-GB"/>
+        </w:rPr>
+        <w:t>"#00ff00"</w:t>
+      </w:r>
+      <w:r>
+        <w:rPr>
+          <w:rFonts w:ascii="Menlo" w:eastAsia="Times New Roman" w:hAnsi="Menlo" w:cs="Menlo"/>
+          <w:color w:val="808080"/>
+          <w:sz w:val="18"/>
+          <w:szCs w:val="18"/>
+          <w:lang w:val="en-SI" w:eastAsia="en-GB"/>
+        </w:rPr>
+        <w:t>&gt;</w:t>
+      </w:r>
+    </w:p>
+    <w:p>
+      <w:pPr>
+        <w:shd w:val="clear" w:color="auto" w:fill="1F1F1F"/>
+        <w:spacing w:after="0" w:line="270" w:lineRule="atLeast"/>
+        <w:rPr>
+          <w:rFonts w:ascii="Menlo" w:eastAsia="Times New Roman" w:hAnsi="Menlo" w:cs="Menlo"/>
+          <w:color w:val="CCCCCC"/>
+          <w:sz w:val="18"/>
+          <w:szCs w:val="18"/>
+          <w:lang w:val="en-SI" w:eastAsia="en-GB"/>
+        </w:rPr>
+      </w:pPr>
+      <w:r>
+        <w:rPr>
+          <w:rFonts w:ascii="Menlo" w:eastAsia="Times New Roman" w:hAnsi="Menlo" w:cs="Menlo"/>
+          <w:color w:val="CCCCCC"/>
+          <w:sz w:val="18"/>
+          <w:szCs w:val="18"/>
+          <w:lang w:val="en-SI" w:eastAsia="en-GB"/>
+        </w:rPr>
+        <w:t xml:space="preserve">        </w:t>
+      </w:r>
+      <w:r>
+        <w:rPr>
+          <w:rFonts w:ascii="Menlo" w:eastAsia="Times New Roman" w:hAnsi="Menlo" w:cs="Menlo"/>
+          <w:color w:val="808080"/>
+          <w:sz w:val="18"/>
+          <w:szCs w:val="18"/>
+          <w:lang w:val="en-SI" w:eastAsia="en-GB"/>
+        </w:rPr>
+        <w:t>&lt;</w:t>
+      </w:r>
+      <w:r>
+        <w:rPr>
+          <w:rFonts w:ascii="Menlo" w:eastAsia="Times New Roman" w:hAnsi="Menlo" w:cs="Menlo"/>
+          <w:color w:val="569CD6"/>
+          <w:sz w:val="18"/>
+          <w:szCs w:val="18"/>
+          <w:lang w:val="en-SI" w:eastAsia="en-GB"/>
+        </w:rPr>
+        <w:t>input</w:t>
+      </w:r>
+      <w:r>
+        <w:rPr>
+          <w:rFonts w:ascii="Menlo" w:eastAsia="Times New Roman" w:hAnsi="Menlo" w:cs="Menlo"/>
+          <w:color w:val="CCCCCC"/>
+          <w:sz w:val="18"/>
+          <w:szCs w:val="18"/>
+          <w:lang w:val="en-SI" w:eastAsia="en-GB"/>
+        </w:rPr>
+        <w:t xml:space="preserve"> </w:t>
+      </w:r>
+      <w:r>
+        <w:rPr>
+          <w:rFonts w:ascii="Menlo" w:eastAsia="Times New Roman" w:hAnsi="Menlo" w:cs="Menlo"/>
+          <w:color w:val="9CDCFE"/>
+          <w:sz w:val="18"/>
+          <w:szCs w:val="18"/>
+          <w:lang w:val="en-SI" w:eastAsia="en-GB"/>
+        </w:rPr>
+        <w:t>type</w:t>
+      </w:r>
+      <w:r>
+        <w:rPr>
+          <w:rFonts w:ascii="Menlo" w:eastAsia="Times New Roman" w:hAnsi="Menlo" w:cs="Menlo"/>
+          <w:color w:val="CCCCCC"/>
+          <w:sz w:val="18"/>
+          <w:szCs w:val="18"/>
+          <w:lang w:val="en-SI" w:eastAsia="en-GB"/>
+        </w:rPr>
+        <w:t>=</w:t>
+      </w:r>
+      <w:r>
+        <w:rPr>
+          <w:rFonts w:ascii="Menlo" w:eastAsia="Times New Roman" w:hAnsi="Menlo" w:cs="Menlo"/>
+          <w:color w:val="CE9178"/>
+          <w:sz w:val="18"/>
+          <w:szCs w:val="18"/>
+          <w:lang w:val="en-SI" w:eastAsia="en-GB"/>
+        </w:rPr>
+        <w:t>"color"</w:t>
+      </w:r>
+      <w:r>
+        <w:rPr>
+          <w:rFonts w:ascii="Menlo" w:eastAsia="Times New Roman" w:hAnsi="Menlo" w:cs="Menlo"/>
+          <w:color w:val="CCCCCC"/>
+          <w:sz w:val="18"/>
+          <w:szCs w:val="18"/>
+          <w:lang w:val="en-SI" w:eastAsia="en-GB"/>
+        </w:rPr>
+        <w:t xml:space="preserve"> </w:t>
+      </w:r>
+      <w:r>
+        <w:rPr>
+          <w:rFonts w:ascii="Menlo" w:eastAsia="Times New Roman" w:hAnsi="Menlo" w:cs="Menlo"/>
+          <w:color w:val="9CDCFE"/>
+          <w:sz w:val="18"/>
+          <w:szCs w:val="18"/>
+          <w:lang w:val="en-SI" w:eastAsia="en-GB"/>
+        </w:rPr>
+        <w:t>name</w:t>
+      </w:r>
+      <w:r>
+        <w:rPr>
+          <w:rFonts w:ascii="Menlo" w:eastAsia="Times New Roman" w:hAnsi="Menlo" w:cs="Menlo"/>
+          <w:color w:val="CCCCCC"/>
+          <w:sz w:val="18"/>
+          <w:szCs w:val="18"/>
+          <w:lang w:val="en-SI" w:eastAsia="en-GB"/>
+        </w:rPr>
+        <w:t>=</w:t>
+      </w:r>
+      <w:r>
+        <w:rPr>
+          <w:rFonts w:ascii="Menlo" w:eastAsia="Times New Roman" w:hAnsi="Menlo" w:cs="Menlo"/>
+          <w:color w:val="CE9178"/>
+          <w:sz w:val="18"/>
+          <w:szCs w:val="18"/>
+          <w:lang w:val="en-SI" w:eastAsia="en-GB"/>
+        </w:rPr>
+        <w:t>"barva3"</w:t>
+      </w:r>
+      <w:r>
+        <w:rPr>
+          <w:rFonts w:ascii="Menlo" w:eastAsia="Times New Roman" w:hAnsi="Menlo" w:cs="Menlo"/>
+          <w:color w:val="CCCCCC"/>
+          <w:sz w:val="18"/>
+          <w:szCs w:val="18"/>
+          <w:lang w:val="en-SI" w:eastAsia="en-GB"/>
+        </w:rPr>
+        <w:t xml:space="preserve"> </w:t>
+      </w:r>
+      <w:r>
+        <w:rPr>
+          <w:rFonts w:ascii="Menlo" w:eastAsia="Times New Roman" w:hAnsi="Menlo" w:cs="Menlo"/>
+          <w:color w:val="9CDCFE"/>
+          <w:sz w:val="18"/>
+          <w:szCs w:val="18"/>
+          <w:lang w:val="en-SI" w:eastAsia="en-GB"/>
+        </w:rPr>
+        <w:t>value</w:t>
+      </w:r>
+      <w:r>
+        <w:rPr>
+          <w:rFonts w:ascii="Menlo" w:eastAsia="Times New Roman" w:hAnsi="Menlo" w:cs="Menlo"/>
+          <w:color w:val="CCCCCC"/>
+          <w:sz w:val="18"/>
+          <w:szCs w:val="18"/>
+          <w:lang w:val="en-SI" w:eastAsia="en-GB"/>
+        </w:rPr>
+        <w:t>=</w:t>
+      </w:r>
+      <w:r>
+        <w:rPr>
+          <w:rFonts w:ascii="Menlo" w:eastAsia="Times New Roman" w:hAnsi="Menlo" w:cs="Menlo"/>
+          <w:color w:val="CE9178"/>
+          <w:sz w:val="18"/>
+          <w:szCs w:val="18"/>
+          <w:lang w:val="en-SI" w:eastAsia="en-GB"/>
+        </w:rPr>
+        <w:t>"#0000ff"</w:t>
+      </w:r>
+      <w:r>
+        <w:rPr>
+          <w:rFonts w:ascii="Menlo" w:eastAsia="Times New Roman" w:hAnsi="Menlo" w:cs="Menlo"/>
+          <w:color w:val="808080"/>
+          <w:sz w:val="18"/>
+          <w:szCs w:val="18"/>
+          <w:lang w:val="en-SI" w:eastAsia="en-GB"/>
+        </w:rPr>
+        <w:t>&gt;&lt;</w:t>
+      </w:r>
+      <w:r>
+        <w:rPr>
+          <w:rFonts w:ascii="Menlo" w:eastAsia="Times New Roman" w:hAnsi="Menlo" w:cs="Menlo"/>
+          <w:color w:val="569CD6"/>
+          <w:sz w:val="18"/>
+          <w:szCs w:val="18"/>
+          <w:lang w:val="en-SI" w:eastAsia="en-GB"/>
+        </w:rPr>
+        <w:t>br</w:t>
+      </w:r>
+      <w:r>
+        <w:rPr>
+          <w:rFonts w:ascii="Menlo" w:eastAsia="Times New Roman" w:hAnsi="Menlo" w:cs="Menlo"/>
+          <w:color w:val="808080"/>
+          <w:sz w:val="18"/>
+          <w:szCs w:val="18"/>
+          <w:lang w:val="en-SI" w:eastAsia="en-GB"/>
+        </w:rPr>
+        <w:t>&gt;</w:t>
+      </w:r>
+    </w:p>
+    <w:p>
+      <w:pPr>
+        <w:shd w:val="clear" w:color="auto" w:fill="1F1F1F"/>
+        <w:spacing w:after="0" w:line="270" w:lineRule="atLeast"/>
+        <w:rPr>
+          <w:rFonts w:ascii="Menlo" w:eastAsia="Times New Roman" w:hAnsi="Menlo" w:cs="Menlo"/>
+          <w:color w:val="CCCCCC"/>
+          <w:sz w:val="18"/>
+          <w:szCs w:val="18"/>
+          <w:lang w:val="en-SI" w:eastAsia="en-GB"/>
+        </w:rPr>
+      </w:pPr>
+      <w:r>
+        <w:rPr>
+          <w:rFonts w:ascii="Menlo" w:eastAsia="Times New Roman" w:hAnsi="Menlo" w:cs="Menlo"/>
+          <w:color w:val="CCCCCC"/>
+          <w:sz w:val="18"/>
+          <w:szCs w:val="18"/>
+          <w:lang w:val="en-SI" w:eastAsia="en-GB"/>
+        </w:rPr>
+        <w:t xml:space="preserve">        </w:t>
+      </w:r>
+      <w:r>
+        <w:rPr>
+          <w:rFonts w:ascii="Menlo" w:eastAsia="Times New Roman" w:hAnsi="Menlo" w:cs="Menlo"/>
+          <w:color w:val="808080"/>
+          <w:sz w:val="18"/>
+          <w:szCs w:val="18"/>
+          <w:lang w:val="en-SI" w:eastAsia="en-GB"/>
+        </w:rPr>
+        <w:t>&lt;</w:t>
+      </w:r>
+      <w:r>
+        <w:rPr>
+          <w:rFonts w:ascii="Menlo" w:eastAsia="Times New Roman" w:hAnsi="Menlo" w:cs="Menlo"/>
+          <w:color w:val="569CD6"/>
+          <w:sz w:val="18"/>
+          <w:szCs w:val="18"/>
+          <w:lang w:val="en-SI" w:eastAsia="en-GB"/>
+        </w:rPr>
+        <w:t>input</w:t>
+      </w:r>
+      <w:r>
+        <w:rPr>
+          <w:rFonts w:ascii="Menlo" w:eastAsia="Times New Roman" w:hAnsi="Menlo" w:cs="Menlo"/>
+          <w:color w:val="CCCCCC"/>
+          <w:sz w:val="18"/>
+          <w:szCs w:val="18"/>
+          <w:lang w:val="en-SI" w:eastAsia="en-GB"/>
+        </w:rPr>
+        <w:t xml:space="preserve"> </w:t>
+      </w:r>
+      <w:r>
+        <w:rPr>
+          <w:rFonts w:ascii="Menlo" w:eastAsia="Times New Roman" w:hAnsi="Menlo" w:cs="Menlo"/>
+          <w:color w:val="9CDCFE"/>
+          <w:sz w:val="18"/>
+          <w:szCs w:val="18"/>
+          <w:lang w:val="en-SI" w:eastAsia="en-GB"/>
+        </w:rPr>
+        <w:t>type</w:t>
+      </w:r>
+      <w:r>
+        <w:rPr>
+          <w:rFonts w:ascii="Menlo" w:eastAsia="Times New Roman" w:hAnsi="Menlo" w:cs="Menlo"/>
+          <w:color w:val="CCCCCC"/>
+          <w:sz w:val="18"/>
+          <w:szCs w:val="18"/>
+          <w:lang w:val="en-SI" w:eastAsia="en-GB"/>
+        </w:rPr>
+        <w:t>=</w:t>
+      </w:r>
+      <w:r>
+        <w:rPr>
+          <w:rFonts w:ascii="Menlo" w:eastAsia="Times New Roman" w:hAnsi="Menlo" w:cs="Menlo"/>
+          <w:color w:val="CE9178"/>
+          <w:sz w:val="18"/>
+          <w:szCs w:val="18"/>
+          <w:lang w:val="en-SI" w:eastAsia="en-GB"/>
+        </w:rPr>
+        <w:t>"submit"</w:t>
+      </w:r>
+      <w:r>
+        <w:rPr>
+          <w:rFonts w:ascii="Menlo" w:eastAsia="Times New Roman" w:hAnsi="Menlo" w:cs="Menlo"/>
+          <w:color w:val="CCCCCC"/>
+          <w:sz w:val="18"/>
+          <w:szCs w:val="18"/>
+          <w:lang w:val="en-SI" w:eastAsia="en-GB"/>
+        </w:rPr>
+        <w:t xml:space="preserve"> </w:t>
+      </w:r>
+      <w:r>
+        <w:rPr>
+          <w:rFonts w:ascii="Menlo" w:eastAsia="Times New Roman" w:hAnsi="Menlo" w:cs="Menlo"/>
+          <w:color w:val="9CDCFE"/>
+          <w:sz w:val="18"/>
+          <w:szCs w:val="18"/>
+          <w:lang w:val="en-SI" w:eastAsia="en-GB"/>
+        </w:rPr>
+        <w:t>value</w:t>
+      </w:r>
+      <w:r>
+        <w:rPr>
+          <w:rFonts w:ascii="Menlo" w:eastAsia="Times New Roman" w:hAnsi="Menlo" w:cs="Menlo"/>
+          <w:color w:val="CCCCCC"/>
+          <w:sz w:val="18"/>
+          <w:szCs w:val="18"/>
+          <w:lang w:val="en-SI" w:eastAsia="en-GB"/>
+        </w:rPr>
+        <w:t>=</w:t>
+      </w:r>
+      <w:r>
+        <w:rPr>
+          <w:rFonts w:ascii="Menlo" w:eastAsia="Times New Roman" w:hAnsi="Menlo" w:cs="Menlo"/>
+          <w:color w:val="CE9178"/>
+          <w:sz w:val="18"/>
+          <w:szCs w:val="18"/>
+          <w:lang w:val="en-SI" w:eastAsia="en-GB"/>
+        </w:rPr>
+        <w:t>"Pošlji"</w:t>
+      </w:r>
+      <w:r>
+        <w:rPr>
+          <w:rFonts w:ascii="Menlo" w:eastAsia="Times New Roman" w:hAnsi="Menlo" w:cs="Menlo"/>
+          <w:color w:val="808080"/>
+          <w:sz w:val="18"/>
+          <w:szCs w:val="18"/>
+          <w:lang w:val="en-SI" w:eastAsia="en-GB"/>
+        </w:rPr>
+        <w:t>&gt;&lt;</w:t>
+      </w:r>
+      <w:r>
+        <w:rPr>
+          <w:rFonts w:ascii="Menlo" w:eastAsia="Times New Roman" w:hAnsi="Menlo" w:cs="Menlo"/>
+          <w:color w:val="569CD6"/>
+          <w:sz w:val="18"/>
+          <w:szCs w:val="18"/>
+          <w:lang w:val="en-SI" w:eastAsia="en-GB"/>
+        </w:rPr>
+        <w:t>br</w:t>
+      </w:r>
+      <w:r>
+        <w:rPr>
+          <w:rFonts w:ascii="Menlo" w:eastAsia="Times New Roman" w:hAnsi="Menlo" w:cs="Menlo"/>
+          <w:color w:val="808080"/>
+          <w:sz w:val="18"/>
+          <w:szCs w:val="18"/>
+          <w:lang w:val="en-SI" w:eastAsia="en-GB"/>
+        </w:rPr>
+        <w:t>&gt;</w:t>
+      </w:r>
+    </w:p>
+    <w:p>
+      <w:pPr>
+        <w:shd w:val="clear" w:color="auto" w:fill="1F1F1F"/>
+        <w:spacing w:after="0" w:line="270" w:lineRule="atLeast"/>
+        <w:rPr>
+          <w:rFonts w:ascii="Menlo" w:eastAsia="Times New Roman" w:hAnsi="Menlo" w:cs="Menlo"/>
+          <w:color w:val="CCCCCC"/>
+          <w:sz w:val="18"/>
+          <w:szCs w:val="18"/>
+          <w:lang w:val="en-SI" w:eastAsia="en-GB"/>
+        </w:rPr>
+      </w:pPr>
+    </w:p>
+    <w:p>
+      <w:pPr>
+        <w:shd w:val="clear" w:color="auto" w:fill="1F1F1F"/>
+        <w:spacing w:after="0" w:line="270" w:lineRule="atLeast"/>
+        <w:rPr>
+          <w:rFonts w:ascii="Menlo" w:eastAsia="Times New Roman" w:hAnsi="Menlo" w:cs="Menlo"/>
+          <w:color w:val="CCCCCC"/>
+          <w:sz w:val="18"/>
+          <w:szCs w:val="18"/>
+          <w:lang w:val="en-SI" w:eastAsia="en-GB"/>
+        </w:rPr>
+      </w:pPr>
+      <w:r>
+        <w:rPr>
+          <w:rFonts w:ascii="Menlo" w:eastAsia="Times New Roman" w:hAnsi="Menlo" w:cs="Menlo"/>
+          <w:color w:val="CCCCCC"/>
+          <w:sz w:val="18"/>
+          <w:szCs w:val="18"/>
+          <w:lang w:val="en-SI" w:eastAsia="en-GB"/>
+        </w:rPr>
+        <w:t xml:space="preserve">    </w:t>
+      </w:r>
+      <w:r>
+        <w:rPr>
+          <w:rFonts w:ascii="Menlo" w:eastAsia="Times New Roman" w:hAnsi="Menlo" w:cs="Menlo"/>
+          <w:color w:val="569CD6"/>
+          <w:sz w:val="18"/>
+          <w:szCs w:val="18"/>
+          <w:lang w:val="en-SI" w:eastAsia="en-GB"/>
+        </w:rPr>
+        <w:t>&lt;?php</w:t>
+      </w:r>
+    </w:p>
+    <w:p>
+      <w:pPr>
+        <w:shd w:val="clear" w:color="auto" w:fill="1F1F1F"/>
+        <w:spacing w:after="0" w:line="270" w:lineRule="atLeast"/>
+        <w:rPr>
+          <w:rFonts w:ascii="Menlo" w:eastAsia="Times New Roman" w:hAnsi="Menlo" w:cs="Menlo"/>
+          <w:color w:val="CCCCCC"/>
+          <w:sz w:val="18"/>
+          <w:szCs w:val="18"/>
+          <w:lang w:val="en-SI" w:eastAsia="en-GB"/>
+        </w:rPr>
+      </w:pPr>
+      <w:r>
+        <w:rPr>
+          <w:rFonts w:ascii="Menlo" w:eastAsia="Times New Roman" w:hAnsi="Menlo" w:cs="Menlo"/>
+          <w:color w:val="D4D4D4"/>
+          <w:sz w:val="18"/>
+          <w:szCs w:val="18"/>
+          <w:lang w:val="en-SI" w:eastAsia="en-GB"/>
+        </w:rPr>
+        <w:t xml:space="preserve">        </w:t>
+      </w:r>
+      <w:r>
+        <w:rPr>
+          <w:rFonts w:ascii="Menlo" w:eastAsia="Times New Roman" w:hAnsi="Menlo" w:cs="Menlo"/>
+          <w:color w:val="C586C0"/>
+          <w:sz w:val="18"/>
+          <w:szCs w:val="18"/>
+          <w:lang w:val="en-SI" w:eastAsia="en-GB"/>
+        </w:rPr>
+        <w:t>if</w:t>
+      </w:r>
+      <w:r>
+        <w:rPr>
+          <w:rFonts w:ascii="Menlo" w:eastAsia="Times New Roman" w:hAnsi="Menlo" w:cs="Menlo"/>
+          <w:color w:val="D4D4D4"/>
+          <w:sz w:val="18"/>
+          <w:szCs w:val="18"/>
+          <w:lang w:val="en-SI" w:eastAsia="en-GB"/>
+        </w:rPr>
+        <w:t xml:space="preserve"> (</w:t>
+      </w:r>
+    </w:p>
+    <w:p>
+      <w:pPr>
+        <w:shd w:val="clear" w:color="auto" w:fill="1F1F1F"/>
+        <w:spacing w:after="0" w:line="270" w:lineRule="atLeast"/>
+        <w:rPr>
+          <w:rFonts w:ascii="Menlo" w:eastAsia="Times New Roman" w:hAnsi="Menlo" w:cs="Menlo"/>
+          <w:color w:val="CCCCCC"/>
+          <w:sz w:val="18"/>
+          <w:szCs w:val="18"/>
+          <w:lang w:val="en-SI" w:eastAsia="en-GB"/>
+        </w:rPr>
+      </w:pPr>
+      <w:r>
+        <w:rPr>
+          <w:rFonts w:ascii="Menlo" w:eastAsia="Times New Roman" w:hAnsi="Menlo" w:cs="Menlo"/>
+          <w:color w:val="D4D4D4"/>
+          <w:sz w:val="18"/>
+          <w:szCs w:val="18"/>
+          <w:lang w:val="en-SI" w:eastAsia="en-GB"/>
+        </w:rPr>
+        <w:t xml:space="preserve">            !</w:t>
+      </w:r>
+      <w:r>
+        <w:rPr>
+          <w:rFonts w:ascii="Menlo" w:eastAsia="Times New Roman" w:hAnsi="Menlo" w:cs="Menlo"/>
+          <w:color w:val="DCDCAA"/>
+          <w:sz w:val="18"/>
+          <w:szCs w:val="18"/>
+          <w:lang w:val="en-SI" w:eastAsia="en-GB"/>
+        </w:rPr>
+        <w:t>isset</w:t>
+      </w:r>
+      <w:r>
+        <w:rPr>
+          <w:rFonts w:ascii="Menlo" w:eastAsia="Times New Roman" w:hAnsi="Menlo" w:cs="Menlo"/>
+          <w:color w:val="D4D4D4"/>
+          <w:sz w:val="18"/>
+          <w:szCs w:val="18"/>
+          <w:lang w:val="en-SI" w:eastAsia="en-GB"/>
+        </w:rPr>
+        <w:t>(</w:t>
+      </w:r>
+      <w:r>
+        <w:rPr>
+          <w:rFonts w:ascii="Menlo" w:eastAsia="Times New Roman" w:hAnsi="Menlo" w:cs="Menlo"/>
+          <w:color w:val="9CDCFE"/>
+          <w:sz w:val="18"/>
+          <w:szCs w:val="18"/>
+          <w:lang w:val="en-SI" w:eastAsia="en-GB"/>
+        </w:rPr>
+        <w:t>$_GET</w:t>
+      </w:r>
+      <w:r>
+        <w:rPr>
+          <w:rFonts w:ascii="Menlo" w:eastAsia="Times New Roman" w:hAnsi="Menlo" w:cs="Menlo"/>
+          <w:color w:val="D4D4D4"/>
+          <w:sz w:val="18"/>
+          <w:szCs w:val="18"/>
+          <w:lang w:val="en-SI" w:eastAsia="en-GB"/>
+        </w:rPr>
+        <w:t>[</w:t>
+      </w:r>
+      <w:r>
+        <w:rPr>
+          <w:rFonts w:ascii="Menlo" w:eastAsia="Times New Roman" w:hAnsi="Menlo" w:cs="Menlo"/>
+          <w:color w:val="CE9178"/>
+          <w:sz w:val="18"/>
+          <w:szCs w:val="18"/>
+          <w:lang w:val="en-SI" w:eastAsia="en-GB"/>
+        </w:rPr>
+        <w:t>'niz'</w:t>
+      </w:r>
+      <w:r>
+        <w:rPr>
+          <w:rFonts w:ascii="Menlo" w:eastAsia="Times New Roman" w:hAnsi="Menlo" w:cs="Menlo"/>
+          <w:color w:val="D4D4D4"/>
+          <w:sz w:val="18"/>
+          <w:szCs w:val="18"/>
+          <w:lang w:val="en-SI" w:eastAsia="en-GB"/>
+        </w:rPr>
+        <w:t xml:space="preserve">]) || </w:t>
+      </w:r>
+    </w:p>
+    <w:p>
+      <w:pPr>
+        <w:shd w:val="clear" w:color="auto" w:fill="1F1F1F"/>
+        <w:spacing w:after="0" w:line="270" w:lineRule="atLeast"/>
+        <w:rPr>
+          <w:rFonts w:ascii="Menlo" w:eastAsia="Times New Roman" w:hAnsi="Menlo" w:cs="Menlo"/>
+          <w:color w:val="CCCCCC"/>
+          <w:sz w:val="18"/>
+          <w:szCs w:val="18"/>
+          <w:lang w:val="en-SI" w:eastAsia="en-GB"/>
+        </w:rPr>
+      </w:pPr>
+      <w:r>
+        <w:rPr>
+          <w:rFonts w:ascii="Menlo" w:eastAsia="Times New Roman" w:hAnsi="Menlo" w:cs="Menlo"/>
+          <w:color w:val="D4D4D4"/>
+          <w:sz w:val="18"/>
+          <w:szCs w:val="18"/>
+          <w:lang w:val="en-SI" w:eastAsia="en-GB"/>
+        </w:rPr>
+        <w:t xml:space="preserve">            !</w:t>
+      </w:r>
+      <w:r>
+        <w:rPr>
+          <w:rFonts w:ascii="Menlo" w:eastAsia="Times New Roman" w:hAnsi="Menlo" w:cs="Menlo"/>
+          <w:color w:val="DCDCAA"/>
+          <w:sz w:val="18"/>
+          <w:szCs w:val="18"/>
+          <w:lang w:val="en-SI" w:eastAsia="en-GB"/>
+        </w:rPr>
+        <w:t>preg_match</w:t>
+      </w:r>
+      <w:r>
+        <w:rPr>
+          <w:rFonts w:ascii="Menlo" w:eastAsia="Times New Roman" w:hAnsi="Menlo" w:cs="Menlo"/>
+          <w:color w:val="D4D4D4"/>
+          <w:sz w:val="18"/>
+          <w:szCs w:val="18"/>
+          <w:lang w:val="en-SI" w:eastAsia="en-GB"/>
+        </w:rPr>
+        <w:t>(</w:t>
+      </w:r>
+      <w:r>
+        <w:rPr>
+          <w:rFonts w:ascii="Menlo" w:eastAsia="Times New Roman" w:hAnsi="Menlo" w:cs="Menlo"/>
+          <w:color w:val="D16969"/>
+          <w:sz w:val="18"/>
+          <w:szCs w:val="18"/>
+          <w:lang w:val="en-SI" w:eastAsia="en-GB"/>
+        </w:rPr>
+        <w:t>"/</w:t>
+      </w:r>
+      <w:r>
+        <w:rPr>
+          <w:rFonts w:ascii="Menlo" w:eastAsia="Times New Roman" w:hAnsi="Menlo" w:cs="Menlo"/>
+          <w:color w:val="D4D4D4"/>
+          <w:sz w:val="18"/>
+          <w:szCs w:val="18"/>
+          <w:lang w:val="en-SI" w:eastAsia="en-GB"/>
+        </w:rPr>
+        <w:t>^</w:t>
+      </w:r>
+      <w:r>
+        <w:rPr>
+          <w:rFonts w:ascii="Menlo" w:eastAsia="Times New Roman" w:hAnsi="Menlo" w:cs="Menlo"/>
+          <w:color w:val="D16969"/>
+          <w:sz w:val="18"/>
+          <w:szCs w:val="18"/>
+          <w:lang w:val="en-SI" w:eastAsia="en-GB"/>
+        </w:rPr>
+        <w:t>[a-zA-ZčšžČŠŽ\s]{1,40}</w:t>
+      </w:r>
+      <w:r>
+        <w:rPr>
+          <w:rFonts w:ascii="Menlo" w:eastAsia="Times New Roman" w:hAnsi="Menlo" w:cs="Menlo"/>
+          <w:color w:val="D4D4D4"/>
+          <w:sz w:val="18"/>
+          <w:szCs w:val="18"/>
+          <w:lang w:val="en-SI" w:eastAsia="en-GB"/>
+        </w:rPr>
+        <w:t>$</w:t>
+      </w:r>
+      <w:r>
+        <w:rPr>
+          <w:rFonts w:ascii="Menlo" w:eastAsia="Times New Roman" w:hAnsi="Menlo" w:cs="Menlo"/>
+          <w:color w:val="D16969"/>
+          <w:sz w:val="18"/>
+          <w:szCs w:val="18"/>
+          <w:lang w:val="en-SI" w:eastAsia="en-GB"/>
+        </w:rPr>
+        <w:t>/"</w:t>
+      </w:r>
+      <w:r>
+        <w:rPr>
+          <w:rFonts w:ascii="Menlo" w:eastAsia="Times New Roman" w:hAnsi="Menlo" w:cs="Menlo"/>
+          <w:color w:val="D4D4D4"/>
+          <w:sz w:val="18"/>
+          <w:szCs w:val="18"/>
+          <w:lang w:val="en-SI" w:eastAsia="en-GB"/>
+        </w:rPr>
+        <w:t xml:space="preserve">, </w:t>
+      </w:r>
+      <w:r>
+        <w:rPr>
+          <w:rFonts w:ascii="Menlo" w:eastAsia="Times New Roman" w:hAnsi="Menlo" w:cs="Menlo"/>
+          <w:color w:val="9CDCFE"/>
+          <w:sz w:val="18"/>
+          <w:szCs w:val="18"/>
+          <w:lang w:val="en-SI" w:eastAsia="en-GB"/>
+        </w:rPr>
+        <w:t>$_GET</w:t>
+      </w:r>
+      <w:r>
+        <w:rPr>
+          <w:rFonts w:ascii="Menlo" w:eastAsia="Times New Roman" w:hAnsi="Menlo" w:cs="Menlo"/>
+          <w:color w:val="D4D4D4"/>
+          <w:sz w:val="18"/>
+          <w:szCs w:val="18"/>
+          <w:lang w:val="en-SI" w:eastAsia="en-GB"/>
+        </w:rPr>
+        <w:t>[</w:t>
+      </w:r>
+      <w:r>
+        <w:rPr>
+          <w:rFonts w:ascii="Menlo" w:eastAsia="Times New Roman" w:hAnsi="Menlo" w:cs="Menlo"/>
+          <w:color w:val="CE9178"/>
+          <w:sz w:val="18"/>
+          <w:szCs w:val="18"/>
+          <w:lang w:val="en-SI" w:eastAsia="en-GB"/>
+        </w:rPr>
+        <w:t>'niz'</w:t>
+      </w:r>
+      <w:r>
+        <w:rPr>
+          <w:rFonts w:ascii="Menlo" w:eastAsia="Times New Roman" w:hAnsi="Menlo" w:cs="Menlo"/>
+          <w:color w:val="D4D4D4"/>
+          <w:sz w:val="18"/>
+          <w:szCs w:val="18"/>
+          <w:lang w:val="en-SI" w:eastAsia="en-GB"/>
+        </w:rPr>
+        <w:t>]) ||</w:t>
+      </w:r>
+    </w:p>
+    <w:p>
+      <w:pPr>
+        <w:shd w:val="clear" w:color="auto" w:fill="1F1F1F"/>
+        <w:spacing w:after="0" w:line="270" w:lineRule="atLeast"/>
+        <w:rPr>
+          <w:rFonts w:ascii="Menlo" w:eastAsia="Times New Roman" w:hAnsi="Menlo" w:cs="Menlo"/>
+          <w:color w:val="CCCCCC"/>
+          <w:sz w:val="18"/>
+          <w:szCs w:val="18"/>
+          <w:lang w:val="en-SI" w:eastAsia="en-GB"/>
+        </w:rPr>
+      </w:pPr>
+      <w:r>
+        <w:rPr>
+          <w:rFonts w:ascii="Menlo" w:eastAsia="Times New Roman" w:hAnsi="Menlo" w:cs="Menlo"/>
+          <w:color w:val="D4D4D4"/>
+          <w:sz w:val="18"/>
+          <w:szCs w:val="18"/>
+          <w:lang w:val="en-SI" w:eastAsia="en-GB"/>
+        </w:rPr>
+        <w:t xml:space="preserve">            !</w:t>
+      </w:r>
+      <w:r>
+        <w:rPr>
+          <w:rFonts w:ascii="Menlo" w:eastAsia="Times New Roman" w:hAnsi="Menlo" w:cs="Menlo"/>
+          <w:color w:val="DCDCAA"/>
+          <w:sz w:val="18"/>
+          <w:szCs w:val="18"/>
+          <w:lang w:val="en-SI" w:eastAsia="en-GB"/>
+        </w:rPr>
+        <w:t>preg_match</w:t>
+      </w:r>
+      <w:r>
+        <w:rPr>
+          <w:rFonts w:ascii="Menlo" w:eastAsia="Times New Roman" w:hAnsi="Menlo" w:cs="Menlo"/>
+          <w:color w:val="D4D4D4"/>
+          <w:sz w:val="18"/>
+          <w:szCs w:val="18"/>
+          <w:lang w:val="en-SI" w:eastAsia="en-GB"/>
+        </w:rPr>
+        <w:t>(</w:t>
+      </w:r>
+      <w:r>
+        <w:rPr>
+          <w:rFonts w:ascii="Menlo" w:eastAsia="Times New Roman" w:hAnsi="Menlo" w:cs="Menlo"/>
+          <w:color w:val="D16969"/>
+          <w:sz w:val="18"/>
+          <w:szCs w:val="18"/>
+          <w:lang w:val="en-SI" w:eastAsia="en-GB"/>
+        </w:rPr>
+        <w:t>"/</w:t>
+      </w:r>
+      <w:r>
+        <w:rPr>
+          <w:rFonts w:ascii="Menlo" w:eastAsia="Times New Roman" w:hAnsi="Menlo" w:cs="Menlo"/>
+          <w:color w:val="D4D4D4"/>
+          <w:sz w:val="18"/>
+          <w:szCs w:val="18"/>
+          <w:lang w:val="en-SI" w:eastAsia="en-GB"/>
+        </w:rPr>
+        <w:t>^</w:t>
+      </w:r>
+      <w:r>
+        <w:rPr>
+          <w:rFonts w:ascii="Menlo" w:eastAsia="Times New Roman" w:hAnsi="Menlo" w:cs="Menlo"/>
+          <w:color w:val="D16969"/>
+          <w:sz w:val="18"/>
+          <w:szCs w:val="18"/>
+          <w:lang w:val="en-SI" w:eastAsia="en-GB"/>
+        </w:rPr>
+        <w:t>#[0-9a-fA-F]{6,6}</w:t>
+      </w:r>
+      <w:r>
+        <w:rPr>
+          <w:rFonts w:ascii="Menlo" w:eastAsia="Times New Roman" w:hAnsi="Menlo" w:cs="Menlo"/>
+          <w:color w:val="D4D4D4"/>
+          <w:sz w:val="18"/>
+          <w:szCs w:val="18"/>
+          <w:lang w:val="en-SI" w:eastAsia="en-GB"/>
+        </w:rPr>
+        <w:t>$</w:t>
+      </w:r>
+      <w:r>
+        <w:rPr>
+          <w:rFonts w:ascii="Menlo" w:eastAsia="Times New Roman" w:hAnsi="Menlo" w:cs="Menlo"/>
+          <w:color w:val="D16969"/>
+          <w:sz w:val="18"/>
+          <w:szCs w:val="18"/>
+          <w:lang w:val="en-SI" w:eastAsia="en-GB"/>
+        </w:rPr>
+        <w:t>/"</w:t>
+      </w:r>
+      <w:r>
+        <w:rPr>
+          <w:rFonts w:ascii="Menlo" w:eastAsia="Times New Roman" w:hAnsi="Menlo" w:cs="Menlo"/>
+          <w:color w:val="D4D4D4"/>
+          <w:sz w:val="18"/>
+          <w:szCs w:val="18"/>
+          <w:lang w:val="en-SI" w:eastAsia="en-GB"/>
+        </w:rPr>
+        <w:t xml:space="preserve">, </w:t>
+      </w:r>
+      <w:r>
+        <w:rPr>
+          <w:rFonts w:ascii="Menlo" w:eastAsia="Times New Roman" w:hAnsi="Menlo" w:cs="Menlo"/>
+          <w:color w:val="9CDCFE"/>
+          <w:sz w:val="18"/>
+          <w:szCs w:val="18"/>
+          <w:lang w:val="en-SI" w:eastAsia="en-GB"/>
+        </w:rPr>
+        <w:t>$_GET</w:t>
+      </w:r>
+      <w:r>
+        <w:rPr>
+          <w:rFonts w:ascii="Menlo" w:eastAsia="Times New Roman" w:hAnsi="Menlo" w:cs="Menlo"/>
+          <w:color w:val="D4D4D4"/>
+          <w:sz w:val="18"/>
+          <w:szCs w:val="18"/>
+          <w:lang w:val="en-SI" w:eastAsia="en-GB"/>
+        </w:rPr>
+        <w:t>[</w:t>
+      </w:r>
+      <w:r>
+        <w:rPr>
+          <w:rFonts w:ascii="Menlo" w:eastAsia="Times New Roman" w:hAnsi="Menlo" w:cs="Menlo"/>
+          <w:color w:val="CE9178"/>
+          <w:sz w:val="18"/>
+          <w:szCs w:val="18"/>
+          <w:lang w:val="en-SI" w:eastAsia="en-GB"/>
+        </w:rPr>
+        <w:t>'barva1'</w:t>
+      </w:r>
+      <w:r>
+        <w:rPr>
+          <w:rFonts w:ascii="Menlo" w:eastAsia="Times New Roman" w:hAnsi="Menlo" w:cs="Menlo"/>
+          <w:color w:val="D4D4D4"/>
+          <w:sz w:val="18"/>
+          <w:szCs w:val="18"/>
+          <w:lang w:val="en-SI" w:eastAsia="en-GB"/>
+        </w:rPr>
+        <w:t>]) ||</w:t>
+      </w:r>
+    </w:p>
+    <w:p>
+      <w:pPr>
+        <w:shd w:val="clear" w:color="auto" w:fill="1F1F1F"/>
+        <w:spacing w:after="0" w:line="270" w:lineRule="atLeast"/>
+        <w:rPr>
+          <w:rFonts w:ascii="Menlo" w:eastAsia="Times New Roman" w:hAnsi="Menlo" w:cs="Menlo"/>
+          <w:color w:val="CCCCCC"/>
+          <w:sz w:val="18"/>
+          <w:szCs w:val="18"/>
+          <w:lang w:val="en-SI" w:eastAsia="en-GB"/>
+        </w:rPr>
+      </w:pPr>
+      <w:r>
+        <w:rPr>
+          <w:rFonts w:ascii="Menlo" w:eastAsia="Times New Roman" w:hAnsi="Menlo" w:cs="Menlo"/>
+          <w:color w:val="D4D4D4"/>
+          <w:sz w:val="18"/>
+          <w:szCs w:val="18"/>
+          <w:lang w:val="en-SI" w:eastAsia="en-GB"/>
+        </w:rPr>
+        <w:t xml:space="preserve">            !</w:t>
+      </w:r>
+      <w:r>
+        <w:rPr>
+          <w:rFonts w:ascii="Menlo" w:eastAsia="Times New Roman" w:hAnsi="Menlo" w:cs="Menlo"/>
+          <w:color w:val="DCDCAA"/>
+          <w:sz w:val="18"/>
+          <w:szCs w:val="18"/>
+          <w:lang w:val="en-SI" w:eastAsia="en-GB"/>
+        </w:rPr>
+        <w:t>preg_match</w:t>
+      </w:r>
+      <w:r>
+        <w:rPr>
+          <w:rFonts w:ascii="Menlo" w:eastAsia="Times New Roman" w:hAnsi="Menlo" w:cs="Menlo"/>
+          <w:color w:val="D4D4D4"/>
+          <w:sz w:val="18"/>
+          <w:szCs w:val="18"/>
+          <w:lang w:val="en-SI" w:eastAsia="en-GB"/>
+        </w:rPr>
+        <w:t>(</w:t>
+      </w:r>
+      <w:r>
+        <w:rPr>
+          <w:rFonts w:ascii="Menlo" w:eastAsia="Times New Roman" w:hAnsi="Menlo" w:cs="Menlo"/>
+          <w:color w:val="D16969"/>
+          <w:sz w:val="18"/>
+          <w:szCs w:val="18"/>
+          <w:lang w:val="en-SI" w:eastAsia="en-GB"/>
+        </w:rPr>
+        <w:t>"/</w:t>
+      </w:r>
+      <w:r>
+        <w:rPr>
+          <w:rFonts w:ascii="Menlo" w:eastAsia="Times New Roman" w:hAnsi="Menlo" w:cs="Menlo"/>
+          <w:color w:val="D4D4D4"/>
+          <w:sz w:val="18"/>
+          <w:szCs w:val="18"/>
+          <w:lang w:val="en-SI" w:eastAsia="en-GB"/>
+        </w:rPr>
+        <w:t>^</w:t>
+      </w:r>
+      <w:r>
+        <w:rPr>
+          <w:rFonts w:ascii="Menlo" w:eastAsia="Times New Roman" w:hAnsi="Menlo" w:cs="Menlo"/>
+          <w:color w:val="D16969"/>
+          <w:sz w:val="18"/>
+          <w:szCs w:val="18"/>
+          <w:lang w:val="en-SI" w:eastAsia="en-GB"/>
+        </w:rPr>
+        <w:t>#[0-9a-fA-F]{6,6}</w:t>
+      </w:r>
+      <w:r>
+        <w:rPr>
+          <w:rFonts w:ascii="Menlo" w:eastAsia="Times New Roman" w:hAnsi="Menlo" w:cs="Menlo"/>
+          <w:color w:val="D4D4D4"/>
+          <w:sz w:val="18"/>
+          <w:szCs w:val="18"/>
+          <w:lang w:val="en-SI" w:eastAsia="en-GB"/>
+        </w:rPr>
+        <w:t>$</w:t>
+      </w:r>
+      <w:r>
+        <w:rPr>
+          <w:rFonts w:ascii="Menlo" w:eastAsia="Times New Roman" w:hAnsi="Menlo" w:cs="Menlo"/>
+          <w:color w:val="D16969"/>
+          <w:sz w:val="18"/>
+          <w:szCs w:val="18"/>
+          <w:lang w:val="en-SI" w:eastAsia="en-GB"/>
+        </w:rPr>
+        <w:t>/"</w:t>
+      </w:r>
+      <w:r>
+        <w:rPr>
+          <w:rFonts w:ascii="Menlo" w:eastAsia="Times New Roman" w:hAnsi="Menlo" w:cs="Menlo"/>
+          <w:color w:val="D4D4D4"/>
+          <w:sz w:val="18"/>
+          <w:szCs w:val="18"/>
+          <w:lang w:val="en-SI" w:eastAsia="en-GB"/>
+        </w:rPr>
+        <w:t xml:space="preserve">, </w:t>
+      </w:r>
+      <w:r>
+        <w:rPr>
+          <w:rFonts w:ascii="Menlo" w:eastAsia="Times New Roman" w:hAnsi="Menlo" w:cs="Menlo"/>
+          <w:color w:val="9CDCFE"/>
+          <w:sz w:val="18"/>
+          <w:szCs w:val="18"/>
+          <w:lang w:val="en-SI" w:eastAsia="en-GB"/>
+        </w:rPr>
+        <w:t>$_GET</w:t>
+      </w:r>
+      <w:r>
+        <w:rPr>
+          <w:rFonts w:ascii="Menlo" w:eastAsia="Times New Roman" w:hAnsi="Menlo" w:cs="Menlo"/>
+          <w:color w:val="D4D4D4"/>
+          <w:sz w:val="18"/>
+          <w:szCs w:val="18"/>
+          <w:lang w:val="en-SI" w:eastAsia="en-GB"/>
+        </w:rPr>
+        <w:t>[</w:t>
+      </w:r>
+      <w:r>
+        <w:rPr>
+          <w:rFonts w:ascii="Menlo" w:eastAsia="Times New Roman" w:hAnsi="Menlo" w:cs="Menlo"/>
+          <w:color w:val="CE9178"/>
+          <w:sz w:val="18"/>
+          <w:szCs w:val="18"/>
+          <w:lang w:val="en-SI" w:eastAsia="en-GB"/>
+        </w:rPr>
+        <w:t>'barva2'</w:t>
+      </w:r>
+      <w:r>
+        <w:rPr>
+          <w:rFonts w:ascii="Menlo" w:eastAsia="Times New Roman" w:hAnsi="Menlo" w:cs="Menlo"/>
+          <w:color w:val="D4D4D4"/>
+          <w:sz w:val="18"/>
+          <w:szCs w:val="18"/>
+          <w:lang w:val="en-SI" w:eastAsia="en-GB"/>
+        </w:rPr>
+        <w:t>]) ||</w:t>
+      </w:r>
+    </w:p>
+    <w:p>
+      <w:pPr>
+        <w:shd w:val="clear" w:color="auto" w:fill="1F1F1F"/>
+        <w:spacing w:after="0" w:line="270" w:lineRule="atLeast"/>
+        <w:rPr>
+          <w:rFonts w:ascii="Menlo" w:eastAsia="Times New Roman" w:hAnsi="Menlo" w:cs="Menlo"/>
+          <w:color w:val="CCCCCC"/>
+          <w:sz w:val="18"/>
+          <w:szCs w:val="18"/>
+          <w:lang w:val="en-SI" w:eastAsia="en-GB"/>
+        </w:rPr>
+      </w:pPr>
+      <w:r>
+        <w:rPr>
+          <w:rFonts w:ascii="Menlo" w:eastAsia="Times New Roman" w:hAnsi="Menlo" w:cs="Menlo"/>
+          <w:color w:val="D4D4D4"/>
+          <w:sz w:val="18"/>
+          <w:szCs w:val="18"/>
+          <w:lang w:val="en-SI" w:eastAsia="en-GB"/>
+        </w:rPr>
+        <w:t xml:space="preserve">            !</w:t>
+      </w:r>
+      <w:r>
+        <w:rPr>
+          <w:rFonts w:ascii="Menlo" w:eastAsia="Times New Roman" w:hAnsi="Menlo" w:cs="Menlo"/>
+          <w:color w:val="DCDCAA"/>
+          <w:sz w:val="18"/>
+          <w:szCs w:val="18"/>
+          <w:lang w:val="en-SI" w:eastAsia="en-GB"/>
+        </w:rPr>
+        <w:t>preg_match</w:t>
+      </w:r>
+      <w:r>
+        <w:rPr>
+          <w:rFonts w:ascii="Menlo" w:eastAsia="Times New Roman" w:hAnsi="Menlo" w:cs="Menlo"/>
+          <w:color w:val="D4D4D4"/>
+          <w:sz w:val="18"/>
+          <w:szCs w:val="18"/>
+          <w:lang w:val="en-SI" w:eastAsia="en-GB"/>
+        </w:rPr>
+        <w:t>(</w:t>
+      </w:r>
+      <w:r>
+        <w:rPr>
+          <w:rFonts w:ascii="Menlo" w:eastAsia="Times New Roman" w:hAnsi="Menlo" w:cs="Menlo"/>
+          <w:color w:val="D16969"/>
+          <w:sz w:val="18"/>
+          <w:szCs w:val="18"/>
+          <w:lang w:val="en-SI" w:eastAsia="en-GB"/>
+        </w:rPr>
+        <w:t>"/</w:t>
+      </w:r>
+      <w:r>
+        <w:rPr>
+          <w:rFonts w:ascii="Menlo" w:eastAsia="Times New Roman" w:hAnsi="Menlo" w:cs="Menlo"/>
+          <w:color w:val="D4D4D4"/>
+          <w:sz w:val="18"/>
+          <w:szCs w:val="18"/>
+          <w:lang w:val="en-SI" w:eastAsia="en-GB"/>
+        </w:rPr>
+        <w:t>^</w:t>
+      </w:r>
+      <w:r>
+        <w:rPr>
+          <w:rFonts w:ascii="Menlo" w:eastAsia="Times New Roman" w:hAnsi="Menlo" w:cs="Menlo"/>
+          <w:color w:val="D16969"/>
+          <w:sz w:val="18"/>
+          <w:szCs w:val="18"/>
+          <w:lang w:val="en-SI" w:eastAsia="en-GB"/>
+        </w:rPr>
+        <w:t>#[0-9a-fA-F]{6,6}</w:t>
+      </w:r>
+      <w:r>
+        <w:rPr>
+          <w:rFonts w:ascii="Menlo" w:eastAsia="Times New Roman" w:hAnsi="Menlo" w:cs="Menlo"/>
+          <w:color w:val="D4D4D4"/>
+          <w:sz w:val="18"/>
+          <w:szCs w:val="18"/>
+          <w:lang w:val="en-SI" w:eastAsia="en-GB"/>
+        </w:rPr>
+        <w:t>$</w:t>
+      </w:r>
+      <w:r>
+        <w:rPr>
+          <w:rFonts w:ascii="Menlo" w:eastAsia="Times New Roman" w:hAnsi="Menlo" w:cs="Menlo"/>
+          <w:color w:val="D16969"/>
+          <w:sz w:val="18"/>
+          <w:szCs w:val="18"/>
+          <w:lang w:val="en-SI" w:eastAsia="en-GB"/>
+        </w:rPr>
+        <w:t>/"</w:t>
+      </w:r>
+      <w:r>
+        <w:rPr>
+          <w:rFonts w:ascii="Menlo" w:eastAsia="Times New Roman" w:hAnsi="Menlo" w:cs="Menlo"/>
+          <w:color w:val="D4D4D4"/>
+          <w:sz w:val="18"/>
+          <w:szCs w:val="18"/>
+          <w:lang w:val="en-SI" w:eastAsia="en-GB"/>
+        </w:rPr>
+        <w:t xml:space="preserve">, </w:t>
+      </w:r>
+      <w:r>
+        <w:rPr>
+          <w:rFonts w:ascii="Menlo" w:eastAsia="Times New Roman" w:hAnsi="Menlo" w:cs="Menlo"/>
+          <w:color w:val="9CDCFE"/>
+          <w:sz w:val="18"/>
+          <w:szCs w:val="18"/>
+          <w:lang w:val="en-SI" w:eastAsia="en-GB"/>
+        </w:rPr>
+        <w:t>$_GET</w:t>
+      </w:r>
+      <w:r>
+        <w:rPr>
+          <w:rFonts w:ascii="Menlo" w:eastAsia="Times New Roman" w:hAnsi="Menlo" w:cs="Menlo"/>
+          <w:color w:val="D4D4D4"/>
+          <w:sz w:val="18"/>
+          <w:szCs w:val="18"/>
+          <w:lang w:val="en-SI" w:eastAsia="en-GB"/>
+        </w:rPr>
+        <w:t>[</w:t>
+      </w:r>
+      <w:r>
+        <w:rPr>
+          <w:rFonts w:ascii="Menlo" w:eastAsia="Times New Roman" w:hAnsi="Menlo" w:cs="Menlo"/>
+          <w:color w:val="CE9178"/>
+          <w:sz w:val="18"/>
+          <w:szCs w:val="18"/>
+          <w:lang w:val="en-SI" w:eastAsia="en-GB"/>
+        </w:rPr>
+        <w:t>'barva3'</w:t>
+      </w:r>
+      <w:r>
+        <w:rPr>
+          <w:rFonts w:ascii="Menlo" w:eastAsia="Times New Roman" w:hAnsi="Menlo" w:cs="Menlo"/>
+          <w:color w:val="D4D4D4"/>
+          <w:sz w:val="18"/>
+          <w:szCs w:val="18"/>
+          <w:lang w:val="en-SI" w:eastAsia="en-GB"/>
+        </w:rPr>
+        <w:t>])</w:t>
+      </w:r>
+    </w:p>
+    <w:p>
+      <w:pPr>
+        <w:shd w:val="clear" w:color="auto" w:fill="1F1F1F"/>
+        <w:spacing w:after="0" w:line="270" w:lineRule="atLeast"/>
+        <w:rPr>
+          <w:rFonts w:ascii="Menlo" w:eastAsia="Times New Roman" w:hAnsi="Menlo" w:cs="Menlo"/>
+          <w:color w:val="CCCCCC"/>
+          <w:sz w:val="18"/>
+          <w:szCs w:val="18"/>
+          <w:lang w:val="en-SI" w:eastAsia="en-GB"/>
+        </w:rPr>
+      </w:pPr>
+      <w:r>
+        <w:rPr>
+          <w:rFonts w:ascii="Menlo" w:eastAsia="Times New Roman" w:hAnsi="Menlo" w:cs="Menlo"/>
+          <w:color w:val="D4D4D4"/>
+          <w:sz w:val="18"/>
+          <w:szCs w:val="18"/>
+          <w:lang w:val="en-SI" w:eastAsia="en-GB"/>
+        </w:rPr>
+        <w:t xml:space="preserve">        ){</w:t>
+      </w:r>
+    </w:p>
+    <w:p>
+      <w:pPr>
+        <w:shd w:val="clear" w:color="auto" w:fill="1F1F1F"/>
+        <w:spacing w:after="0" w:line="270" w:lineRule="atLeast"/>
+        <w:rPr>
+          <w:rFonts w:ascii="Menlo" w:eastAsia="Times New Roman" w:hAnsi="Menlo" w:cs="Menlo"/>
+          <w:color w:val="CCCCCC"/>
+          <w:sz w:val="18"/>
+          <w:szCs w:val="18"/>
+          <w:lang w:val="en-SI" w:eastAsia="en-GB"/>
+        </w:rPr>
+      </w:pPr>
+      <w:r>
+        <w:rPr>
+          <w:rFonts w:ascii="Menlo" w:eastAsia="Times New Roman" w:hAnsi="Menlo" w:cs="Menlo"/>
+          <w:color w:val="D4D4D4"/>
+          <w:sz w:val="18"/>
+          <w:szCs w:val="18"/>
+          <w:lang w:val="en-SI" w:eastAsia="en-GB"/>
+        </w:rPr>
+        <w:lastRenderedPageBreak/>
+        <w:t xml:space="preserve">            </w:t>
+      </w:r>
+      <w:r>
+        <w:rPr>
+          <w:rFonts w:ascii="Menlo" w:eastAsia="Times New Roman" w:hAnsi="Menlo" w:cs="Menlo"/>
+          <w:color w:val="DCDCAA"/>
+          <w:sz w:val="18"/>
+          <w:szCs w:val="18"/>
+          <w:lang w:val="en-SI" w:eastAsia="en-GB"/>
+        </w:rPr>
+        <w:t>header</w:t>
+      </w:r>
+      <w:r>
+        <w:rPr>
+          <w:rFonts w:ascii="Menlo" w:eastAsia="Times New Roman" w:hAnsi="Menlo" w:cs="Menlo"/>
+          <w:color w:val="D4D4D4"/>
+          <w:sz w:val="18"/>
+          <w:szCs w:val="18"/>
+          <w:lang w:val="en-SI" w:eastAsia="en-GB"/>
+        </w:rPr>
+        <w:t>(</w:t>
+      </w:r>
+      <w:r>
+        <w:rPr>
+          <w:rFonts w:ascii="Menlo" w:eastAsia="Times New Roman" w:hAnsi="Menlo" w:cs="Menlo"/>
+          <w:color w:val="CE9178"/>
+          <w:sz w:val="18"/>
+          <w:szCs w:val="18"/>
+          <w:lang w:val="en-SI" w:eastAsia="en-GB"/>
+        </w:rPr>
+        <w:t>"Location: "</w:t>
+      </w:r>
+      <w:r>
+        <w:rPr>
+          <w:rFonts w:ascii="Menlo" w:eastAsia="Times New Roman" w:hAnsi="Menlo" w:cs="Menlo"/>
+          <w:color w:val="D4D4D4"/>
+          <w:sz w:val="18"/>
+          <w:szCs w:val="18"/>
+          <w:lang w:val="en-SI" w:eastAsia="en-GB"/>
+        </w:rPr>
+        <w:t xml:space="preserve"> . </w:t>
+      </w:r>
+      <w:r>
+        <w:rPr>
+          <w:rFonts w:ascii="Menlo" w:eastAsia="Times New Roman" w:hAnsi="Menlo" w:cs="Menlo"/>
+          <w:color w:val="9CDCFE"/>
+          <w:sz w:val="18"/>
+          <w:szCs w:val="18"/>
+          <w:lang w:val="en-SI" w:eastAsia="en-GB"/>
+        </w:rPr>
+        <w:t>$_SERVER</w:t>
+      </w:r>
+      <w:r>
+        <w:rPr>
+          <w:rFonts w:ascii="Menlo" w:eastAsia="Times New Roman" w:hAnsi="Menlo" w:cs="Menlo"/>
+          <w:color w:val="D4D4D4"/>
+          <w:sz w:val="18"/>
+          <w:szCs w:val="18"/>
+          <w:lang w:val="en-SI" w:eastAsia="en-GB"/>
+        </w:rPr>
+        <w:t>[</w:t>
+      </w:r>
+      <w:r>
+        <w:rPr>
+          <w:rFonts w:ascii="Menlo" w:eastAsia="Times New Roman" w:hAnsi="Menlo" w:cs="Menlo"/>
+          <w:color w:val="CE9178"/>
+          <w:sz w:val="18"/>
+          <w:szCs w:val="18"/>
+          <w:lang w:val="en-SI" w:eastAsia="en-GB"/>
+        </w:rPr>
+        <w:t>'HTTP_REFERER'</w:t>
+      </w:r>
+      <w:r>
+        <w:rPr>
+          <w:rFonts w:ascii="Menlo" w:eastAsia="Times New Roman" w:hAnsi="Menlo" w:cs="Menlo"/>
+          <w:color w:val="D4D4D4"/>
+          <w:sz w:val="18"/>
+          <w:szCs w:val="18"/>
+          <w:lang w:val="en-SI" w:eastAsia="en-GB"/>
+        </w:rPr>
+        <w:t>]);</w:t>
+      </w:r>
+    </w:p>
+    <w:p>
+      <w:pPr>
+        <w:shd w:val="clear" w:color="auto" w:fill="1F1F1F"/>
+        <w:spacing w:after="0" w:line="270" w:lineRule="atLeast"/>
+        <w:rPr>
+          <w:rFonts w:ascii="Menlo" w:eastAsia="Times New Roman" w:hAnsi="Menlo" w:cs="Menlo"/>
+          <w:color w:val="CCCCCC"/>
+          <w:sz w:val="18"/>
+          <w:szCs w:val="18"/>
+          <w:lang w:val="en-SI" w:eastAsia="en-GB"/>
+        </w:rPr>
+      </w:pPr>
+      <w:r>
+        <w:rPr>
+          <w:rFonts w:ascii="Menlo" w:eastAsia="Times New Roman" w:hAnsi="Menlo" w:cs="Menlo"/>
+          <w:color w:val="D4D4D4"/>
+          <w:sz w:val="18"/>
+          <w:szCs w:val="18"/>
+          <w:lang w:val="en-SI" w:eastAsia="en-GB"/>
+        </w:rPr>
+        <w:t xml:space="preserve">            </w:t>
+      </w:r>
+      <w:r>
+        <w:rPr>
+          <w:rFonts w:ascii="Menlo" w:eastAsia="Times New Roman" w:hAnsi="Menlo" w:cs="Menlo"/>
+          <w:color w:val="C586C0"/>
+          <w:sz w:val="18"/>
+          <w:szCs w:val="18"/>
+          <w:lang w:val="en-SI" w:eastAsia="en-GB"/>
+        </w:rPr>
+        <w:t>exit</w:t>
+      </w:r>
+      <w:r>
+        <w:rPr>
+          <w:rFonts w:ascii="Menlo" w:eastAsia="Times New Roman" w:hAnsi="Menlo" w:cs="Menlo"/>
+          <w:color w:val="D4D4D4"/>
+          <w:sz w:val="18"/>
+          <w:szCs w:val="18"/>
+          <w:lang w:val="en-SI" w:eastAsia="en-GB"/>
+        </w:rPr>
+        <w:t>();</w:t>
+      </w:r>
+    </w:p>
+    <w:p>
+      <w:pPr>
+        <w:shd w:val="clear" w:color="auto" w:fill="1F1F1F"/>
+        <w:spacing w:after="0" w:line="270" w:lineRule="atLeast"/>
+        <w:rPr>
+          <w:rFonts w:ascii="Menlo" w:eastAsia="Times New Roman" w:hAnsi="Menlo" w:cs="Menlo"/>
+          <w:color w:val="CCCCCC"/>
+          <w:sz w:val="18"/>
+          <w:szCs w:val="18"/>
+          <w:lang w:val="en-SI" w:eastAsia="en-GB"/>
+        </w:rPr>
+      </w:pPr>
+      <w:r>
+        <w:rPr>
+          <w:rFonts w:ascii="Menlo" w:eastAsia="Times New Roman" w:hAnsi="Menlo" w:cs="Menlo"/>
+          <w:color w:val="D4D4D4"/>
+          <w:sz w:val="18"/>
+          <w:szCs w:val="18"/>
+          <w:lang w:val="en-SI" w:eastAsia="en-GB"/>
+        </w:rPr>
+        <w:t xml:space="preserve">        }</w:t>
+      </w:r>
+    </w:p>
+    <w:p>
+      <w:pPr>
+        <w:shd w:val="clear" w:color="auto" w:fill="1F1F1F"/>
+        <w:spacing w:after="0" w:line="270" w:lineRule="atLeast"/>
+        <w:rPr>
+          <w:rFonts w:ascii="Menlo" w:eastAsia="Times New Roman" w:hAnsi="Menlo" w:cs="Menlo"/>
+          <w:color w:val="CCCCCC"/>
+          <w:sz w:val="18"/>
+          <w:szCs w:val="18"/>
+          <w:lang w:val="en-SI" w:eastAsia="en-GB"/>
+        </w:rPr>
+      </w:pPr>
+      <w:r>
+        <w:rPr>
+          <w:rFonts w:ascii="Menlo" w:eastAsia="Times New Roman" w:hAnsi="Menlo" w:cs="Menlo"/>
+          <w:color w:val="D4D4D4"/>
+          <w:sz w:val="18"/>
+          <w:szCs w:val="18"/>
+          <w:lang w:val="en-SI" w:eastAsia="en-GB"/>
+        </w:rPr>
+        <w:t xml:space="preserve">        </w:t>
+      </w:r>
+      <w:r>
+        <w:rPr>
+          <w:rFonts w:ascii="Menlo" w:eastAsia="Times New Roman" w:hAnsi="Menlo" w:cs="Menlo"/>
+          <w:color w:val="9CDCFE"/>
+          <w:sz w:val="18"/>
+          <w:szCs w:val="18"/>
+          <w:lang w:val="en-SI" w:eastAsia="en-GB"/>
+        </w:rPr>
+        <w:t>$niz</w:t>
+      </w:r>
+      <w:r>
+        <w:rPr>
+          <w:rFonts w:ascii="Menlo" w:eastAsia="Times New Roman" w:hAnsi="Menlo" w:cs="Menlo"/>
+          <w:color w:val="D4D4D4"/>
+          <w:sz w:val="18"/>
+          <w:szCs w:val="18"/>
+          <w:lang w:val="en-SI" w:eastAsia="en-GB"/>
+        </w:rPr>
+        <w:t xml:space="preserve"> = </w:t>
+      </w:r>
+      <w:r>
+        <w:rPr>
+          <w:rFonts w:ascii="Menlo" w:eastAsia="Times New Roman" w:hAnsi="Menlo" w:cs="Menlo"/>
+          <w:color w:val="9CDCFE"/>
+          <w:sz w:val="18"/>
+          <w:szCs w:val="18"/>
+          <w:lang w:val="en-SI" w:eastAsia="en-GB"/>
+        </w:rPr>
+        <w:t>$_GET</w:t>
+      </w:r>
+      <w:r>
+        <w:rPr>
+          <w:rFonts w:ascii="Menlo" w:eastAsia="Times New Roman" w:hAnsi="Menlo" w:cs="Menlo"/>
+          <w:color w:val="D4D4D4"/>
+          <w:sz w:val="18"/>
+          <w:szCs w:val="18"/>
+          <w:lang w:val="en-SI" w:eastAsia="en-GB"/>
+        </w:rPr>
+        <w:t>[</w:t>
+      </w:r>
+      <w:r>
+        <w:rPr>
+          <w:rFonts w:ascii="Menlo" w:eastAsia="Times New Roman" w:hAnsi="Menlo" w:cs="Menlo"/>
+          <w:color w:val="CE9178"/>
+          <w:sz w:val="18"/>
+          <w:szCs w:val="18"/>
+          <w:lang w:val="en-SI" w:eastAsia="en-GB"/>
+        </w:rPr>
+        <w:t>'niz'</w:t>
+      </w:r>
+      <w:r>
+        <w:rPr>
+          <w:rFonts w:ascii="Menlo" w:eastAsia="Times New Roman" w:hAnsi="Menlo" w:cs="Menlo"/>
+          <w:color w:val="D4D4D4"/>
+          <w:sz w:val="18"/>
+          <w:szCs w:val="18"/>
+          <w:lang w:val="en-SI" w:eastAsia="en-GB"/>
+        </w:rPr>
+        <w:t>];</w:t>
+      </w:r>
+    </w:p>
+    <w:p>
+      <w:pPr>
+        <w:shd w:val="clear" w:color="auto" w:fill="1F1F1F"/>
+        <w:spacing w:after="0" w:line="270" w:lineRule="atLeast"/>
+        <w:rPr>
+          <w:rFonts w:ascii="Menlo" w:eastAsia="Times New Roman" w:hAnsi="Menlo" w:cs="Menlo"/>
+          <w:color w:val="CCCCCC"/>
+          <w:sz w:val="18"/>
+          <w:szCs w:val="18"/>
+          <w:lang w:val="en-SI" w:eastAsia="en-GB"/>
+        </w:rPr>
+      </w:pPr>
+      <w:r>
+        <w:rPr>
+          <w:rFonts w:ascii="Menlo" w:eastAsia="Times New Roman" w:hAnsi="Menlo" w:cs="Menlo"/>
+          <w:color w:val="D4D4D4"/>
+          <w:sz w:val="18"/>
+          <w:szCs w:val="18"/>
+          <w:lang w:val="en-SI" w:eastAsia="en-GB"/>
+        </w:rPr>
+        <w:t xml:space="preserve">        </w:t>
+      </w:r>
+      <w:r>
+        <w:rPr>
+          <w:rFonts w:ascii="Menlo" w:eastAsia="Times New Roman" w:hAnsi="Menlo" w:cs="Menlo"/>
+          <w:color w:val="9CDCFE"/>
+          <w:sz w:val="18"/>
+          <w:szCs w:val="18"/>
+          <w:lang w:val="en-SI" w:eastAsia="en-GB"/>
+        </w:rPr>
+        <w:t>$barva1</w:t>
+      </w:r>
+      <w:r>
+        <w:rPr>
+          <w:rFonts w:ascii="Menlo" w:eastAsia="Times New Roman" w:hAnsi="Menlo" w:cs="Menlo"/>
+          <w:color w:val="D4D4D4"/>
+          <w:sz w:val="18"/>
+          <w:szCs w:val="18"/>
+          <w:lang w:val="en-SI" w:eastAsia="en-GB"/>
+        </w:rPr>
+        <w:t xml:space="preserve"> = </w:t>
+      </w:r>
+      <w:r>
+        <w:rPr>
+          <w:rFonts w:ascii="Menlo" w:eastAsia="Times New Roman" w:hAnsi="Menlo" w:cs="Menlo"/>
+          <w:color w:val="9CDCFE"/>
+          <w:sz w:val="18"/>
+          <w:szCs w:val="18"/>
+          <w:lang w:val="en-SI" w:eastAsia="en-GB"/>
+        </w:rPr>
+        <w:t>$_GET</w:t>
+      </w:r>
+      <w:r>
+        <w:rPr>
+          <w:rFonts w:ascii="Menlo" w:eastAsia="Times New Roman" w:hAnsi="Menlo" w:cs="Menlo"/>
+          <w:color w:val="D4D4D4"/>
+          <w:sz w:val="18"/>
+          <w:szCs w:val="18"/>
+          <w:lang w:val="en-SI" w:eastAsia="en-GB"/>
+        </w:rPr>
+        <w:t>[</w:t>
+      </w:r>
+      <w:r>
+        <w:rPr>
+          <w:rFonts w:ascii="Menlo" w:eastAsia="Times New Roman" w:hAnsi="Menlo" w:cs="Menlo"/>
+          <w:color w:val="CE9178"/>
+          <w:sz w:val="18"/>
+          <w:szCs w:val="18"/>
+          <w:lang w:val="en-SI" w:eastAsia="en-GB"/>
+        </w:rPr>
+        <w:t>'barva1'</w:t>
+      </w:r>
+      <w:r>
+        <w:rPr>
+          <w:rFonts w:ascii="Menlo" w:eastAsia="Times New Roman" w:hAnsi="Menlo" w:cs="Menlo"/>
+          <w:color w:val="D4D4D4"/>
+          <w:sz w:val="18"/>
+          <w:szCs w:val="18"/>
+          <w:lang w:val="en-SI" w:eastAsia="en-GB"/>
+        </w:rPr>
+        <w:t>];</w:t>
+      </w:r>
+    </w:p>
+    <w:p>
+      <w:pPr>
+        <w:shd w:val="clear" w:color="auto" w:fill="1F1F1F"/>
+        <w:spacing w:after="0" w:line="270" w:lineRule="atLeast"/>
+        <w:rPr>
+          <w:rFonts w:ascii="Menlo" w:eastAsia="Times New Roman" w:hAnsi="Menlo" w:cs="Menlo"/>
+          <w:color w:val="CCCCCC"/>
+          <w:sz w:val="18"/>
+          <w:szCs w:val="18"/>
+          <w:lang w:val="en-SI" w:eastAsia="en-GB"/>
+        </w:rPr>
+      </w:pPr>
+      <w:r>
+        <w:rPr>
+          <w:rFonts w:ascii="Menlo" w:eastAsia="Times New Roman" w:hAnsi="Menlo" w:cs="Menlo"/>
+          <w:color w:val="D4D4D4"/>
+          <w:sz w:val="18"/>
+          <w:szCs w:val="18"/>
+          <w:lang w:val="en-SI" w:eastAsia="en-GB"/>
+        </w:rPr>
+        <w:t xml:space="preserve">        </w:t>
+      </w:r>
+      <w:r>
+        <w:rPr>
+          <w:rFonts w:ascii="Menlo" w:eastAsia="Times New Roman" w:hAnsi="Menlo" w:cs="Menlo"/>
+          <w:color w:val="9CDCFE"/>
+          <w:sz w:val="18"/>
+          <w:szCs w:val="18"/>
+          <w:lang w:val="en-SI" w:eastAsia="en-GB"/>
+        </w:rPr>
+        <w:t>$barva2</w:t>
+      </w:r>
+      <w:r>
+        <w:rPr>
+          <w:rFonts w:ascii="Menlo" w:eastAsia="Times New Roman" w:hAnsi="Menlo" w:cs="Menlo"/>
+          <w:color w:val="D4D4D4"/>
+          <w:sz w:val="18"/>
+          <w:szCs w:val="18"/>
+          <w:lang w:val="en-SI" w:eastAsia="en-GB"/>
+        </w:rPr>
+        <w:t xml:space="preserve"> = </w:t>
+      </w:r>
+      <w:r>
+        <w:rPr>
+          <w:rFonts w:ascii="Menlo" w:eastAsia="Times New Roman" w:hAnsi="Menlo" w:cs="Menlo"/>
+          <w:color w:val="9CDCFE"/>
+          <w:sz w:val="18"/>
+          <w:szCs w:val="18"/>
+          <w:lang w:val="en-SI" w:eastAsia="en-GB"/>
+        </w:rPr>
+        <w:t>$_GET</w:t>
+      </w:r>
+      <w:r>
+        <w:rPr>
+          <w:rFonts w:ascii="Menlo" w:eastAsia="Times New Roman" w:hAnsi="Menlo" w:cs="Menlo"/>
+          <w:color w:val="D4D4D4"/>
+          <w:sz w:val="18"/>
+          <w:szCs w:val="18"/>
+          <w:lang w:val="en-SI" w:eastAsia="en-GB"/>
+        </w:rPr>
+        <w:t>[</w:t>
+      </w:r>
+      <w:r>
+        <w:rPr>
+          <w:rFonts w:ascii="Menlo" w:eastAsia="Times New Roman" w:hAnsi="Menlo" w:cs="Menlo"/>
+          <w:color w:val="CE9178"/>
+          <w:sz w:val="18"/>
+          <w:szCs w:val="18"/>
+          <w:lang w:val="en-SI" w:eastAsia="en-GB"/>
+        </w:rPr>
+        <w:t>'barva2'</w:t>
+      </w:r>
+      <w:r>
+        <w:rPr>
+          <w:rFonts w:ascii="Menlo" w:eastAsia="Times New Roman" w:hAnsi="Menlo" w:cs="Menlo"/>
+          <w:color w:val="D4D4D4"/>
+          <w:sz w:val="18"/>
+          <w:szCs w:val="18"/>
+          <w:lang w:val="en-SI" w:eastAsia="en-GB"/>
+        </w:rPr>
+        <w:t>];</w:t>
+      </w:r>
+    </w:p>
+    <w:p>
+      <w:pPr>
+        <w:shd w:val="clear" w:color="auto" w:fill="1F1F1F"/>
+        <w:spacing w:after="0" w:line="270" w:lineRule="atLeast"/>
+        <w:rPr>
+          <w:rFonts w:ascii="Menlo" w:eastAsia="Times New Roman" w:hAnsi="Menlo" w:cs="Menlo"/>
+          <w:color w:val="CCCCCC"/>
+          <w:sz w:val="18"/>
+          <w:szCs w:val="18"/>
+          <w:lang w:val="en-SI" w:eastAsia="en-GB"/>
+        </w:rPr>
+      </w:pPr>
+      <w:r>
+        <w:rPr>
+          <w:rFonts w:ascii="Menlo" w:eastAsia="Times New Roman" w:hAnsi="Menlo" w:cs="Menlo"/>
+          <w:color w:val="D4D4D4"/>
+          <w:sz w:val="18"/>
+          <w:szCs w:val="18"/>
+          <w:lang w:val="en-SI" w:eastAsia="en-GB"/>
+        </w:rPr>
+        <w:t xml:space="preserve">        </w:t>
+      </w:r>
+      <w:r>
+        <w:rPr>
+          <w:rFonts w:ascii="Menlo" w:eastAsia="Times New Roman" w:hAnsi="Menlo" w:cs="Menlo"/>
+          <w:color w:val="9CDCFE"/>
+          <w:sz w:val="18"/>
+          <w:szCs w:val="18"/>
+          <w:lang w:val="en-SI" w:eastAsia="en-GB"/>
+        </w:rPr>
+        <w:t>$barva3</w:t>
+      </w:r>
+      <w:r>
+        <w:rPr>
+          <w:rFonts w:ascii="Menlo" w:eastAsia="Times New Roman" w:hAnsi="Menlo" w:cs="Menlo"/>
+          <w:color w:val="D4D4D4"/>
+          <w:sz w:val="18"/>
+          <w:szCs w:val="18"/>
+          <w:lang w:val="en-SI" w:eastAsia="en-GB"/>
+        </w:rPr>
+        <w:t xml:space="preserve"> = </w:t>
+      </w:r>
+      <w:r>
+        <w:rPr>
+          <w:rFonts w:ascii="Menlo" w:eastAsia="Times New Roman" w:hAnsi="Menlo" w:cs="Menlo"/>
+          <w:color w:val="9CDCFE"/>
+          <w:sz w:val="18"/>
+          <w:szCs w:val="18"/>
+          <w:lang w:val="en-SI" w:eastAsia="en-GB"/>
+        </w:rPr>
+        <w:t>$_GET</w:t>
+      </w:r>
+      <w:r>
+        <w:rPr>
+          <w:rFonts w:ascii="Menlo" w:eastAsia="Times New Roman" w:hAnsi="Menlo" w:cs="Menlo"/>
+          <w:color w:val="D4D4D4"/>
+          <w:sz w:val="18"/>
+          <w:szCs w:val="18"/>
+          <w:lang w:val="en-SI" w:eastAsia="en-GB"/>
+        </w:rPr>
+        <w:t>[</w:t>
+      </w:r>
+      <w:r>
+        <w:rPr>
+          <w:rFonts w:ascii="Menlo" w:eastAsia="Times New Roman" w:hAnsi="Menlo" w:cs="Menlo"/>
+          <w:color w:val="CE9178"/>
+          <w:sz w:val="18"/>
+          <w:szCs w:val="18"/>
+          <w:lang w:val="en-SI" w:eastAsia="en-GB"/>
+        </w:rPr>
+        <w:t>'barva3'</w:t>
+      </w:r>
+      <w:r>
+        <w:rPr>
+          <w:rFonts w:ascii="Menlo" w:eastAsia="Times New Roman" w:hAnsi="Menlo" w:cs="Menlo"/>
+          <w:color w:val="D4D4D4"/>
+          <w:sz w:val="18"/>
+          <w:szCs w:val="18"/>
+          <w:lang w:val="en-SI" w:eastAsia="en-GB"/>
+        </w:rPr>
+        <w:t>];</w:t>
+      </w:r>
+    </w:p>
+    <w:p>
+      <w:pPr>
+        <w:shd w:val="clear" w:color="auto" w:fill="1F1F1F"/>
+        <w:spacing w:after="0" w:line="270" w:lineRule="atLeast"/>
+        <w:rPr>
+          <w:rFonts w:ascii="Menlo" w:eastAsia="Times New Roman" w:hAnsi="Menlo" w:cs="Menlo"/>
+          <w:color w:val="CCCCCC"/>
+          <w:sz w:val="18"/>
+          <w:szCs w:val="18"/>
+          <w:lang w:val="en-SI" w:eastAsia="en-GB"/>
+        </w:rPr>
+      </w:pPr>
+      <w:r>
+        <w:rPr>
+          <w:rFonts w:ascii="Menlo" w:eastAsia="Times New Roman" w:hAnsi="Menlo" w:cs="Menlo"/>
+          <w:color w:val="D4D4D4"/>
+          <w:sz w:val="18"/>
+          <w:szCs w:val="18"/>
+          <w:lang w:val="en-SI" w:eastAsia="en-GB"/>
+        </w:rPr>
+        <w:t xml:space="preserve">    </w:t>
+      </w:r>
+    </w:p>
+    <w:p>
+      <w:pPr>
+        <w:shd w:val="clear" w:color="auto" w:fill="1F1F1F"/>
+        <w:spacing w:after="0" w:line="270" w:lineRule="atLeast"/>
+        <w:rPr>
+          <w:rFonts w:ascii="Menlo" w:eastAsia="Times New Roman" w:hAnsi="Menlo" w:cs="Menlo"/>
+          <w:color w:val="CCCCCC"/>
+          <w:sz w:val="18"/>
+          <w:szCs w:val="18"/>
+          <w:lang w:val="en-SI" w:eastAsia="en-GB"/>
+        </w:rPr>
+      </w:pPr>
+      <w:r>
+        <w:rPr>
+          <w:rFonts w:ascii="Menlo" w:eastAsia="Times New Roman" w:hAnsi="Menlo" w:cs="Menlo"/>
+          <w:color w:val="D4D4D4"/>
+          <w:sz w:val="18"/>
+          <w:szCs w:val="18"/>
+          <w:lang w:val="en-SI" w:eastAsia="en-GB"/>
+        </w:rPr>
+        <w:t xml:space="preserve">        </w:t>
+      </w:r>
+      <w:r>
+        <w:rPr>
+          <w:rFonts w:ascii="Menlo" w:eastAsia="Times New Roman" w:hAnsi="Menlo" w:cs="Menlo"/>
+          <w:color w:val="DCDCAA"/>
+          <w:sz w:val="18"/>
+          <w:szCs w:val="18"/>
+          <w:lang w:val="en-SI" w:eastAsia="en-GB"/>
+        </w:rPr>
+        <w:t>echo</w:t>
+      </w:r>
+      <w:r>
+        <w:rPr>
+          <w:rFonts w:ascii="Menlo" w:eastAsia="Times New Roman" w:hAnsi="Menlo" w:cs="Menlo"/>
+          <w:color w:val="D4D4D4"/>
+          <w:sz w:val="18"/>
+          <w:szCs w:val="18"/>
+          <w:lang w:val="en-SI" w:eastAsia="en-GB"/>
+        </w:rPr>
+        <w:t xml:space="preserve"> </w:t>
+      </w:r>
+      <w:r>
+        <w:rPr>
+          <w:rFonts w:ascii="Menlo" w:eastAsia="Times New Roman" w:hAnsi="Menlo" w:cs="Menlo"/>
+          <w:color w:val="9CDCFE"/>
+          <w:sz w:val="18"/>
+          <w:szCs w:val="18"/>
+          <w:lang w:val="en-SI" w:eastAsia="en-GB"/>
+        </w:rPr>
+        <w:t>$niz</w:t>
+      </w:r>
+      <w:r>
+        <w:rPr>
+          <w:rFonts w:ascii="Menlo" w:eastAsia="Times New Roman" w:hAnsi="Menlo" w:cs="Menlo"/>
+          <w:color w:val="D4D4D4"/>
+          <w:sz w:val="18"/>
+          <w:szCs w:val="18"/>
+          <w:lang w:val="en-SI" w:eastAsia="en-GB"/>
+        </w:rPr>
+        <w:t xml:space="preserve"> . </w:t>
+      </w:r>
+      <w:r>
+        <w:rPr>
+          <w:rFonts w:ascii="Menlo" w:eastAsia="Times New Roman" w:hAnsi="Menlo" w:cs="Menlo"/>
+          <w:color w:val="CE9178"/>
+          <w:sz w:val="18"/>
+          <w:szCs w:val="18"/>
+          <w:lang w:val="en-SI" w:eastAsia="en-GB"/>
+        </w:rPr>
+        <w:t>"&lt;br&gt;"</w:t>
+      </w:r>
+      <w:r>
+        <w:rPr>
+          <w:rFonts w:ascii="Menlo" w:eastAsia="Times New Roman" w:hAnsi="Menlo" w:cs="Menlo"/>
+          <w:color w:val="D4D4D4"/>
+          <w:sz w:val="18"/>
+          <w:szCs w:val="18"/>
+          <w:lang w:val="en-SI" w:eastAsia="en-GB"/>
+        </w:rPr>
+        <w:t>;</w:t>
+      </w:r>
+    </w:p>
+    <w:p>
+      <w:pPr>
+        <w:shd w:val="clear" w:color="auto" w:fill="1F1F1F"/>
+        <w:spacing w:after="0" w:line="270" w:lineRule="atLeast"/>
+        <w:rPr>
+          <w:rFonts w:ascii="Menlo" w:eastAsia="Times New Roman" w:hAnsi="Menlo" w:cs="Menlo"/>
+          <w:color w:val="CCCCCC"/>
+          <w:sz w:val="18"/>
+          <w:szCs w:val="18"/>
+          <w:lang w:val="en-SI" w:eastAsia="en-GB"/>
+        </w:rPr>
+      </w:pPr>
+      <w:r>
+        <w:rPr>
+          <w:rFonts w:ascii="Menlo" w:eastAsia="Times New Roman" w:hAnsi="Menlo" w:cs="Menlo"/>
+          <w:color w:val="D4D4D4"/>
+          <w:sz w:val="18"/>
+          <w:szCs w:val="18"/>
+          <w:lang w:val="en-SI" w:eastAsia="en-GB"/>
+        </w:rPr>
+        <w:t xml:space="preserve">        </w:t>
+      </w:r>
+      <w:r>
+        <w:rPr>
+          <w:rFonts w:ascii="Menlo" w:eastAsia="Times New Roman" w:hAnsi="Menlo" w:cs="Menlo"/>
+          <w:color w:val="9CDCFE"/>
+          <w:sz w:val="18"/>
+          <w:szCs w:val="18"/>
+          <w:lang w:val="en-SI" w:eastAsia="en-GB"/>
+        </w:rPr>
+        <w:t>$i</w:t>
+      </w:r>
+      <w:r>
+        <w:rPr>
+          <w:rFonts w:ascii="Menlo" w:eastAsia="Times New Roman" w:hAnsi="Menlo" w:cs="Menlo"/>
+          <w:color w:val="D4D4D4"/>
+          <w:sz w:val="18"/>
+          <w:szCs w:val="18"/>
+          <w:lang w:val="en-SI" w:eastAsia="en-GB"/>
+        </w:rPr>
+        <w:t xml:space="preserve"> = </w:t>
+      </w:r>
+      <w:r>
+        <w:rPr>
+          <w:rFonts w:ascii="Menlo" w:eastAsia="Times New Roman" w:hAnsi="Menlo" w:cs="Menlo"/>
+          <w:color w:val="B5CEA8"/>
+          <w:sz w:val="18"/>
+          <w:szCs w:val="18"/>
+          <w:lang w:val="en-SI" w:eastAsia="en-GB"/>
+        </w:rPr>
+        <w:t>1</w:t>
+      </w:r>
+      <w:r>
+        <w:rPr>
+          <w:rFonts w:ascii="Menlo" w:eastAsia="Times New Roman" w:hAnsi="Menlo" w:cs="Menlo"/>
+          <w:color w:val="D4D4D4"/>
+          <w:sz w:val="18"/>
+          <w:szCs w:val="18"/>
+          <w:lang w:val="en-SI" w:eastAsia="en-GB"/>
+        </w:rPr>
+        <w:t>;</w:t>
+      </w:r>
+    </w:p>
+    <w:p>
+      <w:pPr>
+        <w:shd w:val="clear" w:color="auto" w:fill="1F1F1F"/>
+        <w:spacing w:after="0" w:line="270" w:lineRule="atLeast"/>
+        <w:rPr>
+          <w:rFonts w:ascii="Menlo" w:eastAsia="Times New Roman" w:hAnsi="Menlo" w:cs="Menlo"/>
+          <w:color w:val="CCCCCC"/>
+          <w:sz w:val="18"/>
+          <w:szCs w:val="18"/>
+          <w:lang w:val="en-SI" w:eastAsia="en-GB"/>
+        </w:rPr>
+      </w:pPr>
+      <w:r>
+        <w:rPr>
+          <w:rFonts w:ascii="Menlo" w:eastAsia="Times New Roman" w:hAnsi="Menlo" w:cs="Menlo"/>
+          <w:color w:val="D4D4D4"/>
+          <w:sz w:val="18"/>
+          <w:szCs w:val="18"/>
+          <w:lang w:val="en-SI" w:eastAsia="en-GB"/>
+        </w:rPr>
+        <w:t xml:space="preserve">        </w:t>
+      </w:r>
+      <w:r>
+        <w:rPr>
+          <w:rFonts w:ascii="Menlo" w:eastAsia="Times New Roman" w:hAnsi="Menlo" w:cs="Menlo"/>
+          <w:color w:val="C586C0"/>
+          <w:sz w:val="18"/>
+          <w:szCs w:val="18"/>
+          <w:lang w:val="en-SI" w:eastAsia="en-GB"/>
+        </w:rPr>
+        <w:t>foreach</w:t>
+      </w:r>
+      <w:r>
+        <w:rPr>
+          <w:rFonts w:ascii="Menlo" w:eastAsia="Times New Roman" w:hAnsi="Menlo" w:cs="Menlo"/>
+          <w:color w:val="D4D4D4"/>
+          <w:sz w:val="18"/>
+          <w:szCs w:val="18"/>
+          <w:lang w:val="en-SI" w:eastAsia="en-GB"/>
+        </w:rPr>
+        <w:t>(</w:t>
+      </w:r>
+      <w:r>
+        <w:rPr>
+          <w:rFonts w:ascii="Menlo" w:eastAsia="Times New Roman" w:hAnsi="Menlo" w:cs="Menlo"/>
+          <w:color w:val="DCDCAA"/>
+          <w:sz w:val="18"/>
+          <w:szCs w:val="18"/>
+          <w:lang w:val="en-SI" w:eastAsia="en-GB"/>
+        </w:rPr>
+        <w:t>str_split</w:t>
+      </w:r>
+      <w:r>
+        <w:rPr>
+          <w:rFonts w:ascii="Menlo" w:eastAsia="Times New Roman" w:hAnsi="Menlo" w:cs="Menlo"/>
+          <w:color w:val="D4D4D4"/>
+          <w:sz w:val="18"/>
+          <w:szCs w:val="18"/>
+          <w:lang w:val="en-SI" w:eastAsia="en-GB"/>
+        </w:rPr>
+        <w:t>(</w:t>
+      </w:r>
+      <w:r>
+        <w:rPr>
+          <w:rFonts w:ascii="Menlo" w:eastAsia="Times New Roman" w:hAnsi="Menlo" w:cs="Menlo"/>
+          <w:color w:val="9CDCFE"/>
+          <w:sz w:val="18"/>
+          <w:szCs w:val="18"/>
+          <w:lang w:val="en-SI" w:eastAsia="en-GB"/>
+        </w:rPr>
+        <w:t>$niz</w:t>
+      </w:r>
+      <w:r>
+        <w:rPr>
+          <w:rFonts w:ascii="Menlo" w:eastAsia="Times New Roman" w:hAnsi="Menlo" w:cs="Menlo"/>
+          <w:color w:val="D4D4D4"/>
+          <w:sz w:val="18"/>
+          <w:szCs w:val="18"/>
+          <w:lang w:val="en-SI" w:eastAsia="en-GB"/>
+        </w:rPr>
+        <w:t xml:space="preserve">) as </w:t>
+      </w:r>
+      <w:r>
+        <w:rPr>
+          <w:rFonts w:ascii="Menlo" w:eastAsia="Times New Roman" w:hAnsi="Menlo" w:cs="Menlo"/>
+          <w:color w:val="9CDCFE"/>
+          <w:sz w:val="18"/>
+          <w:szCs w:val="18"/>
+          <w:lang w:val="en-SI" w:eastAsia="en-GB"/>
+        </w:rPr>
+        <w:t>$crka</w:t>
+      </w:r>
+      <w:r>
+        <w:rPr>
+          <w:rFonts w:ascii="Menlo" w:eastAsia="Times New Roman" w:hAnsi="Menlo" w:cs="Menlo"/>
+          <w:color w:val="D4D4D4"/>
+          <w:sz w:val="18"/>
+          <w:szCs w:val="18"/>
+          <w:lang w:val="en-SI" w:eastAsia="en-GB"/>
+        </w:rPr>
+        <w:t>){</w:t>
+      </w:r>
+    </w:p>
+    <w:p>
+      <w:pPr>
+        <w:shd w:val="clear" w:color="auto" w:fill="1F1F1F"/>
+        <w:spacing w:after="0" w:line="270" w:lineRule="atLeast"/>
+        <w:rPr>
+          <w:rFonts w:ascii="Menlo" w:eastAsia="Times New Roman" w:hAnsi="Menlo" w:cs="Menlo"/>
+          <w:color w:val="CCCCCC"/>
+          <w:sz w:val="18"/>
+          <w:szCs w:val="18"/>
+          <w:lang w:val="en-SI" w:eastAsia="en-GB"/>
+        </w:rPr>
+      </w:pPr>
+      <w:r>
+        <w:rPr>
+          <w:rFonts w:ascii="Menlo" w:eastAsia="Times New Roman" w:hAnsi="Menlo" w:cs="Menlo"/>
+          <w:color w:val="D4D4D4"/>
+          <w:sz w:val="18"/>
+          <w:szCs w:val="18"/>
+          <w:lang w:val="en-SI" w:eastAsia="en-GB"/>
+        </w:rPr>
+        <w:t xml:space="preserve">            </w:t>
+      </w:r>
+      <w:r>
+        <w:rPr>
+          <w:rFonts w:ascii="Menlo" w:eastAsia="Times New Roman" w:hAnsi="Menlo" w:cs="Menlo"/>
+          <w:color w:val="C586C0"/>
+          <w:sz w:val="18"/>
+          <w:szCs w:val="18"/>
+          <w:lang w:val="en-SI" w:eastAsia="en-GB"/>
+        </w:rPr>
+        <w:t>if</w:t>
+      </w:r>
+      <w:r>
+        <w:rPr>
+          <w:rFonts w:ascii="Menlo" w:eastAsia="Times New Roman" w:hAnsi="Menlo" w:cs="Menlo"/>
+          <w:color w:val="D4D4D4"/>
+          <w:sz w:val="18"/>
+          <w:szCs w:val="18"/>
+          <w:lang w:val="en-SI" w:eastAsia="en-GB"/>
+        </w:rPr>
+        <w:t xml:space="preserve">( </w:t>
+      </w:r>
+      <w:r>
+        <w:rPr>
+          <w:rFonts w:ascii="Menlo" w:eastAsia="Times New Roman" w:hAnsi="Menlo" w:cs="Menlo"/>
+          <w:color w:val="9CDCFE"/>
+          <w:sz w:val="18"/>
+          <w:szCs w:val="18"/>
+          <w:lang w:val="en-SI" w:eastAsia="en-GB"/>
+        </w:rPr>
+        <w:t>$crka</w:t>
+      </w:r>
+      <w:r>
+        <w:rPr>
+          <w:rFonts w:ascii="Menlo" w:eastAsia="Times New Roman" w:hAnsi="Menlo" w:cs="Menlo"/>
+          <w:color w:val="D4D4D4"/>
+          <w:sz w:val="18"/>
+          <w:szCs w:val="18"/>
+          <w:lang w:val="en-SI" w:eastAsia="en-GB"/>
+        </w:rPr>
+        <w:t xml:space="preserve"> != </w:t>
+      </w:r>
+      <w:r>
+        <w:rPr>
+          <w:rFonts w:ascii="Menlo" w:eastAsia="Times New Roman" w:hAnsi="Menlo" w:cs="Menlo"/>
+          <w:color w:val="CE9178"/>
+          <w:sz w:val="18"/>
+          <w:szCs w:val="18"/>
+          <w:lang w:val="en-SI" w:eastAsia="en-GB"/>
+        </w:rPr>
+        <w:t>" "</w:t>
+      </w:r>
+      <w:r>
+        <w:rPr>
+          <w:rFonts w:ascii="Menlo" w:eastAsia="Times New Roman" w:hAnsi="Menlo" w:cs="Menlo"/>
+          <w:color w:val="D4D4D4"/>
+          <w:sz w:val="18"/>
+          <w:szCs w:val="18"/>
+          <w:lang w:val="en-SI" w:eastAsia="en-GB"/>
+        </w:rPr>
+        <w:t>){</w:t>
+      </w:r>
+    </w:p>
+    <w:p>
+      <w:pPr>
+        <w:shd w:val="clear" w:color="auto" w:fill="1F1F1F"/>
+        <w:spacing w:after="0" w:line="270" w:lineRule="atLeast"/>
+        <w:rPr>
+          <w:rFonts w:ascii="Menlo" w:eastAsia="Times New Roman" w:hAnsi="Menlo" w:cs="Menlo"/>
+          <w:color w:val="CCCCCC"/>
+          <w:sz w:val="18"/>
+          <w:szCs w:val="18"/>
+          <w:lang w:val="en-SI" w:eastAsia="en-GB"/>
+        </w:rPr>
+      </w:pPr>
+      <w:r>
+        <w:rPr>
+          <w:rFonts w:ascii="Menlo" w:eastAsia="Times New Roman" w:hAnsi="Menlo" w:cs="Menlo"/>
+          <w:color w:val="D4D4D4"/>
+          <w:sz w:val="18"/>
+          <w:szCs w:val="18"/>
+          <w:lang w:val="en-SI" w:eastAsia="en-GB"/>
+        </w:rPr>
+        <w:t xml:space="preserve">                </w:t>
+      </w:r>
+      <w:r>
+        <w:rPr>
+          <w:rFonts w:ascii="Menlo" w:eastAsia="Times New Roman" w:hAnsi="Menlo" w:cs="Menlo"/>
+          <w:color w:val="C586C0"/>
+          <w:sz w:val="18"/>
+          <w:szCs w:val="18"/>
+          <w:lang w:val="en-SI" w:eastAsia="en-GB"/>
+        </w:rPr>
+        <w:t>if</w:t>
+      </w:r>
+      <w:r>
+        <w:rPr>
+          <w:rFonts w:ascii="Menlo" w:eastAsia="Times New Roman" w:hAnsi="Menlo" w:cs="Menlo"/>
+          <w:color w:val="D4D4D4"/>
+          <w:sz w:val="18"/>
+          <w:szCs w:val="18"/>
+          <w:lang w:val="en-SI" w:eastAsia="en-GB"/>
+        </w:rPr>
+        <w:t>(</w:t>
+      </w:r>
+      <w:r>
+        <w:rPr>
+          <w:rFonts w:ascii="Menlo" w:eastAsia="Times New Roman" w:hAnsi="Menlo" w:cs="Menlo"/>
+          <w:color w:val="9CDCFE"/>
+          <w:sz w:val="18"/>
+          <w:szCs w:val="18"/>
+          <w:lang w:val="en-SI" w:eastAsia="en-GB"/>
+        </w:rPr>
+        <w:t>$i</w:t>
+      </w:r>
+      <w:r>
+        <w:rPr>
+          <w:rFonts w:ascii="Menlo" w:eastAsia="Times New Roman" w:hAnsi="Menlo" w:cs="Menlo"/>
+          <w:color w:val="D4D4D4"/>
+          <w:sz w:val="18"/>
+          <w:szCs w:val="18"/>
+          <w:lang w:val="en-SI" w:eastAsia="en-GB"/>
+        </w:rPr>
+        <w:t xml:space="preserve"> % </w:t>
+      </w:r>
+      <w:r>
+        <w:rPr>
+          <w:rFonts w:ascii="Menlo" w:eastAsia="Times New Roman" w:hAnsi="Menlo" w:cs="Menlo"/>
+          <w:color w:val="B5CEA8"/>
+          <w:sz w:val="18"/>
+          <w:szCs w:val="18"/>
+          <w:lang w:val="en-SI" w:eastAsia="en-GB"/>
+        </w:rPr>
+        <w:t>3</w:t>
+      </w:r>
+      <w:r>
+        <w:rPr>
+          <w:rFonts w:ascii="Menlo" w:eastAsia="Times New Roman" w:hAnsi="Menlo" w:cs="Menlo"/>
+          <w:color w:val="D4D4D4"/>
+          <w:sz w:val="18"/>
+          <w:szCs w:val="18"/>
+          <w:lang w:val="en-SI" w:eastAsia="en-GB"/>
+        </w:rPr>
+        <w:t xml:space="preserve"> == </w:t>
+      </w:r>
+      <w:r>
+        <w:rPr>
+          <w:rFonts w:ascii="Menlo" w:eastAsia="Times New Roman" w:hAnsi="Menlo" w:cs="Menlo"/>
+          <w:color w:val="B5CEA8"/>
+          <w:sz w:val="18"/>
+          <w:szCs w:val="18"/>
+          <w:lang w:val="en-SI" w:eastAsia="en-GB"/>
+        </w:rPr>
+        <w:t>0</w:t>
+      </w:r>
+      <w:r>
+        <w:rPr>
+          <w:rFonts w:ascii="Menlo" w:eastAsia="Times New Roman" w:hAnsi="Menlo" w:cs="Menlo"/>
+          <w:color w:val="D4D4D4"/>
+          <w:sz w:val="18"/>
+          <w:szCs w:val="18"/>
+          <w:lang w:val="en-SI" w:eastAsia="en-GB"/>
+        </w:rPr>
+        <w:t>){</w:t>
+      </w:r>
+    </w:p>
+    <w:p>
+      <w:pPr>
+        <w:shd w:val="clear" w:color="auto" w:fill="1F1F1F"/>
+        <w:spacing w:after="0" w:line="270" w:lineRule="atLeast"/>
+        <w:rPr>
+          <w:rFonts w:ascii="Menlo" w:eastAsia="Times New Roman" w:hAnsi="Menlo" w:cs="Menlo"/>
+          <w:color w:val="CCCCCC"/>
+          <w:sz w:val="18"/>
+          <w:szCs w:val="18"/>
+          <w:lang w:val="en-SI" w:eastAsia="en-GB"/>
+        </w:rPr>
+      </w:pPr>
+      <w:r>
+        <w:rPr>
+          <w:rFonts w:ascii="Menlo" w:eastAsia="Times New Roman" w:hAnsi="Menlo" w:cs="Menlo"/>
+          <w:color w:val="D4D4D4"/>
+          <w:sz w:val="18"/>
+          <w:szCs w:val="18"/>
+          <w:lang w:val="en-SI" w:eastAsia="en-GB"/>
+        </w:rPr>
+        <w:t xml:space="preserve">                    </w:t>
+      </w:r>
+      <w:r>
+        <w:rPr>
+          <w:rFonts w:ascii="Menlo" w:eastAsia="Times New Roman" w:hAnsi="Menlo" w:cs="Menlo"/>
+          <w:color w:val="DCDCAA"/>
+          <w:sz w:val="18"/>
+          <w:szCs w:val="18"/>
+          <w:lang w:val="en-SI" w:eastAsia="en-GB"/>
+        </w:rPr>
+        <w:t>echo</w:t>
+      </w:r>
+      <w:r>
+        <w:rPr>
+          <w:rFonts w:ascii="Menlo" w:eastAsia="Times New Roman" w:hAnsi="Menlo" w:cs="Menlo"/>
+          <w:color w:val="D4D4D4"/>
+          <w:sz w:val="18"/>
+          <w:szCs w:val="18"/>
+          <w:lang w:val="en-SI" w:eastAsia="en-GB"/>
+        </w:rPr>
+        <w:t xml:space="preserve"> </w:t>
+      </w:r>
+      <w:r>
+        <w:rPr>
+          <w:rFonts w:ascii="Menlo" w:eastAsia="Times New Roman" w:hAnsi="Menlo" w:cs="Menlo"/>
+          <w:color w:val="CE9178"/>
+          <w:sz w:val="18"/>
+          <w:szCs w:val="18"/>
+          <w:lang w:val="en-SI" w:eastAsia="en-GB"/>
+        </w:rPr>
+        <w:t xml:space="preserve">"&lt;span style='color: </w:t>
+      </w:r>
+      <w:r>
+        <w:rPr>
+          <w:rFonts w:ascii="Menlo" w:eastAsia="Times New Roman" w:hAnsi="Menlo" w:cs="Menlo"/>
+          <w:color w:val="9CDCFE"/>
+          <w:sz w:val="18"/>
+          <w:szCs w:val="18"/>
+          <w:lang w:val="en-SI" w:eastAsia="en-GB"/>
+        </w:rPr>
+        <w:t>$barva3</w:t>
+      </w:r>
+      <w:r>
+        <w:rPr>
+          <w:rFonts w:ascii="Menlo" w:eastAsia="Times New Roman" w:hAnsi="Menlo" w:cs="Menlo"/>
+          <w:color w:val="CE9178"/>
+          <w:sz w:val="18"/>
+          <w:szCs w:val="18"/>
+          <w:lang w:val="en-SI" w:eastAsia="en-GB"/>
+        </w:rPr>
+        <w:t>;'&gt;</w:t>
+      </w:r>
+      <w:r>
+        <w:rPr>
+          <w:rFonts w:ascii="Menlo" w:eastAsia="Times New Roman" w:hAnsi="Menlo" w:cs="Menlo"/>
+          <w:color w:val="9CDCFE"/>
+          <w:sz w:val="18"/>
+          <w:szCs w:val="18"/>
+          <w:lang w:val="en-SI" w:eastAsia="en-GB"/>
+        </w:rPr>
+        <w:t>$crka</w:t>
+      </w:r>
+      <w:r>
+        <w:rPr>
+          <w:rFonts w:ascii="Menlo" w:eastAsia="Times New Roman" w:hAnsi="Menlo" w:cs="Menlo"/>
+          <w:color w:val="CE9178"/>
+          <w:sz w:val="18"/>
+          <w:szCs w:val="18"/>
+          <w:lang w:val="en-SI" w:eastAsia="en-GB"/>
+        </w:rPr>
+        <w:t>&lt;/span&gt;"</w:t>
+      </w:r>
+      <w:r>
+        <w:rPr>
+          <w:rFonts w:ascii="Menlo" w:eastAsia="Times New Roman" w:hAnsi="Menlo" w:cs="Menlo"/>
+          <w:color w:val="D4D4D4"/>
+          <w:sz w:val="18"/>
+          <w:szCs w:val="18"/>
+          <w:lang w:val="en-SI" w:eastAsia="en-GB"/>
+        </w:rPr>
+        <w:t>;</w:t>
+      </w:r>
+    </w:p>
+    <w:p>
+      <w:pPr>
+        <w:shd w:val="clear" w:color="auto" w:fill="1F1F1F"/>
+        <w:spacing w:after="0" w:line="270" w:lineRule="atLeast"/>
+        <w:rPr>
+          <w:rFonts w:ascii="Menlo" w:eastAsia="Times New Roman" w:hAnsi="Menlo" w:cs="Menlo"/>
+          <w:color w:val="CCCCCC"/>
+          <w:sz w:val="18"/>
+          <w:szCs w:val="18"/>
+          <w:lang w:val="en-SI" w:eastAsia="en-GB"/>
+        </w:rPr>
+      </w:pPr>
+      <w:r>
+        <w:rPr>
+          <w:rFonts w:ascii="Menlo" w:eastAsia="Times New Roman" w:hAnsi="Menlo" w:cs="Menlo"/>
+          <w:color w:val="D4D4D4"/>
+          <w:sz w:val="18"/>
+          <w:szCs w:val="18"/>
+          <w:lang w:val="en-SI" w:eastAsia="en-GB"/>
+        </w:rPr>
+        <w:t xml:space="preserve">                } </w:t>
+      </w:r>
+      <w:r>
+        <w:rPr>
+          <w:rFonts w:ascii="Menlo" w:eastAsia="Times New Roman" w:hAnsi="Menlo" w:cs="Menlo"/>
+          <w:color w:val="C586C0"/>
+          <w:sz w:val="18"/>
+          <w:szCs w:val="18"/>
+          <w:lang w:val="en-SI" w:eastAsia="en-GB"/>
+        </w:rPr>
+        <w:t>else</w:t>
+      </w:r>
+      <w:r>
+        <w:rPr>
+          <w:rFonts w:ascii="Menlo" w:eastAsia="Times New Roman" w:hAnsi="Menlo" w:cs="Menlo"/>
+          <w:color w:val="D4D4D4"/>
+          <w:sz w:val="18"/>
+          <w:szCs w:val="18"/>
+          <w:lang w:val="en-SI" w:eastAsia="en-GB"/>
+        </w:rPr>
+        <w:t xml:space="preserve"> </w:t>
+      </w:r>
+      <w:r>
+        <w:rPr>
+          <w:rFonts w:ascii="Menlo" w:eastAsia="Times New Roman" w:hAnsi="Menlo" w:cs="Menlo"/>
+          <w:color w:val="C586C0"/>
+          <w:sz w:val="18"/>
+          <w:szCs w:val="18"/>
+          <w:lang w:val="en-SI" w:eastAsia="en-GB"/>
+        </w:rPr>
+        <w:t>if</w:t>
+      </w:r>
+      <w:r>
+        <w:rPr>
+          <w:rFonts w:ascii="Menlo" w:eastAsia="Times New Roman" w:hAnsi="Menlo" w:cs="Menlo"/>
+          <w:color w:val="D4D4D4"/>
+          <w:sz w:val="18"/>
+          <w:szCs w:val="18"/>
+          <w:lang w:val="en-SI" w:eastAsia="en-GB"/>
+        </w:rPr>
+        <w:t>(</w:t>
+      </w:r>
+      <w:r>
+        <w:rPr>
+          <w:rFonts w:ascii="Menlo" w:eastAsia="Times New Roman" w:hAnsi="Menlo" w:cs="Menlo"/>
+          <w:color w:val="9CDCFE"/>
+          <w:sz w:val="18"/>
+          <w:szCs w:val="18"/>
+          <w:lang w:val="en-SI" w:eastAsia="en-GB"/>
+        </w:rPr>
+        <w:t>$i</w:t>
+      </w:r>
+      <w:r>
+        <w:rPr>
+          <w:rFonts w:ascii="Menlo" w:eastAsia="Times New Roman" w:hAnsi="Menlo" w:cs="Menlo"/>
+          <w:color w:val="D4D4D4"/>
+          <w:sz w:val="18"/>
+          <w:szCs w:val="18"/>
+          <w:lang w:val="en-SI" w:eastAsia="en-GB"/>
+        </w:rPr>
+        <w:t xml:space="preserve"> % </w:t>
+      </w:r>
+      <w:r>
+        <w:rPr>
+          <w:rFonts w:ascii="Menlo" w:eastAsia="Times New Roman" w:hAnsi="Menlo" w:cs="Menlo"/>
+          <w:color w:val="B5CEA8"/>
+          <w:sz w:val="18"/>
+          <w:szCs w:val="18"/>
+          <w:lang w:val="en-SI" w:eastAsia="en-GB"/>
+        </w:rPr>
+        <w:t>2</w:t>
+      </w:r>
+      <w:r>
+        <w:rPr>
+          <w:rFonts w:ascii="Menlo" w:eastAsia="Times New Roman" w:hAnsi="Menlo" w:cs="Menlo"/>
+          <w:color w:val="D4D4D4"/>
+          <w:sz w:val="18"/>
+          <w:szCs w:val="18"/>
+          <w:lang w:val="en-SI" w:eastAsia="en-GB"/>
+        </w:rPr>
+        <w:t xml:space="preserve"> == </w:t>
+      </w:r>
+      <w:r>
+        <w:rPr>
+          <w:rFonts w:ascii="Menlo" w:eastAsia="Times New Roman" w:hAnsi="Menlo" w:cs="Menlo"/>
+          <w:color w:val="B5CEA8"/>
+          <w:sz w:val="18"/>
+          <w:szCs w:val="18"/>
+          <w:lang w:val="en-SI" w:eastAsia="en-GB"/>
+        </w:rPr>
+        <w:t>0</w:t>
+      </w:r>
+      <w:r>
+        <w:rPr>
+          <w:rFonts w:ascii="Menlo" w:eastAsia="Times New Roman" w:hAnsi="Menlo" w:cs="Menlo"/>
+          <w:color w:val="D4D4D4"/>
+          <w:sz w:val="18"/>
+          <w:szCs w:val="18"/>
+          <w:lang w:val="en-SI" w:eastAsia="en-GB"/>
+        </w:rPr>
+        <w:t>){</w:t>
+      </w:r>
+    </w:p>
+    <w:p>
+      <w:pPr>
+        <w:shd w:val="clear" w:color="auto" w:fill="1F1F1F"/>
+        <w:spacing w:after="0" w:line="270" w:lineRule="atLeast"/>
+        <w:rPr>
+          <w:rFonts w:ascii="Menlo" w:eastAsia="Times New Roman" w:hAnsi="Menlo" w:cs="Menlo"/>
+          <w:color w:val="CCCCCC"/>
+          <w:sz w:val="18"/>
+          <w:szCs w:val="18"/>
+          <w:lang w:val="en-SI" w:eastAsia="en-GB"/>
+        </w:rPr>
+      </w:pPr>
+      <w:r>
+        <w:rPr>
+          <w:rFonts w:ascii="Menlo" w:eastAsia="Times New Roman" w:hAnsi="Menlo" w:cs="Menlo"/>
+          <w:color w:val="D4D4D4"/>
+          <w:sz w:val="18"/>
+          <w:szCs w:val="18"/>
+          <w:lang w:val="en-SI" w:eastAsia="en-GB"/>
+        </w:rPr>
+        <w:t xml:space="preserve">                    </w:t>
+      </w:r>
+      <w:r>
+        <w:rPr>
+          <w:rFonts w:ascii="Menlo" w:eastAsia="Times New Roman" w:hAnsi="Menlo" w:cs="Menlo"/>
+          <w:color w:val="DCDCAA"/>
+          <w:sz w:val="18"/>
+          <w:szCs w:val="18"/>
+          <w:lang w:val="en-SI" w:eastAsia="en-GB"/>
+        </w:rPr>
+        <w:t>echo</w:t>
+      </w:r>
+      <w:r>
+        <w:rPr>
+          <w:rFonts w:ascii="Menlo" w:eastAsia="Times New Roman" w:hAnsi="Menlo" w:cs="Menlo"/>
+          <w:color w:val="D4D4D4"/>
+          <w:sz w:val="18"/>
+          <w:szCs w:val="18"/>
+          <w:lang w:val="en-SI" w:eastAsia="en-GB"/>
+        </w:rPr>
+        <w:t xml:space="preserve"> </w:t>
+      </w:r>
+      <w:r>
+        <w:rPr>
+          <w:rFonts w:ascii="Menlo" w:eastAsia="Times New Roman" w:hAnsi="Menlo" w:cs="Menlo"/>
+          <w:color w:val="CE9178"/>
+          <w:sz w:val="18"/>
+          <w:szCs w:val="18"/>
+          <w:lang w:val="en-SI" w:eastAsia="en-GB"/>
+        </w:rPr>
+        <w:t xml:space="preserve">"&lt;span style='color: </w:t>
+      </w:r>
+      <w:r>
+        <w:rPr>
+          <w:rFonts w:ascii="Menlo" w:eastAsia="Times New Roman" w:hAnsi="Menlo" w:cs="Menlo"/>
+          <w:color w:val="9CDCFE"/>
+          <w:sz w:val="18"/>
+          <w:szCs w:val="18"/>
+          <w:lang w:val="en-SI" w:eastAsia="en-GB"/>
+        </w:rPr>
+        <w:t>$barva2</w:t>
+      </w:r>
+      <w:r>
+        <w:rPr>
+          <w:rFonts w:ascii="Menlo" w:eastAsia="Times New Roman" w:hAnsi="Menlo" w:cs="Menlo"/>
+          <w:color w:val="CE9178"/>
+          <w:sz w:val="18"/>
+          <w:szCs w:val="18"/>
+          <w:lang w:val="en-SI" w:eastAsia="en-GB"/>
+        </w:rPr>
+        <w:t>;'&gt;</w:t>
+      </w:r>
+      <w:r>
+        <w:rPr>
+          <w:rFonts w:ascii="Menlo" w:eastAsia="Times New Roman" w:hAnsi="Menlo" w:cs="Menlo"/>
+          <w:color w:val="9CDCFE"/>
+          <w:sz w:val="18"/>
+          <w:szCs w:val="18"/>
+          <w:lang w:val="en-SI" w:eastAsia="en-GB"/>
+        </w:rPr>
+        <w:t>$crka</w:t>
+      </w:r>
+      <w:r>
+        <w:rPr>
+          <w:rFonts w:ascii="Menlo" w:eastAsia="Times New Roman" w:hAnsi="Menlo" w:cs="Menlo"/>
+          <w:color w:val="CE9178"/>
+          <w:sz w:val="18"/>
+          <w:szCs w:val="18"/>
+          <w:lang w:val="en-SI" w:eastAsia="en-GB"/>
+        </w:rPr>
+        <w:t>&lt;/span&gt;"</w:t>
+      </w:r>
+      <w:r>
+        <w:rPr>
+          <w:rFonts w:ascii="Menlo" w:eastAsia="Times New Roman" w:hAnsi="Menlo" w:cs="Menlo"/>
+          <w:color w:val="D4D4D4"/>
+          <w:sz w:val="18"/>
+          <w:szCs w:val="18"/>
+          <w:lang w:val="en-SI" w:eastAsia="en-GB"/>
+        </w:rPr>
+        <w:t>;</w:t>
+      </w:r>
+    </w:p>
+    <w:p>
+      <w:pPr>
+        <w:shd w:val="clear" w:color="auto" w:fill="1F1F1F"/>
+        <w:spacing w:after="0" w:line="270" w:lineRule="atLeast"/>
+        <w:rPr>
+          <w:rFonts w:ascii="Menlo" w:eastAsia="Times New Roman" w:hAnsi="Menlo" w:cs="Menlo"/>
+          <w:color w:val="CCCCCC"/>
+          <w:sz w:val="18"/>
+          <w:szCs w:val="18"/>
+          <w:lang w:val="en-SI" w:eastAsia="en-GB"/>
+        </w:rPr>
+      </w:pPr>
+      <w:r>
+        <w:rPr>
+          <w:rFonts w:ascii="Menlo" w:eastAsia="Times New Roman" w:hAnsi="Menlo" w:cs="Menlo"/>
+          <w:color w:val="D4D4D4"/>
+          <w:sz w:val="18"/>
+          <w:szCs w:val="18"/>
+          <w:lang w:val="en-SI" w:eastAsia="en-GB"/>
+        </w:rPr>
+        <w:t xml:space="preserve">                } </w:t>
+      </w:r>
+      <w:r>
+        <w:rPr>
+          <w:rFonts w:ascii="Menlo" w:eastAsia="Times New Roman" w:hAnsi="Menlo" w:cs="Menlo"/>
+          <w:color w:val="C586C0"/>
+          <w:sz w:val="18"/>
+          <w:szCs w:val="18"/>
+          <w:lang w:val="en-SI" w:eastAsia="en-GB"/>
+        </w:rPr>
+        <w:t>else</w:t>
+      </w:r>
+      <w:r>
+        <w:rPr>
+          <w:rFonts w:ascii="Menlo" w:eastAsia="Times New Roman" w:hAnsi="Menlo" w:cs="Menlo"/>
+          <w:color w:val="D4D4D4"/>
+          <w:sz w:val="18"/>
+          <w:szCs w:val="18"/>
+          <w:lang w:val="en-SI" w:eastAsia="en-GB"/>
+        </w:rPr>
+        <w:t xml:space="preserve"> {</w:t>
+      </w:r>
+    </w:p>
+    <w:p>
+      <w:pPr>
+        <w:shd w:val="clear" w:color="auto" w:fill="1F1F1F"/>
+        <w:spacing w:after="0" w:line="270" w:lineRule="atLeast"/>
+        <w:rPr>
+          <w:rFonts w:ascii="Menlo" w:eastAsia="Times New Roman" w:hAnsi="Menlo" w:cs="Menlo"/>
+          <w:color w:val="CCCCCC"/>
+          <w:sz w:val="18"/>
+          <w:szCs w:val="18"/>
+          <w:lang w:val="en-SI" w:eastAsia="en-GB"/>
+        </w:rPr>
+      </w:pPr>
+      <w:r>
+        <w:rPr>
+          <w:rFonts w:ascii="Menlo" w:eastAsia="Times New Roman" w:hAnsi="Menlo" w:cs="Menlo"/>
+          <w:color w:val="D4D4D4"/>
+          <w:sz w:val="18"/>
+          <w:szCs w:val="18"/>
+          <w:lang w:val="en-SI" w:eastAsia="en-GB"/>
+        </w:rPr>
+        <w:t xml:space="preserve">                    </w:t>
+      </w:r>
+      <w:r>
+        <w:rPr>
+          <w:rFonts w:ascii="Menlo" w:eastAsia="Times New Roman" w:hAnsi="Menlo" w:cs="Menlo"/>
+          <w:color w:val="DCDCAA"/>
+          <w:sz w:val="18"/>
+          <w:szCs w:val="18"/>
+          <w:lang w:val="en-SI" w:eastAsia="en-GB"/>
+        </w:rPr>
+        <w:t>echo</w:t>
+      </w:r>
+      <w:r>
+        <w:rPr>
+          <w:rFonts w:ascii="Menlo" w:eastAsia="Times New Roman" w:hAnsi="Menlo" w:cs="Menlo"/>
+          <w:color w:val="D4D4D4"/>
+          <w:sz w:val="18"/>
+          <w:szCs w:val="18"/>
+          <w:lang w:val="en-SI" w:eastAsia="en-GB"/>
+        </w:rPr>
+        <w:t xml:space="preserve"> </w:t>
+      </w:r>
+      <w:r>
+        <w:rPr>
+          <w:rFonts w:ascii="Menlo" w:eastAsia="Times New Roman" w:hAnsi="Menlo" w:cs="Menlo"/>
+          <w:color w:val="CE9178"/>
+          <w:sz w:val="18"/>
+          <w:szCs w:val="18"/>
+          <w:lang w:val="en-SI" w:eastAsia="en-GB"/>
+        </w:rPr>
+        <w:t xml:space="preserve">"&lt;span style='color: </w:t>
+      </w:r>
+      <w:r>
+        <w:rPr>
+          <w:rFonts w:ascii="Menlo" w:eastAsia="Times New Roman" w:hAnsi="Menlo" w:cs="Menlo"/>
+          <w:color w:val="9CDCFE"/>
+          <w:sz w:val="18"/>
+          <w:szCs w:val="18"/>
+          <w:lang w:val="en-SI" w:eastAsia="en-GB"/>
+        </w:rPr>
+        <w:t>$barva1</w:t>
+      </w:r>
+      <w:r>
+        <w:rPr>
+          <w:rFonts w:ascii="Menlo" w:eastAsia="Times New Roman" w:hAnsi="Menlo" w:cs="Menlo"/>
+          <w:color w:val="CE9178"/>
+          <w:sz w:val="18"/>
+          <w:szCs w:val="18"/>
+          <w:lang w:val="en-SI" w:eastAsia="en-GB"/>
+        </w:rPr>
+        <w:t>;'&gt;</w:t>
+      </w:r>
+      <w:r>
+        <w:rPr>
+          <w:rFonts w:ascii="Menlo" w:eastAsia="Times New Roman" w:hAnsi="Menlo" w:cs="Menlo"/>
+          <w:color w:val="9CDCFE"/>
+          <w:sz w:val="18"/>
+          <w:szCs w:val="18"/>
+          <w:lang w:val="en-SI" w:eastAsia="en-GB"/>
+        </w:rPr>
+        <w:t>$crka</w:t>
+      </w:r>
+      <w:r>
+        <w:rPr>
+          <w:rFonts w:ascii="Menlo" w:eastAsia="Times New Roman" w:hAnsi="Menlo" w:cs="Menlo"/>
+          <w:color w:val="CE9178"/>
+          <w:sz w:val="18"/>
+          <w:szCs w:val="18"/>
+          <w:lang w:val="en-SI" w:eastAsia="en-GB"/>
+        </w:rPr>
+        <w:t>&lt;/span&gt;"</w:t>
+      </w:r>
+      <w:r>
+        <w:rPr>
+          <w:rFonts w:ascii="Menlo" w:eastAsia="Times New Roman" w:hAnsi="Menlo" w:cs="Menlo"/>
+          <w:color w:val="D4D4D4"/>
+          <w:sz w:val="18"/>
+          <w:szCs w:val="18"/>
+          <w:lang w:val="en-SI" w:eastAsia="en-GB"/>
+        </w:rPr>
+        <w:t>;</w:t>
+      </w:r>
+    </w:p>
+    <w:p>
+      <w:pPr>
+        <w:shd w:val="clear" w:color="auto" w:fill="1F1F1F"/>
+        <w:spacing w:after="0" w:line="270" w:lineRule="atLeast"/>
+        <w:rPr>
+          <w:rFonts w:ascii="Menlo" w:eastAsia="Times New Roman" w:hAnsi="Menlo" w:cs="Menlo"/>
+          <w:color w:val="CCCCCC"/>
+          <w:sz w:val="18"/>
+          <w:szCs w:val="18"/>
+          <w:lang w:val="en-SI" w:eastAsia="en-GB"/>
+        </w:rPr>
+      </w:pPr>
+      <w:r>
+        <w:rPr>
+          <w:rFonts w:ascii="Menlo" w:eastAsia="Times New Roman" w:hAnsi="Menlo" w:cs="Menlo"/>
+          <w:color w:val="D4D4D4"/>
+          <w:sz w:val="18"/>
+          <w:szCs w:val="18"/>
+          <w:lang w:val="en-SI" w:eastAsia="en-GB"/>
+        </w:rPr>
+        <w:t xml:space="preserve">                }</w:t>
+      </w:r>
+    </w:p>
+    <w:p>
+      <w:pPr>
+        <w:shd w:val="clear" w:color="auto" w:fill="1F1F1F"/>
+        <w:spacing w:after="0" w:line="270" w:lineRule="atLeast"/>
+        <w:rPr>
+          <w:rFonts w:ascii="Menlo" w:eastAsia="Times New Roman" w:hAnsi="Menlo" w:cs="Menlo"/>
+          <w:color w:val="CCCCCC"/>
+          <w:sz w:val="18"/>
+          <w:szCs w:val="18"/>
+          <w:lang w:val="en-SI" w:eastAsia="en-GB"/>
+        </w:rPr>
+      </w:pPr>
+      <w:r>
+        <w:rPr>
+          <w:rFonts w:ascii="Menlo" w:eastAsia="Times New Roman" w:hAnsi="Menlo" w:cs="Menlo"/>
+          <w:color w:val="D4D4D4"/>
+          <w:sz w:val="18"/>
+          <w:szCs w:val="18"/>
+          <w:lang w:val="en-SI" w:eastAsia="en-GB"/>
+        </w:rPr>
+        <w:t xml:space="preserve">                </w:t>
+      </w:r>
+      <w:r>
+        <w:rPr>
+          <w:rFonts w:ascii="Menlo" w:eastAsia="Times New Roman" w:hAnsi="Menlo" w:cs="Menlo"/>
+          <w:color w:val="9CDCFE"/>
+          <w:sz w:val="18"/>
+          <w:szCs w:val="18"/>
+          <w:lang w:val="en-SI" w:eastAsia="en-GB"/>
+        </w:rPr>
+        <w:t>$i</w:t>
+      </w:r>
+      <w:r>
+        <w:rPr>
+          <w:rFonts w:ascii="Menlo" w:eastAsia="Times New Roman" w:hAnsi="Menlo" w:cs="Menlo"/>
+          <w:color w:val="D4D4D4"/>
+          <w:sz w:val="18"/>
+          <w:szCs w:val="18"/>
+          <w:lang w:val="en-SI" w:eastAsia="en-GB"/>
+        </w:rPr>
+        <w:t>++;</w:t>
+      </w:r>
+    </w:p>
+    <w:p>
+      <w:pPr>
+        <w:shd w:val="clear" w:color="auto" w:fill="1F1F1F"/>
+        <w:spacing w:after="0" w:line="270" w:lineRule="atLeast"/>
+        <w:rPr>
+          <w:rFonts w:ascii="Menlo" w:eastAsia="Times New Roman" w:hAnsi="Menlo" w:cs="Menlo"/>
+          <w:color w:val="CCCCCC"/>
+          <w:sz w:val="18"/>
+          <w:szCs w:val="18"/>
+          <w:lang w:val="en-SI" w:eastAsia="en-GB"/>
+        </w:rPr>
+      </w:pPr>
+      <w:r>
+        <w:rPr>
+          <w:rFonts w:ascii="Menlo" w:eastAsia="Times New Roman" w:hAnsi="Menlo" w:cs="Menlo"/>
+          <w:color w:val="D4D4D4"/>
+          <w:sz w:val="18"/>
+          <w:szCs w:val="18"/>
+          <w:lang w:val="en-SI" w:eastAsia="en-GB"/>
+        </w:rPr>
+        <w:t xml:space="preserve">            } </w:t>
+      </w:r>
+      <w:r>
+        <w:rPr>
+          <w:rFonts w:ascii="Menlo" w:eastAsia="Times New Roman" w:hAnsi="Menlo" w:cs="Menlo"/>
+          <w:color w:val="C586C0"/>
+          <w:sz w:val="18"/>
+          <w:szCs w:val="18"/>
+          <w:lang w:val="en-SI" w:eastAsia="en-GB"/>
+        </w:rPr>
+        <w:t>else</w:t>
+      </w:r>
+      <w:r>
+        <w:rPr>
+          <w:rFonts w:ascii="Menlo" w:eastAsia="Times New Roman" w:hAnsi="Menlo" w:cs="Menlo"/>
+          <w:color w:val="D4D4D4"/>
+          <w:sz w:val="18"/>
+          <w:szCs w:val="18"/>
+          <w:lang w:val="en-SI" w:eastAsia="en-GB"/>
+        </w:rPr>
+        <w:t xml:space="preserve"> {</w:t>
+      </w:r>
+    </w:p>
+    <w:p>
+      <w:pPr>
+        <w:shd w:val="clear" w:color="auto" w:fill="1F1F1F"/>
+        <w:spacing w:after="0" w:line="270" w:lineRule="atLeast"/>
+        <w:rPr>
+          <w:rFonts w:ascii="Menlo" w:eastAsia="Times New Roman" w:hAnsi="Menlo" w:cs="Menlo"/>
+          <w:color w:val="CCCCCC"/>
+          <w:sz w:val="18"/>
+          <w:szCs w:val="18"/>
+          <w:lang w:val="en-SI" w:eastAsia="en-GB"/>
+        </w:rPr>
+      </w:pPr>
+      <w:r>
+        <w:rPr>
+          <w:rFonts w:ascii="Menlo" w:eastAsia="Times New Roman" w:hAnsi="Menlo" w:cs="Menlo"/>
+          <w:color w:val="D4D4D4"/>
+          <w:sz w:val="18"/>
+          <w:szCs w:val="18"/>
+          <w:lang w:val="en-SI" w:eastAsia="en-GB"/>
+        </w:rPr>
+        <w:t xml:space="preserve">                </w:t>
+      </w:r>
+      <w:r>
+        <w:rPr>
+          <w:rFonts w:ascii="Menlo" w:eastAsia="Times New Roman" w:hAnsi="Menlo" w:cs="Menlo"/>
+          <w:color w:val="DCDCAA"/>
+          <w:sz w:val="18"/>
+          <w:szCs w:val="18"/>
+          <w:lang w:val="en-SI" w:eastAsia="en-GB"/>
+        </w:rPr>
+        <w:t>echo</w:t>
+      </w:r>
+      <w:r>
+        <w:rPr>
+          <w:rFonts w:ascii="Menlo" w:eastAsia="Times New Roman" w:hAnsi="Menlo" w:cs="Menlo"/>
+          <w:color w:val="D4D4D4"/>
+          <w:sz w:val="18"/>
+          <w:szCs w:val="18"/>
+          <w:lang w:val="en-SI" w:eastAsia="en-GB"/>
+        </w:rPr>
+        <w:t xml:space="preserve"> </w:t>
+      </w:r>
+      <w:r>
+        <w:rPr>
+          <w:rFonts w:ascii="Menlo" w:eastAsia="Times New Roman" w:hAnsi="Menlo" w:cs="Menlo"/>
+          <w:color w:val="CE9178"/>
+          <w:sz w:val="18"/>
+          <w:szCs w:val="18"/>
+          <w:lang w:val="en-SI" w:eastAsia="en-GB"/>
+        </w:rPr>
+        <w:t>" "</w:t>
+      </w:r>
+      <w:r>
+        <w:rPr>
+          <w:rFonts w:ascii="Menlo" w:eastAsia="Times New Roman" w:hAnsi="Menlo" w:cs="Menlo"/>
+          <w:color w:val="D4D4D4"/>
+          <w:sz w:val="18"/>
+          <w:szCs w:val="18"/>
+          <w:lang w:val="en-SI" w:eastAsia="en-GB"/>
+        </w:rPr>
+        <w:t>;</w:t>
+      </w:r>
+    </w:p>
+    <w:p>
+      <w:pPr>
+        <w:shd w:val="clear" w:color="auto" w:fill="1F1F1F"/>
+        <w:spacing w:after="0" w:line="270" w:lineRule="atLeast"/>
+        <w:rPr>
+          <w:rFonts w:ascii="Menlo" w:eastAsia="Times New Roman" w:hAnsi="Menlo" w:cs="Menlo"/>
+          <w:color w:val="CCCCCC"/>
+          <w:sz w:val="18"/>
+          <w:szCs w:val="18"/>
+          <w:lang w:val="en-SI" w:eastAsia="en-GB"/>
+        </w:rPr>
+      </w:pPr>
+      <w:r>
+        <w:rPr>
+          <w:rFonts w:ascii="Menlo" w:eastAsia="Times New Roman" w:hAnsi="Menlo" w:cs="Menlo"/>
+          <w:color w:val="D4D4D4"/>
+          <w:sz w:val="18"/>
+          <w:szCs w:val="18"/>
+          <w:lang w:val="en-SI" w:eastAsia="en-GB"/>
+        </w:rPr>
+        <w:t xml:space="preserve">            }</w:t>
+      </w:r>
+    </w:p>
+    <w:p>
+      <w:pPr>
+        <w:shd w:val="clear" w:color="auto" w:fill="1F1F1F"/>
+        <w:spacing w:after="0" w:line="270" w:lineRule="atLeast"/>
+        <w:rPr>
+          <w:rFonts w:ascii="Menlo" w:eastAsia="Times New Roman" w:hAnsi="Menlo" w:cs="Menlo"/>
+          <w:color w:val="CCCCCC"/>
+          <w:sz w:val="18"/>
+          <w:szCs w:val="18"/>
+          <w:lang w:val="en-SI" w:eastAsia="en-GB"/>
+        </w:rPr>
+      </w:pPr>
+      <w:r>
+        <w:rPr>
+          <w:rFonts w:ascii="Menlo" w:eastAsia="Times New Roman" w:hAnsi="Menlo" w:cs="Menlo"/>
+          <w:color w:val="D4D4D4"/>
+          <w:sz w:val="18"/>
+          <w:szCs w:val="18"/>
+          <w:lang w:val="en-SI" w:eastAsia="en-GB"/>
+        </w:rPr>
+        <w:t xml:space="preserve">        }</w:t>
+      </w:r>
+    </w:p>
+    <w:p>
+      <w:pPr>
+        <w:shd w:val="clear" w:color="auto" w:fill="1F1F1F"/>
+        <w:spacing w:after="0" w:line="270" w:lineRule="atLeast"/>
+        <w:rPr>
+          <w:rFonts w:ascii="Menlo" w:eastAsia="Times New Roman" w:hAnsi="Menlo" w:cs="Menlo"/>
+          <w:color w:val="CCCCCC"/>
+          <w:sz w:val="18"/>
+          <w:szCs w:val="18"/>
+          <w:lang w:val="en-SI" w:eastAsia="en-GB"/>
+        </w:rPr>
+      </w:pPr>
+      <w:r>
+        <w:rPr>
+          <w:rFonts w:ascii="Menlo" w:eastAsia="Times New Roman" w:hAnsi="Menlo" w:cs="Menlo"/>
+          <w:color w:val="D4D4D4"/>
+          <w:sz w:val="18"/>
+          <w:szCs w:val="18"/>
+          <w:lang w:val="en-SI" w:eastAsia="en-GB"/>
+        </w:rPr>
+        <w:t xml:space="preserve">    </w:t>
+      </w:r>
+      <w:r>
+        <w:rPr>
+          <w:rFonts w:ascii="Menlo" w:eastAsia="Times New Roman" w:hAnsi="Menlo" w:cs="Menlo"/>
+          <w:color w:val="569CD6"/>
+          <w:sz w:val="18"/>
+          <w:szCs w:val="18"/>
+          <w:lang w:val="en-SI" w:eastAsia="en-GB"/>
+        </w:rPr>
+        <w:t>?&gt;</w:t>
+      </w:r>
+    </w:p>
+    <w:p>
+      <w:pPr>
+        <w:shd w:val="clear" w:color="auto" w:fill="1F1F1F"/>
+        <w:spacing w:after="0" w:line="270" w:lineRule="atLeast"/>
+        <w:rPr>
+          <w:rFonts w:ascii="Menlo" w:eastAsia="Times New Roman" w:hAnsi="Menlo" w:cs="Menlo"/>
+          <w:color w:val="CCCCCC"/>
+          <w:sz w:val="18"/>
+          <w:szCs w:val="18"/>
+          <w:lang w:val="en-SI" w:eastAsia="en-GB"/>
+        </w:rPr>
+      </w:pPr>
+      <w:r>
+        <w:rPr>
+          <w:rFonts w:ascii="Menlo" w:eastAsia="Times New Roman" w:hAnsi="Menlo" w:cs="Menlo"/>
+          <w:color w:val="808080"/>
+          <w:sz w:val="18"/>
+          <w:szCs w:val="18"/>
+          <w:lang w:val="en-SI" w:eastAsia="en-GB"/>
+        </w:rPr>
+        <w:t>&lt;/</w:t>
+      </w:r>
+      <w:r>
+        <w:rPr>
+          <w:rFonts w:ascii="Menlo" w:eastAsia="Times New Roman" w:hAnsi="Menlo" w:cs="Menlo"/>
+          <w:color w:val="569CD6"/>
+          <w:sz w:val="18"/>
+          <w:szCs w:val="18"/>
+          <w:lang w:val="en-SI" w:eastAsia="en-GB"/>
+        </w:rPr>
+        <w:t>body</w:t>
+      </w:r>
+      <w:r>
+        <w:rPr>
+          <w:rFonts w:ascii="Menlo" w:eastAsia="Times New Roman" w:hAnsi="Menlo" w:cs="Menlo"/>
+          <w:color w:val="808080"/>
+          <w:sz w:val="18"/>
+          <w:szCs w:val="18"/>
+          <w:lang w:val="en-SI" w:eastAsia="en-GB"/>
+        </w:rPr>
+        <w:t>&gt;</w:t>
+      </w:r>
+    </w:p>
+    <w:p>
+      <w:pPr>
+        <w:shd w:val="clear" w:color="auto" w:fill="1F1F1F"/>
+        <w:spacing w:after="0" w:line="270" w:lineRule="atLeast"/>
+        <w:rPr>
+          <w:rFonts w:ascii="Menlo" w:eastAsia="Times New Roman" w:hAnsi="Menlo" w:cs="Menlo"/>
+          <w:color w:val="CCCCCC"/>
+          <w:sz w:val="18"/>
+          <w:szCs w:val="18"/>
+          <w:lang w:val="en-SI" w:eastAsia="en-GB"/>
+        </w:rPr>
+      </w:pPr>
+      <w:r>
+        <w:rPr>
+          <w:rFonts w:ascii="Menlo" w:eastAsia="Times New Roman" w:hAnsi="Menlo" w:cs="Menlo"/>
+          <w:color w:val="808080"/>
+          <w:sz w:val="18"/>
+          <w:szCs w:val="18"/>
+          <w:lang w:val="en-SI" w:eastAsia="en-GB"/>
+        </w:rPr>
+        <w:t>&lt;/</w:t>
+      </w:r>
+      <w:r>
+        <w:rPr>
+          <w:rFonts w:ascii="Menlo" w:eastAsia="Times New Roman" w:hAnsi="Menlo" w:cs="Menlo"/>
+          <w:color w:val="569CD6"/>
+          <w:sz w:val="18"/>
+          <w:szCs w:val="18"/>
+          <w:lang w:val="en-SI" w:eastAsia="en-GB"/>
+        </w:rPr>
+        <w:t>html</w:t>
+      </w:r>
+      <w:r>
+        <w:rPr>
+          <w:rFonts w:ascii="Menlo" w:eastAsia="Times New Roman" w:hAnsi="Menlo" w:cs="Menlo"/>
+          <w:color w:val="808080"/>
+          <w:sz w:val="18"/>
+          <w:szCs w:val="18"/>
+          <w:lang w:val="en-SI" w:eastAsia="en-GB"/>
+        </w:rPr>
+        <w:t>&gt;</w:t>
+      </w:r>
     </w:p>
     <w:p/>
     <w:p>
@@ -1148,7 +5344,7 @@
     </w:p>
     <w:p>
       <w:pPr>
-        <w:pStyle w:val="Odstavekseznama"/>
+        <w:pStyle w:val="ListParagraph"/>
         <w:numPr>
           <w:ilvl w:val="0"/>
           <w:numId w:val="3"/>
@@ -1333,7 +5529,7 @@
     </w:p>
     <w:p>
       <w:pPr>
-        <w:pStyle w:val="Odstavekseznama"/>
+        <w:pStyle w:val="ListParagraph"/>
         <w:numPr>
           <w:ilvl w:val="0"/>
           <w:numId w:val="3"/>
@@ -1401,7 +5597,7 @@
     </w:p>
     <w:p>
       <w:pPr>
-        <w:pStyle w:val="Odstavekseznama"/>
+        <w:pStyle w:val="ListParagraph"/>
         <w:numPr>
           <w:ilvl w:val="1"/>
           <w:numId w:val="3"/>
@@ -1437,7 +5633,7 @@
     </w:p>
     <w:p>
       <w:pPr>
-        <w:pStyle w:val="Odstavekseznama"/>
+        <w:pStyle w:val="ListParagraph"/>
         <w:numPr>
           <w:ilvl w:val="1"/>
           <w:numId w:val="3"/>
@@ -3161,7 +7357,7 @@
       <w:hyperlink r:id="rId7" w:history="1">
         <w:r>
           <w:rPr>
-            <w:rStyle w:val="Hiperpovezava"/>
+            <w:rStyle w:val="Hyperlink"/>
             <w:color w:val="auto"/>
           </w:rPr>
           <w:t>https://www.iban.si/structure</w:t>
@@ -3970,7 +8166,7 @@
     </w:p>
     <w:p>
       <w:pPr>
-        <w:pStyle w:val="Odstavekseznama"/>
+        <w:pStyle w:val="ListParagraph"/>
         <w:numPr>
           <w:ilvl w:val="0"/>
           <w:numId w:val="4"/>
@@ -4083,7 +8279,7 @@
     </w:p>
     <w:p>
       <w:pPr>
-        <w:pStyle w:val="Odstavekseznama"/>
+        <w:pStyle w:val="ListParagraph"/>
         <w:numPr>
           <w:ilvl w:val="0"/>
           <w:numId w:val="4"/>
@@ -4228,7 +8424,7 @@
     </w:p>
     <w:p>
       <w:pPr>
-        <w:pStyle w:val="Odstavekseznama"/>
+        <w:pStyle w:val="ListParagraph"/>
         <w:numPr>
           <w:ilvl w:val="0"/>
           <w:numId w:val="4"/>
@@ -4373,7 +8569,7 @@
     </w:p>
     <w:p>
       <w:pPr>
-        <w:pStyle w:val="Odstavekseznama"/>
+        <w:pStyle w:val="ListParagraph"/>
         <w:numPr>
           <w:ilvl w:val="0"/>
           <w:numId w:val="4"/>
@@ -4676,7 +8872,7 @@
     </w:p>
     <w:p>
       <w:pPr>
-        <w:pStyle w:val="Odstavekseznama"/>
+        <w:pStyle w:val="ListParagraph"/>
         <w:numPr>
           <w:ilvl w:val="0"/>
           <w:numId w:val="4"/>
@@ -5480,7 +9676,7 @@
 </file>
 
 <file path=word/endnotes.xml><?xml version="1.0" encoding="utf-8"?>
-<w:endnotes xmlns:wpc="http://schemas.microsoft.com/office/word/2010/wordprocessingCanvas" xmlns:cx="http://schemas.microsoft.com/office/drawing/2014/chartex" xmlns:cx1="http://schemas.microsoft.com/office/drawing/2015/9/8/chartex" xmlns:cx2="http://schemas.microsoft.com/office/drawing/2015/10/21/chartex" xmlns:cx3="http://schemas.microsoft.com/office/drawing/2016/5/9/chartex" xmlns:cx4="http://schemas.microsoft.com/office/drawing/2016/5/10/chartex" xmlns:cx5="http://schemas.microsoft.com/office/drawing/2016/5/11/chartex" xmlns:cx6="http://schemas.microsoft.com/office/drawing/2016/5/12/chartex" xmlns:cx7="http://schemas.microsoft.com/office/drawing/2016/5/13/chartex" xmlns:cx8="http://schemas.microsoft.com/office/drawing/2016/5/14/chartex" xmlns:mc="http://schemas.openxmlformats.org/markup-compatibility/2006" xmlns:aink="http://schemas.microsoft.com/office/drawing/2016/ink" xmlns:am3d="http://schemas.microsoft.com/office/drawing/2017/model3d" xmlns:o="urn:schemas-microsoft-com:office:office" xmlns:r="http://schemas.openxmlformats.org/officeDocument/2006/relationships" xmlns:m="http://schemas.openxmlformats.org/officeDocument/2006/math" xmlns:v="urn:schemas-microsoft-com:vml" xmlns:wp14="http://schemas.microsoft.com/office/word/2010/wordprocessingDrawing" xmlns:wp="http://schemas.openxmlformats.org/drawingml/2006/wordprocessingDrawing" xmlns:w10="urn:schemas-microsoft-com:office:word" xmlns:w="http://schemas.openxmlformats.org/wordprocessingml/2006/main" xmlns:w14="http://schemas.microsoft.com/office/word/2010/wordml" xmlns:w15="http://schemas.microsoft.com/office/word/2012/wordml" xmlns:w16cex="http://schemas.microsoft.com/office/word/2018/wordml/cex" xmlns:w16cid="http://schemas.microsoft.com/office/word/2016/wordml/cid" xmlns:w16="http://schemas.microsoft.com/office/word/2018/wordml" xmlns:w16sdtdh="http://schemas.microsoft.com/office/word/2020/wordml/sdtdatahash" xmlns:w16se="http://schemas.microsoft.com/office/word/2015/wordml/symex" xmlns:wpg="http://schemas.microsoft.com/office/word/2010/wordprocessingGroup" xmlns:wpi="http://schemas.microsoft.com/office/word/2010/wordprocessingInk" xmlns:wne="http://schemas.microsoft.com/office/word/2006/wordml" xmlns:wps="http://schemas.microsoft.com/office/word/2010/wordprocessingShape" mc:Ignorable="w14 w15 w16se w16cid w16 w16cex w16sdtdh wp14">
+<w:endnotes xmlns:wpc="http://schemas.microsoft.com/office/word/2010/wordprocessingCanvas" xmlns:cx="http://schemas.microsoft.com/office/drawing/2014/chartex" xmlns:cx1="http://schemas.microsoft.com/office/drawing/2015/9/8/chartex" xmlns:cx2="http://schemas.microsoft.com/office/drawing/2015/10/21/chartex" xmlns:cx3="http://schemas.microsoft.com/office/drawing/2016/5/9/chartex" xmlns:cx4="http://schemas.microsoft.com/office/drawing/2016/5/10/chartex" xmlns:cx5="http://schemas.microsoft.com/office/drawing/2016/5/11/chartex" xmlns:cx6="http://schemas.microsoft.com/office/drawing/2016/5/12/chartex" xmlns:cx7="http://schemas.microsoft.com/office/drawing/2016/5/13/chartex" xmlns:cx8="http://schemas.microsoft.com/office/drawing/2016/5/14/chartex" xmlns:mc="http://schemas.openxmlformats.org/markup-compatibility/2006" xmlns:aink="http://schemas.microsoft.com/office/drawing/2016/ink" xmlns:am3d="http://schemas.microsoft.com/office/drawing/2017/model3d" xmlns:o="urn:schemas-microsoft-com:office:office" xmlns:oel="http://schemas.microsoft.com/office/2019/extlst" xmlns:r="http://schemas.openxmlformats.org/officeDocument/2006/relationships" xmlns:m="http://schemas.openxmlformats.org/officeDocument/2006/math" xmlns:v="urn:schemas-microsoft-com:vml" xmlns:wp14="http://schemas.microsoft.com/office/word/2010/wordprocessingDrawing" xmlns:wp="http://schemas.openxmlformats.org/drawingml/2006/wordprocessingDrawing" xmlns:w10="urn:schemas-microsoft-com:office:word" xmlns:w="http://schemas.openxmlformats.org/wordprocessingml/2006/main" xmlns:w14="http://schemas.microsoft.com/office/word/2010/wordml" xmlns:w15="http://schemas.microsoft.com/office/word/2012/wordml" xmlns:w16cex="http://schemas.microsoft.com/office/word/2018/wordml/cex" xmlns:w16cid="http://schemas.microsoft.com/office/word/2016/wordml/cid" xmlns:w16="http://schemas.microsoft.com/office/word/2018/wordml" xmlns:w16du="http://schemas.microsoft.com/office/word/2023/wordml/word16du" xmlns:w16sdtdh="http://schemas.microsoft.com/office/word/2020/wordml/sdtdatahash" xmlns:w16se="http://schemas.microsoft.com/office/word/2015/wordml/symex" xmlns:wpg="http://schemas.microsoft.com/office/word/2010/wordprocessingGroup" xmlns:wpi="http://schemas.microsoft.com/office/word/2010/wordprocessingInk" xmlns:wne="http://schemas.microsoft.com/office/word/2006/wordml" xmlns:wps="http://schemas.microsoft.com/office/word/2010/wordprocessingShape" mc:Ignorable="w14 w15 w16se w16cid w16 w16cex w16sdtdh w16du wp14">
   <w:endnote w:type="separator" w:id="-1">
     <w:p>
       <w:pPr>
@@ -5505,7 +9701,7 @@
 </file>
 
 <file path=word/footnotes.xml><?xml version="1.0" encoding="utf-8"?>
-<w:footnotes xmlns:wpc="http://schemas.microsoft.com/office/word/2010/wordprocessingCanvas" xmlns:cx="http://schemas.microsoft.com/office/drawing/2014/chartex" xmlns:cx1="http://schemas.microsoft.com/office/drawing/2015/9/8/chartex" xmlns:cx2="http://schemas.microsoft.com/office/drawing/2015/10/21/chartex" xmlns:cx3="http://schemas.microsoft.com/office/drawing/2016/5/9/chartex" xmlns:cx4="http://schemas.microsoft.com/office/drawing/2016/5/10/chartex" xmlns:cx5="http://schemas.microsoft.com/office/drawing/2016/5/11/chartex" xmlns:cx6="http://schemas.microsoft.com/office/drawing/2016/5/12/chartex" xmlns:cx7="http://schemas.microsoft.com/office/drawing/2016/5/13/chartex" xmlns:cx8="http://schemas.microsoft.com/office/drawing/2016/5/14/chartex" xmlns:mc="http://schemas.openxmlformats.org/markup-compatibility/2006" xmlns:aink="http://schemas.microsoft.com/office/drawing/2016/ink" xmlns:am3d="http://schemas.microsoft.com/office/drawing/2017/model3d" xmlns:o="urn:schemas-microsoft-com:office:office" xmlns:r="http://schemas.openxmlformats.org/officeDocument/2006/relationships" xmlns:m="http://schemas.openxmlformats.org/officeDocument/2006/math" xmlns:v="urn:schemas-microsoft-com:vml" xmlns:wp14="http://schemas.microsoft.com/office/word/2010/wordprocessingDrawing" xmlns:wp="http://schemas.openxmlformats.org/drawingml/2006/wordprocessingDrawing" xmlns:w10="urn:schemas-microsoft-com:office:word" xmlns:w="http://schemas.openxmlformats.org/wordprocessingml/2006/main" xmlns:w14="http://schemas.microsoft.com/office/word/2010/wordml" xmlns:w15="http://schemas.microsoft.com/office/word/2012/wordml" xmlns:w16cex="http://schemas.microsoft.com/office/word/2018/wordml/cex" xmlns:w16cid="http://schemas.microsoft.com/office/word/2016/wordml/cid" xmlns:w16="http://schemas.microsoft.com/office/word/2018/wordml" xmlns:w16sdtdh="http://schemas.microsoft.com/office/word/2020/wordml/sdtdatahash" xmlns:w16se="http://schemas.microsoft.com/office/word/2015/wordml/symex" xmlns:wpg="http://schemas.microsoft.com/office/word/2010/wordprocessingGroup" xmlns:wpi="http://schemas.microsoft.com/office/word/2010/wordprocessingInk" xmlns:wne="http://schemas.microsoft.com/office/word/2006/wordml" xmlns:wps="http://schemas.microsoft.com/office/word/2010/wordprocessingShape" mc:Ignorable="w14 w15 w16se w16cid w16 w16cex w16sdtdh wp14">
+<w:footnotes xmlns:wpc="http://schemas.microsoft.com/office/word/2010/wordprocessingCanvas" xmlns:cx="http://schemas.microsoft.com/office/drawing/2014/chartex" xmlns:cx1="http://schemas.microsoft.com/office/drawing/2015/9/8/chartex" xmlns:cx2="http://schemas.microsoft.com/office/drawing/2015/10/21/chartex" xmlns:cx3="http://schemas.microsoft.com/office/drawing/2016/5/9/chartex" xmlns:cx4="http://schemas.microsoft.com/office/drawing/2016/5/10/chartex" xmlns:cx5="http://schemas.microsoft.com/office/drawing/2016/5/11/chartex" xmlns:cx6="http://schemas.microsoft.com/office/drawing/2016/5/12/chartex" xmlns:cx7="http://schemas.microsoft.com/office/drawing/2016/5/13/chartex" xmlns:cx8="http://schemas.microsoft.com/office/drawing/2016/5/14/chartex" xmlns:mc="http://schemas.openxmlformats.org/markup-compatibility/2006" xmlns:aink="http://schemas.microsoft.com/office/drawing/2016/ink" xmlns:am3d="http://schemas.microsoft.com/office/drawing/2017/model3d" xmlns:o="urn:schemas-microsoft-com:office:office" xmlns:oel="http://schemas.microsoft.com/office/2019/extlst" xmlns:r="http://schemas.openxmlformats.org/officeDocument/2006/relationships" xmlns:m="http://schemas.openxmlformats.org/officeDocument/2006/math" xmlns:v="urn:schemas-microsoft-com:vml" xmlns:wp14="http://schemas.microsoft.com/office/word/2010/wordprocessingDrawing" xmlns:wp="http://schemas.openxmlformats.org/drawingml/2006/wordprocessingDrawing" xmlns:w10="urn:schemas-microsoft-com:office:word" xmlns:w="http://schemas.openxmlformats.org/wordprocessingml/2006/main" xmlns:w14="http://schemas.microsoft.com/office/word/2010/wordml" xmlns:w15="http://schemas.microsoft.com/office/word/2012/wordml" xmlns:w16cex="http://schemas.microsoft.com/office/word/2018/wordml/cex" xmlns:w16cid="http://schemas.microsoft.com/office/word/2016/wordml/cid" xmlns:w16="http://schemas.microsoft.com/office/word/2018/wordml" xmlns:w16du="http://schemas.microsoft.com/office/word/2023/wordml/word16du" xmlns:w16sdtdh="http://schemas.microsoft.com/office/word/2020/wordml/sdtdatahash" xmlns:w16se="http://schemas.microsoft.com/office/word/2015/wordml/symex" xmlns:wpg="http://schemas.microsoft.com/office/word/2010/wordprocessingGroup" xmlns:wpi="http://schemas.microsoft.com/office/word/2010/wordprocessingInk" xmlns:wne="http://schemas.microsoft.com/office/word/2006/wordml" xmlns:wps="http://schemas.microsoft.com/office/word/2010/wordprocessingShape" mc:Ignorable="w14 w15 w16se w16cid w16 w16cex w16sdtdh w16du wp14">
   <w:footnote w:type="separator" w:id="-1">
     <w:p>
       <w:pPr>
@@ -5530,7 +9726,7 @@
 </file>
 
 <file path=word/numbering.xml><?xml version="1.0" encoding="utf-8"?>
-<w:numbering xmlns:wpc="http://schemas.microsoft.com/office/word/2010/wordprocessingCanvas" xmlns:cx="http://schemas.microsoft.com/office/drawing/2014/chartex" xmlns:cx1="http://schemas.microsoft.com/office/drawing/2015/9/8/chartex" xmlns:cx2="http://schemas.microsoft.com/office/drawing/2015/10/21/chartex" xmlns:cx3="http://schemas.microsoft.com/office/drawing/2016/5/9/chartex" xmlns:cx4="http://schemas.microsoft.com/office/drawing/2016/5/10/chartex" xmlns:cx5="http://schemas.microsoft.com/office/drawing/2016/5/11/chartex" xmlns:cx6="http://schemas.microsoft.com/office/drawing/2016/5/12/chartex" xmlns:cx7="http://schemas.microsoft.com/office/drawing/2016/5/13/chartex" xmlns:cx8="http://schemas.microsoft.com/office/drawing/2016/5/14/chartex" xmlns:mc="http://schemas.openxmlformats.org/markup-compatibility/2006" xmlns:aink="http://schemas.microsoft.com/office/drawing/2016/ink" xmlns:am3d="http://schemas.microsoft.com/office/drawing/2017/model3d" xmlns:o="urn:schemas-microsoft-com:office:office" xmlns:r="http://schemas.openxmlformats.org/officeDocument/2006/relationships" xmlns:m="http://schemas.openxmlformats.org/officeDocument/2006/math" xmlns:v="urn:schemas-microsoft-com:vml" xmlns:wp14="http://schemas.microsoft.com/office/word/2010/wordprocessingDrawing" xmlns:wp="http://schemas.openxmlformats.org/drawingml/2006/wordprocessingDrawing" xmlns:w10="urn:schemas-microsoft-com:office:word" xmlns:w="http://schemas.openxmlformats.org/wordprocessingml/2006/main" xmlns:w14="http://schemas.microsoft.com/office/word/2010/wordml" xmlns:w15="http://schemas.microsoft.com/office/word/2012/wordml" xmlns:w16cex="http://schemas.microsoft.com/office/word/2018/wordml/cex" xmlns:w16cid="http://schemas.microsoft.com/office/word/2016/wordml/cid" xmlns:w16="http://schemas.microsoft.com/office/word/2018/wordml" xmlns:w16sdtdh="http://schemas.microsoft.com/office/word/2020/wordml/sdtdatahash" xmlns:w16se="http://schemas.microsoft.com/office/word/2015/wordml/symex" xmlns:wpg="http://schemas.microsoft.com/office/word/2010/wordprocessingGroup" xmlns:wpi="http://schemas.microsoft.com/office/word/2010/wordprocessingInk" xmlns:wne="http://schemas.microsoft.com/office/word/2006/wordml" xmlns:wps="http://schemas.microsoft.com/office/word/2010/wordprocessingShape" mc:Ignorable="w14 w15 w16se w16cid w16 w16cex w16sdtdh wp14">
+<w:numbering xmlns:wpc="http://schemas.microsoft.com/office/word/2010/wordprocessingCanvas" xmlns:cx="http://schemas.microsoft.com/office/drawing/2014/chartex" xmlns:cx1="http://schemas.microsoft.com/office/drawing/2015/9/8/chartex" xmlns:cx2="http://schemas.microsoft.com/office/drawing/2015/10/21/chartex" xmlns:cx3="http://schemas.microsoft.com/office/drawing/2016/5/9/chartex" xmlns:cx4="http://schemas.microsoft.com/office/drawing/2016/5/10/chartex" xmlns:cx5="http://schemas.microsoft.com/office/drawing/2016/5/11/chartex" xmlns:cx6="http://schemas.microsoft.com/office/drawing/2016/5/12/chartex" xmlns:cx7="http://schemas.microsoft.com/office/drawing/2016/5/13/chartex" xmlns:cx8="http://schemas.microsoft.com/office/drawing/2016/5/14/chartex" xmlns:mc="http://schemas.openxmlformats.org/markup-compatibility/2006" xmlns:aink="http://schemas.microsoft.com/office/drawing/2016/ink" xmlns:am3d="http://schemas.microsoft.com/office/drawing/2017/model3d" xmlns:o="urn:schemas-microsoft-com:office:office" xmlns:oel="http://schemas.microsoft.com/office/2019/extlst" xmlns:r="http://schemas.openxmlformats.org/officeDocument/2006/relationships" xmlns:m="http://schemas.openxmlformats.org/officeDocument/2006/math" xmlns:v="urn:schemas-microsoft-com:vml" xmlns:wp14="http://schemas.microsoft.com/office/word/2010/wordprocessingDrawing" xmlns:wp="http://schemas.openxmlformats.org/drawingml/2006/wordprocessingDrawing" xmlns:w10="urn:schemas-microsoft-com:office:word" xmlns:w="http://schemas.openxmlformats.org/wordprocessingml/2006/main" xmlns:w14="http://schemas.microsoft.com/office/word/2010/wordml" xmlns:w15="http://schemas.microsoft.com/office/word/2012/wordml" xmlns:w16cex="http://schemas.microsoft.com/office/word/2018/wordml/cex" xmlns:w16cid="http://schemas.microsoft.com/office/word/2016/wordml/cid" xmlns:w16="http://schemas.microsoft.com/office/word/2018/wordml" xmlns:w16du="http://schemas.microsoft.com/office/word/2023/wordml/word16du" xmlns:w16sdtdh="http://schemas.microsoft.com/office/word/2020/wordml/sdtdatahash" xmlns:w16se="http://schemas.microsoft.com/office/word/2015/wordml/symex" xmlns:wpg="http://schemas.microsoft.com/office/word/2010/wordprocessingGroup" xmlns:wpi="http://schemas.microsoft.com/office/word/2010/wordprocessingInk" xmlns:wne="http://schemas.microsoft.com/office/word/2006/wordml" xmlns:wps="http://schemas.microsoft.com/office/word/2010/wordprocessingShape" mc:Ignorable="w14 w15 w16se w16cid w16 w16cex w16sdtdh w16du wp14">
   <w:abstractNum w:abstractNumId="0" w15:restartNumberingAfterBreak="0">
     <w:nsid w:val="1269085B"/>
     <w:multiLevelType w:val="hybridMultilevel"/>
@@ -5935,23 +10131,23 @@
       </w:pPr>
     </w:lvl>
   </w:abstractNum>
-  <w:num w:numId="1">
+  <w:num w:numId="1" w16cid:durableId="1420178386">
     <w:abstractNumId w:val="3"/>
   </w:num>
-  <w:num w:numId="2">
+  <w:num w:numId="2" w16cid:durableId="1632245726">
     <w:abstractNumId w:val="2"/>
   </w:num>
-  <w:num w:numId="3">
+  <w:num w:numId="3" w16cid:durableId="1859151520">
     <w:abstractNumId w:val="0"/>
   </w:num>
-  <w:num w:numId="4">
+  <w:num w:numId="4" w16cid:durableId="1558472607">
     <w:abstractNumId w:val="1"/>
   </w:num>
 </w:numbering>
 </file>
 
 <file path=word/styles.xml><?xml version="1.0" encoding="utf-8"?>
-<w:styles xmlns:mc="http://schemas.openxmlformats.org/markup-compatibility/2006" xmlns:r="http://schemas.openxmlformats.org/officeDocument/2006/relationships" xmlns:w="http://schemas.openxmlformats.org/wordprocessingml/2006/main" xmlns:w14="http://schemas.microsoft.com/office/word/2010/wordml" xmlns:w15="http://schemas.microsoft.com/office/word/2012/wordml" xmlns:w16cex="http://schemas.microsoft.com/office/word/2018/wordml/cex" xmlns:w16cid="http://schemas.microsoft.com/office/word/2016/wordml/cid" xmlns:w16="http://schemas.microsoft.com/office/word/2018/wordml" xmlns:w16sdtdh="http://schemas.microsoft.com/office/word/2020/wordml/sdtdatahash" xmlns:w16se="http://schemas.microsoft.com/office/word/2015/wordml/symex" mc:Ignorable="w14 w15 w16se w16cid w16 w16cex w16sdtdh">
+<w:styles xmlns:mc="http://schemas.openxmlformats.org/markup-compatibility/2006" xmlns:r="http://schemas.openxmlformats.org/officeDocument/2006/relationships" xmlns:w="http://schemas.openxmlformats.org/wordprocessingml/2006/main" xmlns:w14="http://schemas.microsoft.com/office/word/2010/wordml" xmlns:w15="http://schemas.microsoft.com/office/word/2012/wordml" xmlns:w16cex="http://schemas.microsoft.com/office/word/2018/wordml/cex" xmlns:w16cid="http://schemas.microsoft.com/office/word/2016/wordml/cid" xmlns:w16="http://schemas.microsoft.com/office/word/2018/wordml" xmlns:w16du="http://schemas.microsoft.com/office/word/2023/wordml/word16du" xmlns:w16sdtdh="http://schemas.microsoft.com/office/word/2020/wordml/sdtdatahash" xmlns:w16se="http://schemas.microsoft.com/office/word/2015/wordml/symex" mc:Ignorable="w14 w15 w16se w16cid w16 w16cex w16sdtdh w16du">
   <w:docDefaults>
     <w:rPrDefault>
       <w:rPr>
@@ -6345,7 +10541,7 @@
     <w:lsdException w:name="Unresolved Mention" w:semiHidden="1" w:unhideWhenUsed="1"/>
     <w:lsdException w:name="Smart Link" w:semiHidden="1" w:unhideWhenUsed="1"/>
   </w:latentStyles>
-  <w:style w:type="paragraph" w:default="1" w:styleId="Navaden">
+  <w:style w:type="paragraph" w:default="1" w:styleId="Normal">
     <w:name w:val="Normal"/>
     <w:qFormat/>
     <w:rsid w:val="00DB7E7A"/>
@@ -6357,11 +10553,11 @@
       <w:lang w:val="en-US"/>
     </w:rPr>
   </w:style>
-  <w:style w:type="paragraph" w:styleId="Naslov1">
+  <w:style w:type="paragraph" w:styleId="Heading1">
     <w:name w:val="heading 1"/>
-    <w:basedOn w:val="Navaden"/>
-    <w:next w:val="Navaden"/>
-    <w:link w:val="Naslov1Znak"/>
+    <w:basedOn w:val="Normal"/>
+    <w:next w:val="Normal"/>
+    <w:link w:val="Heading1Char"/>
     <w:uiPriority w:val="9"/>
     <w:qFormat/>
     <w:rsid w:val="0073335D"/>
@@ -6380,13 +10576,12 @@
       <w:szCs w:val="28"/>
     </w:rPr>
   </w:style>
-  <w:style w:type="character" w:default="1" w:styleId="Privzetapisavaodstavka">
+  <w:style w:type="character" w:default="1" w:styleId="DefaultParagraphFont">
     <w:name w:val="Default Paragraph Font"/>
     <w:uiPriority w:val="1"/>
-    <w:semiHidden/>
     <w:unhideWhenUsed/>
   </w:style>
-  <w:style w:type="table" w:default="1" w:styleId="Navadnatabela">
+  <w:style w:type="table" w:default="1" w:styleId="TableNormal">
     <w:name w:val="Normal Table"/>
     <w:uiPriority w:val="99"/>
     <w:semiHidden/>
@@ -6401,15 +10596,15 @@
       </w:tblCellMar>
     </w:tblPr>
   </w:style>
-  <w:style w:type="numbering" w:default="1" w:styleId="Brezseznama">
+  <w:style w:type="numbering" w:default="1" w:styleId="NoList">
     <w:name w:val="No List"/>
     <w:uiPriority w:val="99"/>
     <w:semiHidden/>
     <w:unhideWhenUsed/>
   </w:style>
-  <w:style w:type="paragraph" w:styleId="Odstavekseznama">
+  <w:style w:type="paragraph" w:styleId="ListParagraph">
     <w:name w:val="List Paragraph"/>
-    <w:basedOn w:val="Navaden"/>
+    <w:basedOn w:val="Normal"/>
     <w:uiPriority w:val="34"/>
     <w:qFormat/>
     <w:rsid w:val="00DB7E7A"/>
@@ -6418,9 +10613,9 @@
       <w:contextualSpacing/>
     </w:pPr>
   </w:style>
-  <w:style w:type="character" w:styleId="Hiperpovezava">
+  <w:style w:type="character" w:styleId="Hyperlink">
     <w:name w:val="Hyperlink"/>
-    <w:basedOn w:val="Privzetapisavaodstavka"/>
+    <w:basedOn w:val="DefaultParagraphFont"/>
     <w:uiPriority w:val="99"/>
     <w:unhideWhenUsed/>
     <w:rsid w:val="00DB7E7A"/>
@@ -6429,10 +10624,10 @@
       <w:u w:val="single"/>
     </w:rPr>
   </w:style>
-  <w:style w:type="paragraph" w:styleId="Glava">
+  <w:style w:type="paragraph" w:styleId="Header">
     <w:name w:val="header"/>
-    <w:basedOn w:val="Navaden"/>
-    <w:link w:val="GlavaZnak"/>
+    <w:basedOn w:val="Normal"/>
+    <w:link w:val="HeaderChar"/>
     <w:uiPriority w:val="99"/>
     <w:unhideWhenUsed/>
     <w:rsid w:val="0073335D"/>
@@ -6444,10 +10639,10 @@
       <w:spacing w:after="0" w:line="240" w:lineRule="auto"/>
     </w:pPr>
   </w:style>
-  <w:style w:type="character" w:customStyle="1" w:styleId="GlavaZnak">
-    <w:name w:val="Glava Znak"/>
-    <w:basedOn w:val="Privzetapisavaodstavka"/>
-    <w:link w:val="Glava"/>
+  <w:style w:type="character" w:customStyle="1" w:styleId="HeaderChar">
+    <w:name w:val="Header Char"/>
+    <w:basedOn w:val="DefaultParagraphFont"/>
+    <w:link w:val="Header"/>
     <w:uiPriority w:val="99"/>
     <w:rsid w:val="0073335D"/>
     <w:rPr>
@@ -6455,10 +10650,10 @@
       <w:lang w:val="en-US"/>
     </w:rPr>
   </w:style>
-  <w:style w:type="paragraph" w:styleId="Noga">
+  <w:style w:type="paragraph" w:styleId="Footer">
     <w:name w:val="footer"/>
-    <w:basedOn w:val="Navaden"/>
-    <w:link w:val="NogaZnak"/>
+    <w:basedOn w:val="Normal"/>
+    <w:link w:val="FooterChar"/>
     <w:uiPriority w:val="99"/>
     <w:unhideWhenUsed/>
     <w:rsid w:val="0073335D"/>
@@ -6470,10 +10665,10 @@
       <w:spacing w:after="0" w:line="240" w:lineRule="auto"/>
     </w:pPr>
   </w:style>
-  <w:style w:type="character" w:customStyle="1" w:styleId="NogaZnak">
-    <w:name w:val="Noga Znak"/>
-    <w:basedOn w:val="Privzetapisavaodstavka"/>
-    <w:link w:val="Noga"/>
+  <w:style w:type="character" w:customStyle="1" w:styleId="FooterChar">
+    <w:name w:val="Footer Char"/>
+    <w:basedOn w:val="DefaultParagraphFont"/>
+    <w:link w:val="Footer"/>
     <w:uiPriority w:val="99"/>
     <w:rsid w:val="0073335D"/>
     <w:rPr>
@@ -6481,10 +10676,10 @@
       <w:lang w:val="en-US"/>
     </w:rPr>
   </w:style>
-  <w:style w:type="character" w:customStyle="1" w:styleId="Naslov1Znak">
-    <w:name w:val="Naslov 1 Znak"/>
-    <w:basedOn w:val="Privzetapisavaodstavka"/>
-    <w:link w:val="Naslov1"/>
+  <w:style w:type="character" w:customStyle="1" w:styleId="Heading1Char">
+    <w:name w:val="Heading 1 Char"/>
+    <w:basedOn w:val="DefaultParagraphFont"/>
+    <w:link w:val="Heading1"/>
     <w:uiPriority w:val="9"/>
     <w:rsid w:val="0073335D"/>
     <w:rPr>
